--- a/INTERNSHIP REPORT.docx
+++ b/INTERNSHIP REPORT.docx
@@ -12,133 +12,8 @@
           <w:lang w:val="en-US"/>
         </w:rPr>
       </w:pPr>
-    </w:p>
-    <w:p>
-      <w:pPr>
-        <w:jc w:val="center"/>
-        <w:rPr>
-          <w:rFonts w:ascii="Times New Roman" w:hAnsi="Times New Roman" w:cs="Times New Roman"/>
-          <w:b/>
-          <w:sz w:val="40"/>
-          <w:lang w:val="en-US"/>
-        </w:rPr>
-      </w:pPr>
-      <w:r>
-        <w:rPr>
-          <w:rFonts w:ascii="Times New Roman" w:hAnsi="Times New Roman" w:cs="Times New Roman"/>
-          <w:b/>
-          <w:sz w:val="40"/>
-          <w:lang w:val="en-US"/>
-        </w:rPr>
-        <w:t>INTERNSHIP REPORT</w:t>
-      </w:r>
-    </w:p>
-    <w:p>
-      <w:pPr>
-        <w:jc w:val="center"/>
-        <w:rPr>
-          <w:rFonts w:ascii="Times New Roman" w:hAnsi="Times New Roman" w:cs="Times New Roman"/>
-          <w:b/>
-          <w:sz w:val="40"/>
-          <w:lang w:val="en-US"/>
-        </w:rPr>
-      </w:pPr>
-    </w:p>
-    <w:p>
-      <w:pPr>
-        <w:jc w:val="center"/>
-        <w:rPr>
-          <w:rFonts w:ascii="Times New Roman" w:hAnsi="Times New Roman" w:cs="Times New Roman"/>
-          <w:b/>
-          <w:sz w:val="40"/>
-          <w:lang w:val="en-US"/>
-        </w:rPr>
-      </w:pPr>
-    </w:p>
-    <w:p>
-      <w:pPr>
-        <w:jc w:val="center"/>
-        <w:rPr>
-          <w:rFonts w:ascii="Times New Roman" w:hAnsi="Times New Roman" w:cs="Times New Roman"/>
-          <w:sz w:val="40"/>
-          <w:lang w:val="en-US"/>
-        </w:rPr>
-      </w:pPr>
-      <w:r>
-        <w:rPr>
-          <w:rFonts w:ascii="Times New Roman" w:hAnsi="Times New Roman" w:cs="Times New Roman"/>
-          <w:sz w:val="40"/>
-          <w:lang w:val="en-US"/>
-        </w:rPr>
-        <w:t>MINISTRY OF MICRO</w:t>
-      </w:r>
-      <w:proofErr w:type="gramStart"/>
-      <w:r>
-        <w:rPr>
-          <w:rFonts w:ascii="Times New Roman" w:hAnsi="Times New Roman" w:cs="Times New Roman"/>
-          <w:sz w:val="40"/>
-          <w:lang w:val="en-US"/>
-        </w:rPr>
-        <w:t>,SMALL</w:t>
-      </w:r>
-      <w:proofErr w:type="gramEnd"/>
-      <w:r>
-        <w:rPr>
-          <w:rFonts w:ascii="Times New Roman" w:hAnsi="Times New Roman" w:cs="Times New Roman"/>
-          <w:sz w:val="40"/>
-          <w:lang w:val="en-US"/>
-        </w:rPr>
-        <w:t xml:space="preserve"> AND</w:t>
-      </w:r>
-    </w:p>
-    <w:p>
-      <w:pPr>
-        <w:jc w:val="center"/>
-        <w:rPr>
-          <w:rFonts w:ascii="Times New Roman" w:hAnsi="Times New Roman" w:cs="Times New Roman"/>
-          <w:sz w:val="40"/>
-          <w:lang w:val="en-US"/>
-        </w:rPr>
-      </w:pPr>
-      <w:r>
-        <w:rPr>
-          <w:rFonts w:ascii="Times New Roman" w:hAnsi="Times New Roman" w:cs="Times New Roman"/>
-          <w:sz w:val="40"/>
-          <w:lang w:val="en-US"/>
-        </w:rPr>
-        <w:t>MEDIUM ENTERPRISES</w:t>
-      </w:r>
-    </w:p>
-    <w:p>
-      <w:pPr>
-        <w:jc w:val="center"/>
-        <w:rPr>
-          <w:rFonts w:ascii="Times New Roman" w:hAnsi="Times New Roman" w:cs="Times New Roman"/>
-          <w:b/>
-          <w:sz w:val="40"/>
-          <w:lang w:val="en-US"/>
-        </w:rPr>
-      </w:pPr>
-      <w:r>
-        <w:rPr>
-          <w:rFonts w:ascii="Times New Roman" w:hAnsi="Times New Roman" w:cs="Times New Roman"/>
-          <w:b/>
-          <w:sz w:val="40"/>
-          <w:lang w:val="en-US"/>
-        </w:rPr>
-        <w:t>(MSME)</w:t>
-      </w:r>
-    </w:p>
-    <w:p>
-      <w:pPr>
-        <w:jc w:val="center"/>
-        <w:rPr>
-          <w:rFonts w:ascii="Times New Roman" w:hAnsi="Times New Roman" w:cs="Times New Roman"/>
-          <w:b/>
-          <w:sz w:val="40"/>
-          <w:lang w:val="en-US"/>
-        </w:rPr>
-      </w:pPr>
+      <w:bookmarkStart w:id="0" w:name="_GoBack"/>
+      <w:bookmarkEnd w:id="0"/>
     </w:p>
     <w:p>
       <w:pPr>
@@ -407,7 +282,6 @@
           <w:sz w:val="32"/>
           <w:szCs w:val="32"/>
         </w:rPr>
-        <w:lastRenderedPageBreak/>
         <w:t>ACKNOWLEDGEMENT</w:t>
       </w:r>
     </w:p>
@@ -455,6 +329,7 @@
           <w:sz w:val="28"/>
           <w:szCs w:val="28"/>
         </w:rPr>
+        <w:lastRenderedPageBreak/>
         <w:t>I would like to express my heartfelt thanks to [Mentor's Name] for their exceptional mentorship and unwavering support during my tenure at MSME. Their guidance has been instrumental in shaping my professional growth and enhancing my skills.</w:t>
       </w:r>
     </w:p>
@@ -474,25 +349,7 @@
           <w:sz w:val="28"/>
           <w:szCs w:val="28"/>
         </w:rPr>
-        <w:t xml:space="preserve">I am truly appreciative of the trust MSME has placed in me and the learning opportunities provided, which have equipped me with confidence for future </w:t>
-      </w:r>
-      <w:proofErr w:type="spellStart"/>
-      <w:r>
-        <w:rPr>
-          <w:rFonts w:ascii="Times New Roman" w:hAnsi="Times New Roman" w:cs="Times New Roman"/>
-          <w:sz w:val="28"/>
-          <w:szCs w:val="28"/>
-        </w:rPr>
-        <w:t>endeavors</w:t>
-      </w:r>
-      <w:proofErr w:type="spellEnd"/>
-      <w:r>
-        <w:rPr>
-          <w:rFonts w:ascii="Times New Roman" w:hAnsi="Times New Roman" w:cs="Times New Roman"/>
-          <w:sz w:val="28"/>
-          <w:szCs w:val="28"/>
-        </w:rPr>
-        <w:t>. I look forward to applying the knowledge and experiences gained during my internship to contr</w:t>
+        <w:t>I am truly appreciative of the trust MSME has placed in me and the learning opportunities provided, which have equipped me with confidence for future endeavors. I look forward to applying the knowledge and experiences gained during my internship to contr</w:t>
       </w:r>
       <w:r>
         <w:rPr>
@@ -566,7 +423,6 @@
           <w:sz w:val="32"/>
           <w:szCs w:val="32"/>
         </w:rPr>
-        <w:lastRenderedPageBreak/>
         <w:t>ABOUT THE COMPANY</w:t>
       </w:r>
     </w:p>
@@ -586,7 +442,16 @@
           <w:sz w:val="28"/>
           <w:szCs w:val="28"/>
         </w:rPr>
-        <w:t>MSME Technology Development Centre is at the forefront of innovation and technological advancement within the MSME sector. Renowned for its expertise in embedded systems and commitment to excellence, the centre serves as a pivotal resource for MSMEs seeking to enhance their technological capabilities and competitive edge. With state-of-the-art facilities and a dedicated team of professionals, MSME Technology Development Centre fosters a culture of innovation and collaboration, enabling MSMEs to develop and deploy cutting-edge technologies that drive industry transformation. The centre's strategic initiatives and proactive support systems have established it as a cornerstone of entrepreneurial growth and economic development, empowering MSMEs to thrive in a rapidly evolving marketplace.</w:t>
+        <w:t>MSME Technology Development Centre is at the forefront of innovation and technological advancement within the MSME sector. Renowned for its expertise in embedded systems and commitment to excellence, the centre serves as a pivotal resource for MSMEs seeking to enhance their technological capabilities and competitive edge. With state-of-the-art facilities and a dedicated team of professionals, MSME Technology Development Centre fosters a culture of innovation and collaboration, enabling MSMEs to develop and deploy cutting-</w:t>
+      </w:r>
+      <w:r>
+        <w:rPr>
+          <w:rFonts w:ascii="Times New Roman" w:hAnsi="Times New Roman" w:cs="Times New Roman"/>
+          <w:sz w:val="28"/>
+          <w:szCs w:val="28"/>
+        </w:rPr>
+        <w:lastRenderedPageBreak/>
+        <w:t>edge technologies that drive industry transformation. The centre's strategic initiatives and proactive support systems have established it as a cornerstone of entrepreneurial growth and economic development, empowering MSMEs to thrive in a rapidly evolving marketplace.</w:t>
       </w:r>
     </w:p>
     <w:p>
@@ -1561,47 +1426,7 @@
           <w:szCs w:val="28"/>
           <w:lang w:val="en-US"/>
         </w:rPr>
-        <w:t xml:space="preserve">1 - MCLR/VPP            </w:t>
-      </w:r>
-      <w:proofErr w:type="gramStart"/>
-      <w:r>
-        <w:rPr>
-          <w:rFonts w:ascii="Times New Roman" w:hAnsi="Times New Roman" w:cs="Times New Roman"/>
-          <w:sz w:val="28"/>
-          <w:szCs w:val="28"/>
-          <w:lang w:val="en-US"/>
-        </w:rPr>
-        <w:t>-  MCLR</w:t>
-      </w:r>
-      <w:proofErr w:type="gramEnd"/>
-      <w:r>
-        <w:rPr>
-          <w:rFonts w:ascii="Times New Roman" w:hAnsi="Times New Roman" w:cs="Times New Roman"/>
-          <w:sz w:val="28"/>
-          <w:szCs w:val="28"/>
-          <w:lang w:val="en-US"/>
-        </w:rPr>
-        <w:t xml:space="preserve"> is used during programming, mostly connected to     programmers like </w:t>
-      </w:r>
-      <w:proofErr w:type="spellStart"/>
-      <w:r>
-        <w:rPr>
-          <w:rFonts w:ascii="Times New Roman" w:hAnsi="Times New Roman" w:cs="Times New Roman"/>
-          <w:sz w:val="28"/>
-          <w:szCs w:val="28"/>
-          <w:lang w:val="en-US"/>
-        </w:rPr>
-        <w:t>pichit</w:t>
-      </w:r>
-      <w:proofErr w:type="spellEnd"/>
-      <w:r>
-        <w:rPr>
-          <w:rFonts w:ascii="Times New Roman" w:hAnsi="Times New Roman" w:cs="Times New Roman"/>
-          <w:sz w:val="28"/>
-          <w:szCs w:val="28"/>
-          <w:lang w:val="en-US"/>
-        </w:rPr>
-        <w:t>.</w:t>
+        <w:t>1 - MCLR/VPP            -  MCLR is used during programming, mostly connected to     programmers like pichit.</w:t>
       </w:r>
     </w:p>
     <w:p>
@@ -1622,58 +1447,7 @@
           <w:szCs w:val="28"/>
           <w:lang w:val="en-US"/>
         </w:rPr>
-        <w:t xml:space="preserve">2 - RAD/ANO             </w:t>
-      </w:r>
-      <w:proofErr w:type="gramStart"/>
-      <w:r>
-        <w:rPr>
-          <w:rFonts w:ascii="Times New Roman" w:hAnsi="Times New Roman" w:cs="Times New Roman"/>
-          <w:sz w:val="28"/>
-          <w:szCs w:val="28"/>
-          <w:lang w:val="en-US"/>
-        </w:rPr>
-        <w:t xml:space="preserve">-  </w:t>
-      </w:r>
-      <w:proofErr w:type="spellStart"/>
-      <w:r>
-        <w:rPr>
-          <w:rFonts w:ascii="Times New Roman" w:hAnsi="Times New Roman" w:cs="Times New Roman"/>
-          <w:sz w:val="28"/>
-          <w:szCs w:val="28"/>
-          <w:lang w:val="en-US"/>
-        </w:rPr>
-        <w:t>Analag</w:t>
-      </w:r>
-      <w:proofErr w:type="spellEnd"/>
-      <w:proofErr w:type="gramEnd"/>
-      <w:r>
-        <w:rPr>
-          <w:rFonts w:ascii="Times New Roman" w:hAnsi="Times New Roman" w:cs="Times New Roman"/>
-          <w:sz w:val="28"/>
-          <w:szCs w:val="28"/>
-          <w:lang w:val="en-US"/>
-        </w:rPr>
-        <w:t xml:space="preserve"> </w:t>
-      </w:r>
-      <w:proofErr w:type="spellStart"/>
-      <w:r>
-        <w:rPr>
-          <w:rFonts w:ascii="Times New Roman" w:hAnsi="Times New Roman" w:cs="Times New Roman"/>
-          <w:sz w:val="28"/>
-          <w:szCs w:val="28"/>
-          <w:lang w:val="en-US"/>
-        </w:rPr>
-        <w:t>peno</w:t>
-      </w:r>
-      <w:proofErr w:type="spellEnd"/>
-      <w:r>
-        <w:rPr>
-          <w:rFonts w:ascii="Times New Roman" w:hAnsi="Times New Roman" w:cs="Times New Roman"/>
-          <w:sz w:val="28"/>
-          <w:szCs w:val="28"/>
-          <w:lang w:val="en-US"/>
-        </w:rPr>
-        <w:t xml:space="preserve"> or om pin of PORTA.</w:t>
+        <w:t>2 - RAD/ANO             -  Analag peno or om pin of PORTA.</w:t>
       </w:r>
     </w:p>
     <w:p>
@@ -1715,67 +1489,7 @@
           <w:szCs w:val="28"/>
           <w:lang w:val="en-US"/>
         </w:rPr>
-        <w:t>4 - RA2/AN2/</w:t>
-      </w:r>
-      <w:proofErr w:type="spellStart"/>
-      <w:r>
-        <w:rPr>
-          <w:rFonts w:ascii="Times New Roman" w:hAnsi="Times New Roman" w:cs="Times New Roman"/>
-          <w:sz w:val="28"/>
-          <w:szCs w:val="28"/>
-          <w:lang w:val="en-US"/>
-        </w:rPr>
-        <w:t>Vret</w:t>
-      </w:r>
-      <w:proofErr w:type="spellEnd"/>
-      <w:r>
-        <w:rPr>
-          <w:rFonts w:ascii="Times New Roman" w:hAnsi="Times New Roman" w:cs="Times New Roman"/>
-          <w:sz w:val="28"/>
-          <w:szCs w:val="28"/>
-          <w:lang w:val="en-US"/>
-        </w:rPr>
-        <w:t xml:space="preserve">     - </w:t>
-      </w:r>
-      <w:proofErr w:type="spellStart"/>
-      <w:r>
-        <w:rPr>
-          <w:rFonts w:ascii="Times New Roman" w:hAnsi="Times New Roman" w:cs="Times New Roman"/>
-          <w:sz w:val="28"/>
-          <w:szCs w:val="28"/>
-          <w:lang w:val="en-US"/>
-        </w:rPr>
-        <w:t>Analag</w:t>
-      </w:r>
-      <w:proofErr w:type="spellEnd"/>
-      <w:r>
-        <w:rPr>
-          <w:rFonts w:ascii="Times New Roman" w:hAnsi="Times New Roman" w:cs="Times New Roman"/>
-          <w:sz w:val="28"/>
-          <w:szCs w:val="28"/>
-          <w:lang w:val="en-US"/>
-        </w:rPr>
-        <w:t xml:space="preserve"> pins or and </w:t>
-      </w:r>
-      <w:proofErr w:type="spellStart"/>
-      <w:r>
-        <w:rPr>
-          <w:rFonts w:ascii="Times New Roman" w:hAnsi="Times New Roman" w:cs="Times New Roman"/>
-          <w:sz w:val="28"/>
-          <w:szCs w:val="28"/>
-          <w:lang w:val="en-US"/>
-        </w:rPr>
-        <w:t>pur</w:t>
-      </w:r>
-      <w:proofErr w:type="spellEnd"/>
-      <w:r>
-        <w:rPr>
-          <w:rFonts w:ascii="Times New Roman" w:hAnsi="Times New Roman" w:cs="Times New Roman"/>
-          <w:sz w:val="28"/>
-          <w:szCs w:val="28"/>
-          <w:lang w:val="en-US"/>
-        </w:rPr>
-        <w:t xml:space="preserve"> of PORTA.</w:t>
+        <w:t>4 - RA2/AN2/Vret     - Analag pins or and pur of PORTA.</w:t>
       </w:r>
     </w:p>
     <w:p>
@@ -1796,58 +1510,7 @@
           <w:szCs w:val="28"/>
           <w:lang w:val="en-US"/>
         </w:rPr>
-        <w:t>5 - RA3/AN3/</w:t>
-      </w:r>
-      <w:proofErr w:type="spellStart"/>
-      <w:r>
-        <w:rPr>
-          <w:rFonts w:ascii="Times New Roman" w:hAnsi="Times New Roman" w:cs="Times New Roman"/>
-          <w:sz w:val="28"/>
-          <w:szCs w:val="28"/>
-          <w:lang w:val="en-US"/>
-        </w:rPr>
-        <w:t>Vrett</w:t>
-      </w:r>
-      <w:proofErr w:type="spellEnd"/>
-      <w:r>
-        <w:rPr>
-          <w:rFonts w:ascii="Times New Roman" w:hAnsi="Times New Roman" w:cs="Times New Roman"/>
-          <w:sz w:val="28"/>
-          <w:szCs w:val="28"/>
-          <w:lang w:val="en-US"/>
-        </w:rPr>
-        <w:t xml:space="preserve">    </w:t>
-      </w:r>
-      <w:proofErr w:type="gramStart"/>
-      <w:r>
-        <w:rPr>
-          <w:rFonts w:ascii="Times New Roman" w:hAnsi="Times New Roman" w:cs="Times New Roman"/>
-          <w:sz w:val="28"/>
-          <w:szCs w:val="28"/>
-          <w:lang w:val="en-US"/>
-        </w:rPr>
-        <w:t xml:space="preserve">-  </w:t>
-      </w:r>
-      <w:proofErr w:type="spellStart"/>
-      <w:r>
-        <w:rPr>
-          <w:rFonts w:ascii="Times New Roman" w:hAnsi="Times New Roman" w:cs="Times New Roman"/>
-          <w:sz w:val="28"/>
-          <w:szCs w:val="28"/>
-          <w:lang w:val="en-US"/>
-        </w:rPr>
-        <w:t>Analag</w:t>
-      </w:r>
-      <w:proofErr w:type="spellEnd"/>
-      <w:proofErr w:type="gramEnd"/>
-      <w:r>
-        <w:rPr>
-          <w:rFonts w:ascii="Times New Roman" w:hAnsi="Times New Roman" w:cs="Times New Roman"/>
-          <w:sz w:val="28"/>
-          <w:szCs w:val="28"/>
-          <w:lang w:val="en-US"/>
-        </w:rPr>
-        <w:t xml:space="preserve"> pins or zed pin of PORTA.</w:t>
+        <w:t>5 - RA3/AN3/Vrett    -  Analag pins or zed pin of PORTA.</w:t>
       </w:r>
     </w:p>
     <w:p>
@@ -1889,47 +1552,7 @@
           <w:szCs w:val="28"/>
           <w:lang w:val="en-US"/>
         </w:rPr>
-        <w:t>7 - RAS/AN4/</w:t>
-      </w:r>
-      <w:proofErr w:type="gramStart"/>
-      <w:r>
-        <w:rPr>
-          <w:rFonts w:ascii="Times New Roman" w:hAnsi="Times New Roman" w:cs="Times New Roman"/>
-          <w:sz w:val="28"/>
-          <w:szCs w:val="28"/>
-          <w:lang w:val="en-US"/>
-        </w:rPr>
-        <w:t>C2Out  -</w:t>
-      </w:r>
-      <w:proofErr w:type="gramEnd"/>
-      <w:r>
-        <w:rPr>
-          <w:rFonts w:ascii="Times New Roman" w:hAnsi="Times New Roman" w:cs="Times New Roman"/>
-          <w:sz w:val="28"/>
-          <w:szCs w:val="28"/>
-          <w:lang w:val="en-US"/>
-        </w:rPr>
-        <w:t xml:space="preserve">  Analog pin 4 or </w:t>
-      </w:r>
-      <w:proofErr w:type="spellStart"/>
-      <w:r>
-        <w:rPr>
-          <w:rFonts w:ascii="Times New Roman" w:hAnsi="Times New Roman" w:cs="Times New Roman"/>
-          <w:sz w:val="28"/>
-          <w:szCs w:val="28"/>
-          <w:lang w:val="en-US"/>
-        </w:rPr>
-        <w:t>sth</w:t>
-      </w:r>
-      <w:proofErr w:type="spellEnd"/>
-      <w:r>
-        <w:rPr>
-          <w:rFonts w:ascii="Times New Roman" w:hAnsi="Times New Roman" w:cs="Times New Roman"/>
-          <w:sz w:val="28"/>
-          <w:szCs w:val="28"/>
-          <w:lang w:val="en-US"/>
-        </w:rPr>
-        <w:t> pen of PORTA.</w:t>
+        <w:t>7 - RAS/AN4/C2Out  -  Analog pin 4 or sth pen of PORTA.</w:t>
       </w:r>
     </w:p>
     <w:p>
@@ -1950,49 +1573,7 @@
           <w:szCs w:val="28"/>
           <w:lang w:val="en-US"/>
         </w:rPr>
-        <w:t xml:space="preserve">8. REO/RD/ AN5 - Analog pin </w:t>
-      </w:r>
-      <w:proofErr w:type="spellStart"/>
-      <w:proofErr w:type="gramStart"/>
-      <w:r>
-        <w:rPr>
-          <w:rFonts w:ascii="Times New Roman" w:hAnsi="Times New Roman" w:cs="Times New Roman"/>
-          <w:sz w:val="28"/>
-          <w:szCs w:val="28"/>
-          <w:lang w:val="en-US"/>
-        </w:rPr>
-        <w:t>sa</w:t>
-      </w:r>
-      <w:proofErr w:type="spellEnd"/>
-      <w:proofErr w:type="gramEnd"/>
-      <w:r>
-        <w:rPr>
-          <w:rFonts w:ascii="Times New Roman" w:hAnsi="Times New Roman" w:cs="Times New Roman"/>
-          <w:sz w:val="28"/>
-          <w:szCs w:val="28"/>
-          <w:lang w:val="en-US"/>
-        </w:rPr>
-        <w:t xml:space="preserve"> om </w:t>
-      </w:r>
-      <w:proofErr w:type="spellStart"/>
-      <w:r>
-        <w:rPr>
-          <w:rFonts w:ascii="Times New Roman" w:hAnsi="Times New Roman" w:cs="Times New Roman"/>
-          <w:sz w:val="28"/>
-          <w:szCs w:val="28"/>
-          <w:lang w:val="en-US"/>
-        </w:rPr>
-        <w:t>på</w:t>
-      </w:r>
-      <w:proofErr w:type="spellEnd"/>
-      <w:r>
-        <w:rPr>
-          <w:rFonts w:ascii="Times New Roman" w:hAnsi="Times New Roman" w:cs="Times New Roman"/>
-          <w:sz w:val="28"/>
-          <w:szCs w:val="28"/>
-          <w:lang w:val="en-US"/>
-        </w:rPr>
-        <w:t xml:space="preserve"> of PORTE.</w:t>
+        <w:t>8. REO/RD/ AN5 - Analog pin sa om på of PORTE.</w:t>
       </w:r>
     </w:p>
     <w:p>
@@ -2013,27 +1594,7 @@
           <w:szCs w:val="28"/>
           <w:lang w:val="en-US"/>
         </w:rPr>
-        <w:t xml:space="preserve">9. REI/DOR/AN6 - Analog pin 6 or in </w:t>
-      </w:r>
-      <w:proofErr w:type="spellStart"/>
-      <w:r>
-        <w:rPr>
-          <w:rFonts w:ascii="Times New Roman" w:hAnsi="Times New Roman" w:cs="Times New Roman"/>
-          <w:sz w:val="28"/>
-          <w:szCs w:val="28"/>
-          <w:lang w:val="en-US"/>
-        </w:rPr>
-        <w:t>por</w:t>
-      </w:r>
-      <w:proofErr w:type="spellEnd"/>
-      <w:r>
-        <w:rPr>
-          <w:rFonts w:ascii="Times New Roman" w:hAnsi="Times New Roman" w:cs="Times New Roman"/>
-          <w:sz w:val="28"/>
-          <w:szCs w:val="28"/>
-          <w:lang w:val="en-US"/>
-        </w:rPr>
-        <w:t xml:space="preserve"> of PORTE.</w:t>
+        <w:t>9. REI/DOR/AN6 - Analog pin 6 or in por of PORTE.</w:t>
       </w:r>
     </w:p>
     <w:p>
@@ -2054,27 +1615,7 @@
           <w:szCs w:val="28"/>
           <w:lang w:val="en-US"/>
         </w:rPr>
-        <w:t xml:space="preserve">10. REZ/CS/AN7 - Analog pin 7 or and </w:t>
-      </w:r>
-      <w:proofErr w:type="spellStart"/>
-      <w:r>
-        <w:rPr>
-          <w:rFonts w:ascii="Times New Roman" w:hAnsi="Times New Roman" w:cs="Times New Roman"/>
-          <w:sz w:val="28"/>
-          <w:szCs w:val="28"/>
-          <w:lang w:val="en-US"/>
-        </w:rPr>
-        <w:t>pir</w:t>
-      </w:r>
-      <w:proofErr w:type="spellEnd"/>
-      <w:r>
-        <w:rPr>
-          <w:rFonts w:ascii="Times New Roman" w:hAnsi="Times New Roman" w:cs="Times New Roman"/>
-          <w:sz w:val="28"/>
-          <w:szCs w:val="28"/>
-          <w:lang w:val="en-US"/>
-        </w:rPr>
-        <w:t xml:space="preserve"> of PORTE.</w:t>
+        <w:t>10. REZ/CS/AN7 - Analog pin 7 or and pir of PORTE.</w:t>
       </w:r>
     </w:p>
     <w:p>
@@ -2095,47 +1636,7 @@
           <w:szCs w:val="28"/>
           <w:lang w:val="en-US"/>
         </w:rPr>
-        <w:t xml:space="preserve">11. </w:t>
-      </w:r>
-      <w:proofErr w:type="spellStart"/>
-      <w:r>
-        <w:rPr>
-          <w:rFonts w:ascii="Times New Roman" w:hAnsi="Times New Roman" w:cs="Times New Roman"/>
-          <w:sz w:val="28"/>
-          <w:szCs w:val="28"/>
-          <w:lang w:val="en-US"/>
-        </w:rPr>
-        <w:t>Vdd</w:t>
-      </w:r>
-      <w:proofErr w:type="spellEnd"/>
-      <w:r>
-        <w:rPr>
-          <w:rFonts w:ascii="Times New Roman" w:hAnsi="Times New Roman" w:cs="Times New Roman"/>
-          <w:sz w:val="28"/>
-          <w:szCs w:val="28"/>
-          <w:lang w:val="en-US"/>
-        </w:rPr>
-        <w:t xml:space="preserve"> - Ground </w:t>
-      </w:r>
-      <w:proofErr w:type="spellStart"/>
-      <w:r>
-        <w:rPr>
-          <w:rFonts w:ascii="Times New Roman" w:hAnsi="Times New Roman" w:cs="Times New Roman"/>
-          <w:sz w:val="28"/>
-          <w:szCs w:val="28"/>
-          <w:lang w:val="en-US"/>
-        </w:rPr>
-        <w:t>por</w:t>
-      </w:r>
-      <w:proofErr w:type="spellEnd"/>
-      <w:r>
-        <w:rPr>
-          <w:rFonts w:ascii="Times New Roman" w:hAnsi="Times New Roman" w:cs="Times New Roman"/>
-          <w:sz w:val="28"/>
-          <w:szCs w:val="28"/>
-          <w:lang w:val="en-US"/>
-        </w:rPr>
-        <w:t xml:space="preserve"> of MCQ</w:t>
+        <w:t>11. Vdd - Ground por of MCQ</w:t>
       </w:r>
     </w:p>
     <w:p>
@@ -2156,47 +1657,7 @@
           <w:szCs w:val="28"/>
           <w:lang w:val="en-US"/>
         </w:rPr>
-        <w:t xml:space="preserve">12. </w:t>
-      </w:r>
-      <w:proofErr w:type="spellStart"/>
-      <w:r>
-        <w:rPr>
-          <w:rFonts w:ascii="Times New Roman" w:hAnsi="Times New Roman" w:cs="Times New Roman"/>
-          <w:sz w:val="28"/>
-          <w:szCs w:val="28"/>
-          <w:lang w:val="en-US"/>
-        </w:rPr>
-        <w:t>Vss</w:t>
-      </w:r>
-      <w:proofErr w:type="spellEnd"/>
-      <w:r>
-        <w:rPr>
-          <w:rFonts w:ascii="Times New Roman" w:hAnsi="Times New Roman" w:cs="Times New Roman"/>
-          <w:sz w:val="28"/>
-          <w:szCs w:val="28"/>
-          <w:lang w:val="en-US"/>
-        </w:rPr>
-        <w:t xml:space="preserve"> - positive pin of </w:t>
-      </w:r>
-      <w:proofErr w:type="spellStart"/>
-      <w:r>
-        <w:rPr>
-          <w:rFonts w:ascii="Times New Roman" w:hAnsi="Times New Roman" w:cs="Times New Roman"/>
-          <w:sz w:val="28"/>
-          <w:szCs w:val="28"/>
-          <w:lang w:val="en-US"/>
-        </w:rPr>
-        <w:t>mcu</w:t>
-      </w:r>
-      <w:proofErr w:type="spellEnd"/>
-      <w:r>
-        <w:rPr>
-          <w:rFonts w:ascii="Times New Roman" w:hAnsi="Times New Roman" w:cs="Times New Roman"/>
-          <w:sz w:val="28"/>
-          <w:szCs w:val="28"/>
-          <w:lang w:val="en-US"/>
-        </w:rPr>
-        <w:t xml:space="preserve"> (+5V).</w:t>
+        <w:t>12. Vss - positive pin of mcu (+5V).</w:t>
       </w:r>
     </w:p>
     <w:p>
@@ -2486,38 +1947,7 @@
           <w:szCs w:val="28"/>
           <w:lang w:val="en-US"/>
         </w:rPr>
-        <w:t>24. RC5 /</w:t>
-      </w:r>
-      <w:proofErr w:type="spellStart"/>
-      <w:proofErr w:type="gramStart"/>
-      <w:r>
-        <w:rPr>
-          <w:rFonts w:ascii="Times New Roman" w:hAnsi="Times New Roman" w:cs="Times New Roman"/>
-          <w:sz w:val="28"/>
-          <w:szCs w:val="28"/>
-          <w:lang w:val="en-US"/>
-        </w:rPr>
-        <w:t>Tx</w:t>
-      </w:r>
-      <w:proofErr w:type="spellEnd"/>
-      <w:r>
-        <w:rPr>
-          <w:rFonts w:ascii="Times New Roman" w:hAnsi="Times New Roman" w:cs="Times New Roman"/>
-          <w:sz w:val="28"/>
-          <w:szCs w:val="28"/>
-          <w:lang w:val="en-US"/>
-        </w:rPr>
-        <w:t>(</w:t>
-      </w:r>
-      <w:proofErr w:type="gramEnd"/>
-      <w:r>
-        <w:rPr>
-          <w:rFonts w:ascii="Times New Roman" w:hAnsi="Times New Roman" w:cs="Times New Roman"/>
-          <w:sz w:val="28"/>
-          <w:szCs w:val="28"/>
-          <w:lang w:val="en-US"/>
-        </w:rPr>
-        <w:t>CK ) - 5th pin of PORT C or Transmitter</w:t>
+        <w:t>24. RC5 /Tx(CK ) - 5th pin of PORT C or Transmitter</w:t>
       </w:r>
     </w:p>
     <w:p>
@@ -2702,27 +2132,7 @@
           <w:szCs w:val="28"/>
           <w:lang w:val="en-US"/>
         </w:rPr>
-        <w:t xml:space="preserve">31. </w:t>
-      </w:r>
-      <w:proofErr w:type="spellStart"/>
-      <w:r>
-        <w:rPr>
-          <w:rFonts w:ascii="Times New Roman" w:hAnsi="Times New Roman" w:cs="Times New Roman"/>
-          <w:sz w:val="28"/>
-          <w:szCs w:val="28"/>
-          <w:lang w:val="en-US"/>
-        </w:rPr>
-        <w:t>Vss</w:t>
-      </w:r>
-      <w:proofErr w:type="spellEnd"/>
-      <w:r>
-        <w:rPr>
-          <w:rFonts w:ascii="Times New Roman" w:hAnsi="Times New Roman" w:cs="Times New Roman"/>
-          <w:sz w:val="28"/>
-          <w:szCs w:val="28"/>
-          <w:lang w:val="en-US"/>
-        </w:rPr>
-        <w:t xml:space="preserve"> - the pin of MCU (+5V).</w:t>
+        <w:t>31. Vss - the pin of MCU (+5V).</w:t>
       </w:r>
     </w:p>
     <w:p>
@@ -2743,47 +2153,7 @@
           <w:szCs w:val="28"/>
           <w:lang w:val="en-US"/>
         </w:rPr>
-        <w:t xml:space="preserve">32. </w:t>
-      </w:r>
-      <w:proofErr w:type="spellStart"/>
-      <w:r>
-        <w:rPr>
-          <w:rFonts w:ascii="Times New Roman" w:hAnsi="Times New Roman" w:cs="Times New Roman"/>
-          <w:sz w:val="28"/>
-          <w:szCs w:val="28"/>
-          <w:lang w:val="en-US"/>
-        </w:rPr>
-        <w:t>Vdd</w:t>
-      </w:r>
-      <w:proofErr w:type="spellEnd"/>
-      <w:r>
-        <w:rPr>
-          <w:rFonts w:ascii="Times New Roman" w:hAnsi="Times New Roman" w:cs="Times New Roman"/>
-          <w:sz w:val="28"/>
-          <w:szCs w:val="28"/>
-          <w:lang w:val="en-US"/>
-        </w:rPr>
-        <w:t xml:space="preserve"> - Ground </w:t>
-      </w:r>
-      <w:proofErr w:type="spellStart"/>
-      <w:r>
-        <w:rPr>
-          <w:rFonts w:ascii="Times New Roman" w:hAnsi="Times New Roman" w:cs="Times New Roman"/>
-          <w:sz w:val="28"/>
-          <w:szCs w:val="28"/>
-          <w:lang w:val="en-US"/>
-        </w:rPr>
-        <w:t>pir</w:t>
-      </w:r>
-      <w:proofErr w:type="spellEnd"/>
-      <w:r>
-        <w:rPr>
-          <w:rFonts w:ascii="Times New Roman" w:hAnsi="Times New Roman" w:cs="Times New Roman"/>
-          <w:sz w:val="28"/>
-          <w:szCs w:val="28"/>
-          <w:lang w:val="en-US"/>
-        </w:rPr>
-        <w:t xml:space="preserve"> of MCU.</w:t>
+        <w:t>32. Vdd - Ground pir of MCU.</w:t>
       </w:r>
     </w:p>
     <w:p>
@@ -2825,27 +2195,7 @@
           <w:szCs w:val="28"/>
           <w:lang w:val="en-US"/>
         </w:rPr>
-        <w:t>34</w:t>
-      </w:r>
-      <w:proofErr w:type="gramStart"/>
-      <w:r>
-        <w:rPr>
-          <w:rFonts w:ascii="Times New Roman" w:hAnsi="Times New Roman" w:cs="Times New Roman"/>
-          <w:sz w:val="28"/>
-          <w:szCs w:val="28"/>
-          <w:lang w:val="en-US"/>
-        </w:rPr>
-        <w:t>.RB1</w:t>
-      </w:r>
-      <w:proofErr w:type="gramEnd"/>
-      <w:r>
-        <w:rPr>
-          <w:rFonts w:ascii="Times New Roman" w:hAnsi="Times New Roman" w:cs="Times New Roman"/>
-          <w:sz w:val="28"/>
-          <w:szCs w:val="28"/>
-          <w:lang w:val="en-US"/>
-        </w:rPr>
-        <w:t xml:space="preserve"> -  1</w:t>
+        <w:t>34.RB1 -  1</w:t>
       </w:r>
       <w:r>
         <w:rPr>
@@ -2990,27 +2340,7 @@
           <w:szCs w:val="28"/>
           <w:lang w:val="en-US"/>
         </w:rPr>
-        <w:t xml:space="preserve">40. RB7/PGB- The per of </w:t>
-      </w:r>
-      <w:proofErr w:type="gramStart"/>
-      <w:r>
-        <w:rPr>
-          <w:rFonts w:ascii="Times New Roman" w:hAnsi="Times New Roman" w:cs="Times New Roman"/>
-          <w:sz w:val="28"/>
-          <w:szCs w:val="28"/>
-          <w:lang w:val="en-US"/>
-        </w:rPr>
-        <w:t>PORTB  or</w:t>
-      </w:r>
-      <w:proofErr w:type="gramEnd"/>
-      <w:r>
-        <w:rPr>
-          <w:rFonts w:ascii="Times New Roman" w:hAnsi="Times New Roman" w:cs="Times New Roman"/>
-          <w:sz w:val="28"/>
-          <w:szCs w:val="28"/>
-          <w:lang w:val="en-US"/>
-        </w:rPr>
-        <w:t xml:space="preserve"> connected to programmer.</w:t>
+        <w:t>40. RB7/PGB- The per of PORTB  or connected to programmer.</w:t>
       </w:r>
     </w:p>
     <w:p>
@@ -3094,23 +2424,13 @@
           <w:szCs w:val="28"/>
         </w:rPr>
       </w:pPr>
-      <w:proofErr w:type="gramStart"/>
       <w:r>
         <w:rPr>
           <w:rStyle w:val="Strong"/>
           <w:sz w:val="28"/>
           <w:szCs w:val="28"/>
         </w:rPr>
-        <w:t>1.Schematic</w:t>
-      </w:r>
-      <w:proofErr w:type="gramEnd"/>
-      <w:r>
-        <w:rPr>
-          <w:rStyle w:val="Strong"/>
-          <w:sz w:val="28"/>
-          <w:szCs w:val="28"/>
-        </w:rPr>
-        <w:t xml:space="preserve"> Capture</w:t>
+        <w:t>1.Schematic Capture</w:t>
       </w:r>
       <w:r>
         <w:rPr>
@@ -3176,7 +2496,6 @@
           <w:szCs w:val="28"/>
         </w:rPr>
       </w:pPr>
-      <w:proofErr w:type="gramStart"/>
       <w:r>
         <w:rPr>
           <w:b/>
@@ -3201,7 +2520,6 @@
         </w:rPr>
         <w:t>Simulation</w:t>
       </w:r>
-      <w:proofErr w:type="gramEnd"/>
       <w:r>
         <w:rPr>
           <w:sz w:val="28"/>
@@ -3230,25 +2548,7 @@
           <w:sz w:val="28"/>
           <w:szCs w:val="28"/>
         </w:rPr>
-        <w:t xml:space="preserve">Simulate the </w:t>
-      </w:r>
-      <w:proofErr w:type="spellStart"/>
-      <w:r>
-        <w:rPr>
-          <w:rFonts w:ascii="Times New Roman" w:hAnsi="Times New Roman" w:cs="Times New Roman"/>
-          <w:sz w:val="28"/>
-          <w:szCs w:val="28"/>
-        </w:rPr>
-        <w:t>behavior</w:t>
-      </w:r>
-      <w:proofErr w:type="spellEnd"/>
-      <w:r>
-        <w:rPr>
-          <w:rFonts w:ascii="Times New Roman" w:hAnsi="Times New Roman" w:cs="Times New Roman"/>
-          <w:sz w:val="28"/>
-          <w:szCs w:val="28"/>
-        </w:rPr>
-        <w:t xml:space="preserve"> of circuits, including microcontrollers and other programmable devices.</w:t>
+        <w:t>Simulate the behavior of circuits, including microcontrollers and other programmable devices.</w:t>
       </w:r>
     </w:p>
     <w:p>
@@ -3307,23 +2607,13 @@
           <w:szCs w:val="28"/>
         </w:rPr>
       </w:pPr>
-      <w:proofErr w:type="gramStart"/>
       <w:r>
         <w:rPr>
           <w:rStyle w:val="Strong"/>
           <w:sz w:val="28"/>
           <w:szCs w:val="28"/>
         </w:rPr>
-        <w:t>3.Component</w:t>
-      </w:r>
-      <w:proofErr w:type="gramEnd"/>
-      <w:r>
-        <w:rPr>
-          <w:rStyle w:val="Strong"/>
-          <w:sz w:val="28"/>
-          <w:szCs w:val="28"/>
-        </w:rPr>
-        <w:t xml:space="preserve"> Libraries</w:t>
+        <w:t>3.Component Libraries</w:t>
       </w:r>
       <w:r>
         <w:rPr>
@@ -3389,23 +2679,13 @@
           <w:szCs w:val="28"/>
         </w:rPr>
       </w:pPr>
-      <w:proofErr w:type="gramStart"/>
       <w:r>
         <w:rPr>
           <w:rStyle w:val="Strong"/>
           <w:sz w:val="28"/>
           <w:szCs w:val="28"/>
         </w:rPr>
-        <w:t>4.Educational</w:t>
-      </w:r>
-      <w:proofErr w:type="gramEnd"/>
-      <w:r>
-        <w:rPr>
-          <w:rStyle w:val="Strong"/>
-          <w:sz w:val="28"/>
-          <w:szCs w:val="28"/>
-        </w:rPr>
-        <w:t xml:space="preserve"> Use</w:t>
+        <w:t>4.Educational Use</w:t>
       </w:r>
       <w:r>
         <w:rPr>
@@ -3802,25 +3082,7 @@
           <w:sz w:val="28"/>
           <w:szCs w:val="28"/>
         </w:rPr>
-        <w:t xml:space="preserve">Simulate the </w:t>
-      </w:r>
-      <w:proofErr w:type="spellStart"/>
-      <w:r>
-        <w:rPr>
-          <w:rFonts w:ascii="Times New Roman" w:hAnsi="Times New Roman" w:cs="Times New Roman"/>
-          <w:sz w:val="28"/>
-          <w:szCs w:val="28"/>
-        </w:rPr>
-        <w:t>behavior</w:t>
-      </w:r>
-      <w:proofErr w:type="spellEnd"/>
-      <w:r>
-        <w:rPr>
-          <w:rFonts w:ascii="Times New Roman" w:hAnsi="Times New Roman" w:cs="Times New Roman"/>
-          <w:sz w:val="28"/>
-          <w:szCs w:val="28"/>
-        </w:rPr>
-        <w:t xml:space="preserve"> of microcontroller code within the MPLAB environment.</w:t>
+        <w:t>Simulate the behavior of microcontroller code within the MPLAB environment.</w:t>
       </w:r>
     </w:p>
     <w:p>
@@ -3892,25 +3154,7 @@
           <w:sz w:val="28"/>
           <w:szCs w:val="28"/>
         </w:rPr>
-        <w:t xml:space="preserve">Support for a wide range of Microchip hardware tools, such as programmers (e.g., </w:t>
-      </w:r>
-      <w:proofErr w:type="spellStart"/>
-      <w:r>
-        <w:rPr>
-          <w:rFonts w:ascii="Times New Roman" w:hAnsi="Times New Roman" w:cs="Times New Roman"/>
-          <w:sz w:val="28"/>
-          <w:szCs w:val="28"/>
-        </w:rPr>
-        <w:t>PICkit</w:t>
-      </w:r>
-      <w:proofErr w:type="spellEnd"/>
-      <w:r>
-        <w:rPr>
-          <w:rFonts w:ascii="Times New Roman" w:hAnsi="Times New Roman" w:cs="Times New Roman"/>
-          <w:sz w:val="28"/>
-          <w:szCs w:val="28"/>
-        </w:rPr>
-        <w:t>, MPLAB ICD) and evaluation boards.</w:t>
+        <w:t>Support for a wide range of Microchip hardware tools, such as programmers (e.g., PICkit, MPLAB ICD) and evaluation boards.</w:t>
       </w:r>
     </w:p>
     <w:p>
@@ -4046,7 +3290,6 @@
           <w:lang w:val="en-US"/>
         </w:rPr>
       </w:pPr>
-      <w:proofErr w:type="gramStart"/>
       <w:r>
         <w:rPr>
           <w:rFonts w:ascii="Times New Roman" w:hAnsi="Times New Roman" w:cs="Times New Roman"/>
@@ -4054,27 +3297,17 @@
           <w:sz w:val="28"/>
           <w:lang w:val="en-US"/>
         </w:rPr>
-        <w:t>1.TRAFFIC</w:t>
-      </w:r>
-      <w:proofErr w:type="gramEnd"/>
-      <w:r>
+        <w:t>1.TRAFFIC LIGHT</w:t>
+      </w:r>
+    </w:p>
+    <w:p>
+      <w:pPr>
         <w:rPr>
           <w:rFonts w:ascii="Times New Roman" w:hAnsi="Times New Roman" w:cs="Times New Roman"/>
           <w:b/>
           <w:sz w:val="28"/>
           <w:lang w:val="en-US"/>
         </w:rPr>
-        <w:t xml:space="preserve"> LIGHT</w:t>
-      </w:r>
-    </w:p>
-    <w:p>
-      <w:pPr>
-        <w:rPr>
-          <w:rFonts w:ascii="Times New Roman" w:hAnsi="Times New Roman" w:cs="Times New Roman"/>
-          <w:b/>
-          <w:sz w:val="28"/>
-          <w:lang w:val="en-US"/>
-        </w:rPr>
       </w:pPr>
     </w:p>
     <w:p>
@@ -4125,52 +3358,24 @@
           <w:sz w:val="28"/>
           <w:lang w:val="en-US"/>
         </w:rPr>
-        <w:t>__</w:t>
-      </w:r>
-      <w:proofErr w:type="gramStart"/>
-      <w:r>
-        <w:rPr>
-          <w:rFonts w:ascii="Times New Roman" w:hAnsi="Times New Roman" w:cs="Times New Roman"/>
-          <w:sz w:val="28"/>
-          <w:lang w:val="en-US"/>
-        </w:rPr>
-        <w:t>CONFIG(</w:t>
-      </w:r>
-      <w:proofErr w:type="gramEnd"/>
-      <w:r>
-        <w:rPr>
-          <w:rFonts w:ascii="Times New Roman" w:hAnsi="Times New Roman" w:cs="Times New Roman"/>
-          <w:sz w:val="28"/>
-          <w:lang w:val="en-US"/>
-        </w:rPr>
-        <w:t>0x3F72);</w:t>
-      </w:r>
-    </w:p>
-    <w:p>
-      <w:pPr>
-        <w:rPr>
-          <w:rFonts w:ascii="Times New Roman" w:hAnsi="Times New Roman" w:cs="Times New Roman"/>
-          <w:sz w:val="28"/>
-          <w:lang w:val="en-US"/>
-        </w:rPr>
-      </w:pPr>
-      <w:proofErr w:type="gramStart"/>
-      <w:r>
-        <w:rPr>
-          <w:rFonts w:ascii="Times New Roman" w:hAnsi="Times New Roman" w:cs="Times New Roman"/>
-          <w:sz w:val="28"/>
-          <w:lang w:val="en-US"/>
-        </w:rPr>
-        <w:t>void</w:t>
-      </w:r>
-      <w:proofErr w:type="gramEnd"/>
-      <w:r>
-        <w:rPr>
-          <w:rFonts w:ascii="Times New Roman" w:hAnsi="Times New Roman" w:cs="Times New Roman"/>
-          <w:sz w:val="28"/>
-          <w:lang w:val="en-US"/>
-        </w:rPr>
-        <w:t xml:space="preserve"> main()</w:t>
+        <w:t>__CONFIG(0x3F72);</w:t>
+      </w:r>
+    </w:p>
+    <w:p>
+      <w:pPr>
+        <w:rPr>
+          <w:rFonts w:ascii="Times New Roman" w:hAnsi="Times New Roman" w:cs="Times New Roman"/>
+          <w:sz w:val="28"/>
+          <w:lang w:val="en-US"/>
+        </w:rPr>
+      </w:pPr>
+      <w:r>
+        <w:rPr>
+          <w:rFonts w:ascii="Times New Roman" w:hAnsi="Times New Roman" w:cs="Times New Roman"/>
+          <w:sz w:val="28"/>
+          <w:lang w:val="en-US"/>
+        </w:rPr>
+        <w:t>void main()</w:t>
       </w:r>
     </w:p>
     <w:p>
@@ -4232,23 +3437,13 @@
           <w:lang w:val="en-US"/>
         </w:rPr>
       </w:pPr>
-      <w:proofErr w:type="gramStart"/>
-      <w:r>
-        <w:rPr>
-          <w:rFonts w:ascii="Times New Roman" w:hAnsi="Times New Roman" w:cs="Times New Roman"/>
-          <w:sz w:val="28"/>
-          <w:lang w:val="en-US"/>
-        </w:rPr>
-        <w:t>while(</w:t>
-      </w:r>
-      <w:proofErr w:type="gramEnd"/>
-      <w:r>
-        <w:rPr>
-          <w:rFonts w:ascii="Times New Roman" w:hAnsi="Times New Roman" w:cs="Times New Roman"/>
-          <w:sz w:val="28"/>
-          <w:lang w:val="en-US"/>
-        </w:rPr>
-        <w:t>1)</w:t>
+      <w:r>
+        <w:rPr>
+          <w:rFonts w:ascii="Times New Roman" w:hAnsi="Times New Roman" w:cs="Times New Roman"/>
+          <w:sz w:val="28"/>
+          <w:lang w:val="en-US"/>
+        </w:rPr>
+        <w:t>while(1)</w:t>
       </w:r>
     </w:p>
     <w:p>
@@ -4316,25 +3511,7 @@
           <w:sz w:val="28"/>
           <w:lang w:val="en-US"/>
         </w:rPr>
-        <w:t>__delay_</w:t>
-      </w:r>
-      <w:proofErr w:type="gramStart"/>
-      <w:r>
-        <w:rPr>
-          <w:rFonts w:ascii="Times New Roman" w:hAnsi="Times New Roman" w:cs="Times New Roman"/>
-          <w:sz w:val="28"/>
-          <w:lang w:val="en-US"/>
-        </w:rPr>
-        <w:t>ms(</w:t>
-      </w:r>
-      <w:proofErr w:type="gramEnd"/>
-      <w:r>
-        <w:rPr>
-          <w:rFonts w:ascii="Times New Roman" w:hAnsi="Times New Roman" w:cs="Times New Roman"/>
-          <w:sz w:val="28"/>
-          <w:lang w:val="en-US"/>
-        </w:rPr>
-        <w:t>2000);</w:t>
+        <w:t>__delay_ms(2000);</w:t>
       </w:r>
     </w:p>
     <w:p>
@@ -4385,25 +3562,7 @@
           <w:sz w:val="28"/>
           <w:lang w:val="en-US"/>
         </w:rPr>
-        <w:t>__delay_</w:t>
-      </w:r>
-      <w:proofErr w:type="gramStart"/>
-      <w:r>
-        <w:rPr>
-          <w:rFonts w:ascii="Times New Roman" w:hAnsi="Times New Roman" w:cs="Times New Roman"/>
-          <w:sz w:val="28"/>
-          <w:lang w:val="en-US"/>
-        </w:rPr>
-        <w:t>ms(</w:t>
-      </w:r>
-      <w:proofErr w:type="gramEnd"/>
-      <w:r>
-        <w:rPr>
-          <w:rFonts w:ascii="Times New Roman" w:hAnsi="Times New Roman" w:cs="Times New Roman"/>
-          <w:sz w:val="28"/>
-          <w:lang w:val="en-US"/>
-        </w:rPr>
-        <w:t>1000);</w:t>
+        <w:t>__delay_ms(1000);</w:t>
       </w:r>
     </w:p>
     <w:p>
@@ -4454,43 +3613,7 @@
           <w:sz w:val="28"/>
           <w:lang w:val="en-US"/>
         </w:rPr>
-        <w:t>__</w:t>
-      </w:r>
-      <w:proofErr w:type="spellStart"/>
-      <w:r>
-        <w:rPr>
-          <w:rFonts w:ascii="Times New Roman" w:hAnsi="Times New Roman" w:cs="Times New Roman"/>
-          <w:sz w:val="28"/>
-          <w:lang w:val="en-US"/>
-        </w:rPr>
-        <w:t>delay_</w:t>
-      </w:r>
-      <w:proofErr w:type="gramStart"/>
-      <w:r>
-        <w:rPr>
-          <w:rFonts w:ascii="Times New Roman" w:hAnsi="Times New Roman" w:cs="Times New Roman"/>
-          <w:sz w:val="28"/>
-          <w:lang w:val="en-US"/>
-        </w:rPr>
-        <w:t>ms</w:t>
-      </w:r>
-      <w:proofErr w:type="spellEnd"/>
-      <w:r>
-        <w:rPr>
-          <w:rFonts w:ascii="Times New Roman" w:hAnsi="Times New Roman" w:cs="Times New Roman"/>
-          <w:sz w:val="28"/>
-          <w:lang w:val="en-US"/>
-        </w:rPr>
-        <w:t>(</w:t>
-      </w:r>
-      <w:proofErr w:type="gramEnd"/>
-      <w:r>
-        <w:rPr>
-          <w:rFonts w:ascii="Times New Roman" w:hAnsi="Times New Roman" w:cs="Times New Roman"/>
-          <w:sz w:val="28"/>
-          <w:lang w:val="en-US"/>
-        </w:rPr>
-        <w:t>2000);</w:t>
+        <w:t>__delay_ms(2000);</w:t>
       </w:r>
     </w:p>
     <w:p>
@@ -4541,43 +3664,7 @@
           <w:sz w:val="28"/>
           <w:lang w:val="en-US"/>
         </w:rPr>
-        <w:t>__</w:t>
-      </w:r>
-      <w:proofErr w:type="spellStart"/>
-      <w:r>
-        <w:rPr>
-          <w:rFonts w:ascii="Times New Roman" w:hAnsi="Times New Roman" w:cs="Times New Roman"/>
-          <w:sz w:val="28"/>
-          <w:lang w:val="en-US"/>
-        </w:rPr>
-        <w:t>delay_</w:t>
-      </w:r>
-      <w:proofErr w:type="gramStart"/>
-      <w:r>
-        <w:rPr>
-          <w:rFonts w:ascii="Times New Roman" w:hAnsi="Times New Roman" w:cs="Times New Roman"/>
-          <w:sz w:val="28"/>
-          <w:lang w:val="en-US"/>
-        </w:rPr>
-        <w:t>ms</w:t>
-      </w:r>
-      <w:proofErr w:type="spellEnd"/>
-      <w:r>
-        <w:rPr>
-          <w:rFonts w:ascii="Times New Roman" w:hAnsi="Times New Roman" w:cs="Times New Roman"/>
-          <w:sz w:val="28"/>
-          <w:lang w:val="en-US"/>
-        </w:rPr>
-        <w:t>(</w:t>
-      </w:r>
-      <w:proofErr w:type="gramEnd"/>
-      <w:r>
-        <w:rPr>
-          <w:rFonts w:ascii="Times New Roman" w:hAnsi="Times New Roman" w:cs="Times New Roman"/>
-          <w:sz w:val="28"/>
-          <w:lang w:val="en-US"/>
-        </w:rPr>
-        <w:t>1000);</w:t>
+        <w:t>__delay_ms(1000);</w:t>
       </w:r>
     </w:p>
     <w:p>
@@ -4628,43 +3715,7 @@
           <w:sz w:val="28"/>
           <w:lang w:val="en-US"/>
         </w:rPr>
-        <w:t>__</w:t>
-      </w:r>
-      <w:proofErr w:type="spellStart"/>
-      <w:r>
-        <w:rPr>
-          <w:rFonts w:ascii="Times New Roman" w:hAnsi="Times New Roman" w:cs="Times New Roman"/>
-          <w:sz w:val="28"/>
-          <w:lang w:val="en-US"/>
-        </w:rPr>
-        <w:t>delay_</w:t>
-      </w:r>
-      <w:proofErr w:type="gramStart"/>
-      <w:r>
-        <w:rPr>
-          <w:rFonts w:ascii="Times New Roman" w:hAnsi="Times New Roman" w:cs="Times New Roman"/>
-          <w:sz w:val="28"/>
-          <w:lang w:val="en-US"/>
-        </w:rPr>
-        <w:t>ms</w:t>
-      </w:r>
-      <w:proofErr w:type="spellEnd"/>
-      <w:r>
-        <w:rPr>
-          <w:rFonts w:ascii="Times New Roman" w:hAnsi="Times New Roman" w:cs="Times New Roman"/>
-          <w:sz w:val="28"/>
-          <w:lang w:val="en-US"/>
-        </w:rPr>
-        <w:t>(</w:t>
-      </w:r>
-      <w:proofErr w:type="gramEnd"/>
-      <w:r>
-        <w:rPr>
-          <w:rFonts w:ascii="Times New Roman" w:hAnsi="Times New Roman" w:cs="Times New Roman"/>
-          <w:sz w:val="28"/>
-          <w:lang w:val="en-US"/>
-        </w:rPr>
-        <w:t>2000);</w:t>
+        <w:t>__delay_ms(2000);</w:t>
       </w:r>
     </w:p>
     <w:p>
@@ -4716,43 +3767,7 @@
           <w:sz w:val="28"/>
           <w:lang w:val="en-US"/>
         </w:rPr>
-        <w:t>__</w:t>
-      </w:r>
-      <w:proofErr w:type="spellStart"/>
-      <w:r>
-        <w:rPr>
-          <w:rFonts w:ascii="Times New Roman" w:hAnsi="Times New Roman" w:cs="Times New Roman"/>
-          <w:sz w:val="28"/>
-          <w:lang w:val="en-US"/>
-        </w:rPr>
-        <w:t>delay_</w:t>
-      </w:r>
-      <w:proofErr w:type="gramStart"/>
-      <w:r>
-        <w:rPr>
-          <w:rFonts w:ascii="Times New Roman" w:hAnsi="Times New Roman" w:cs="Times New Roman"/>
-          <w:sz w:val="28"/>
-          <w:lang w:val="en-US"/>
-        </w:rPr>
-        <w:t>ms</w:t>
-      </w:r>
-      <w:proofErr w:type="spellEnd"/>
-      <w:r>
-        <w:rPr>
-          <w:rFonts w:ascii="Times New Roman" w:hAnsi="Times New Roman" w:cs="Times New Roman"/>
-          <w:sz w:val="28"/>
-          <w:lang w:val="en-US"/>
-        </w:rPr>
-        <w:t>(</w:t>
-      </w:r>
-      <w:proofErr w:type="gramEnd"/>
-      <w:r>
-        <w:rPr>
-          <w:rFonts w:ascii="Times New Roman" w:hAnsi="Times New Roman" w:cs="Times New Roman"/>
-          <w:sz w:val="28"/>
-          <w:lang w:val="en-US"/>
-        </w:rPr>
-        <w:t>1000);</w:t>
+        <w:t>__delay_ms(1000);</w:t>
       </w:r>
     </w:p>
     <w:p>
@@ -4803,43 +3818,7 @@
           <w:sz w:val="28"/>
           <w:lang w:val="en-US"/>
         </w:rPr>
-        <w:t>__</w:t>
-      </w:r>
-      <w:proofErr w:type="spellStart"/>
-      <w:r>
-        <w:rPr>
-          <w:rFonts w:ascii="Times New Roman" w:hAnsi="Times New Roman" w:cs="Times New Roman"/>
-          <w:sz w:val="28"/>
-          <w:lang w:val="en-US"/>
-        </w:rPr>
-        <w:t>delay_</w:t>
-      </w:r>
-      <w:proofErr w:type="gramStart"/>
-      <w:r>
-        <w:rPr>
-          <w:rFonts w:ascii="Times New Roman" w:hAnsi="Times New Roman" w:cs="Times New Roman"/>
-          <w:sz w:val="28"/>
-          <w:lang w:val="en-US"/>
-        </w:rPr>
-        <w:t>ms</w:t>
-      </w:r>
-      <w:proofErr w:type="spellEnd"/>
-      <w:r>
-        <w:rPr>
-          <w:rFonts w:ascii="Times New Roman" w:hAnsi="Times New Roman" w:cs="Times New Roman"/>
-          <w:sz w:val="28"/>
-          <w:lang w:val="en-US"/>
-        </w:rPr>
-        <w:t>(</w:t>
-      </w:r>
-      <w:proofErr w:type="gramEnd"/>
-      <w:r>
-        <w:rPr>
-          <w:rFonts w:ascii="Times New Roman" w:hAnsi="Times New Roman" w:cs="Times New Roman"/>
-          <w:sz w:val="28"/>
-          <w:lang w:val="en-US"/>
-        </w:rPr>
-        <w:t>2000);</w:t>
+        <w:t>__delay_ms(2000);</w:t>
       </w:r>
     </w:p>
     <w:p>
@@ -4890,43 +3869,7 @@
           <w:sz w:val="28"/>
           <w:lang w:val="en-US"/>
         </w:rPr>
-        <w:t>__</w:t>
-      </w:r>
-      <w:proofErr w:type="spellStart"/>
-      <w:r>
-        <w:rPr>
-          <w:rFonts w:ascii="Times New Roman" w:hAnsi="Times New Roman" w:cs="Times New Roman"/>
-          <w:sz w:val="28"/>
-          <w:lang w:val="en-US"/>
-        </w:rPr>
-        <w:t>delay_</w:t>
-      </w:r>
-      <w:proofErr w:type="gramStart"/>
-      <w:r>
-        <w:rPr>
-          <w:rFonts w:ascii="Times New Roman" w:hAnsi="Times New Roman" w:cs="Times New Roman"/>
-          <w:sz w:val="28"/>
-          <w:lang w:val="en-US"/>
-        </w:rPr>
-        <w:t>ms</w:t>
-      </w:r>
-      <w:proofErr w:type="spellEnd"/>
-      <w:r>
-        <w:rPr>
-          <w:rFonts w:ascii="Times New Roman" w:hAnsi="Times New Roman" w:cs="Times New Roman"/>
-          <w:sz w:val="28"/>
-          <w:lang w:val="en-US"/>
-        </w:rPr>
-        <w:t>(</w:t>
-      </w:r>
-      <w:proofErr w:type="gramEnd"/>
-      <w:r>
-        <w:rPr>
-          <w:rFonts w:ascii="Times New Roman" w:hAnsi="Times New Roman" w:cs="Times New Roman"/>
-          <w:sz w:val="28"/>
-          <w:lang w:val="en-US"/>
-        </w:rPr>
-        <w:t>1000);</w:t>
+        <w:t>__delay_ms(1000);</w:t>
       </w:r>
     </w:p>
     <w:p>
@@ -5123,25 +4066,7 @@
           <w:sz w:val="28"/>
           <w:lang w:val="en-US"/>
         </w:rPr>
-        <w:t>#include&lt;</w:t>
-      </w:r>
-      <w:proofErr w:type="spellStart"/>
-      <w:r>
-        <w:rPr>
-          <w:rFonts w:ascii="Times New Roman" w:hAnsi="Times New Roman" w:cs="Times New Roman"/>
-          <w:sz w:val="28"/>
-          <w:lang w:val="en-US"/>
-        </w:rPr>
-        <w:t>pic.h</w:t>
-      </w:r>
-      <w:proofErr w:type="spellEnd"/>
-      <w:r>
-        <w:rPr>
-          <w:rFonts w:ascii="Times New Roman" w:hAnsi="Times New Roman" w:cs="Times New Roman"/>
-          <w:sz w:val="28"/>
-          <w:lang w:val="en-US"/>
-        </w:rPr>
-        <w:t>&gt;</w:t>
+        <w:t>#include&lt;pic.h&gt;</w:t>
       </w:r>
     </w:p>
     <w:p>
@@ -5175,52 +4100,24 @@
           <w:sz w:val="28"/>
           <w:lang w:val="en-US"/>
         </w:rPr>
-        <w:t>__</w:t>
-      </w:r>
-      <w:proofErr w:type="gramStart"/>
-      <w:r>
-        <w:rPr>
-          <w:rFonts w:ascii="Times New Roman" w:hAnsi="Times New Roman" w:cs="Times New Roman"/>
-          <w:sz w:val="28"/>
-          <w:lang w:val="en-US"/>
-        </w:rPr>
-        <w:t>CONFIG(</w:t>
-      </w:r>
-      <w:proofErr w:type="gramEnd"/>
-      <w:r>
-        <w:rPr>
-          <w:rFonts w:ascii="Times New Roman" w:hAnsi="Times New Roman" w:cs="Times New Roman"/>
-          <w:sz w:val="28"/>
-          <w:lang w:val="en-US"/>
-        </w:rPr>
-        <w:t>0x3F72);</w:t>
-      </w:r>
-    </w:p>
-    <w:p>
-      <w:pPr>
-        <w:rPr>
-          <w:rFonts w:ascii="Times New Roman" w:hAnsi="Times New Roman" w:cs="Times New Roman"/>
-          <w:sz w:val="28"/>
-          <w:lang w:val="en-US"/>
-        </w:rPr>
-      </w:pPr>
-      <w:proofErr w:type="gramStart"/>
-      <w:r>
-        <w:rPr>
-          <w:rFonts w:ascii="Times New Roman" w:hAnsi="Times New Roman" w:cs="Times New Roman"/>
-          <w:sz w:val="28"/>
-          <w:lang w:val="en-US"/>
-        </w:rPr>
-        <w:t>void</w:t>
-      </w:r>
-      <w:proofErr w:type="gramEnd"/>
-      <w:r>
-        <w:rPr>
-          <w:rFonts w:ascii="Times New Roman" w:hAnsi="Times New Roman" w:cs="Times New Roman"/>
-          <w:sz w:val="28"/>
-          <w:lang w:val="en-US"/>
-        </w:rPr>
-        <w:t xml:space="preserve"> main()</w:t>
+        <w:t>__CONFIG(0x3F72);</w:t>
+      </w:r>
+    </w:p>
+    <w:p>
+      <w:pPr>
+        <w:rPr>
+          <w:rFonts w:ascii="Times New Roman" w:hAnsi="Times New Roman" w:cs="Times New Roman"/>
+          <w:sz w:val="28"/>
+          <w:lang w:val="en-US"/>
+        </w:rPr>
+      </w:pPr>
+      <w:r>
+        <w:rPr>
+          <w:rFonts w:ascii="Times New Roman" w:hAnsi="Times New Roman" w:cs="Times New Roman"/>
+          <w:sz w:val="28"/>
+          <w:lang w:val="en-US"/>
+        </w:rPr>
+        <w:t>void main()</w:t>
       </w:r>
     </w:p>
     <w:p>
@@ -5248,86 +4145,30 @@
           <w:lang w:val="en-US"/>
         </w:rPr>
       </w:pPr>
-      <w:proofErr w:type="spellStart"/>
-      <w:r>
-        <w:rPr>
-          <w:rFonts w:ascii="Times New Roman" w:hAnsi="Times New Roman" w:cs="Times New Roman"/>
-          <w:sz w:val="28"/>
-          <w:lang w:val="en-US"/>
-        </w:rPr>
-        <w:t>int</w:t>
-      </w:r>
-      <w:proofErr w:type="spellEnd"/>
-      <w:r>
-        <w:rPr>
-          <w:rFonts w:ascii="Times New Roman" w:hAnsi="Times New Roman" w:cs="Times New Roman"/>
-          <w:sz w:val="28"/>
-          <w:lang w:val="en-US"/>
-        </w:rPr>
-        <w:t xml:space="preserve"> </w:t>
-      </w:r>
-      <w:proofErr w:type="spellStart"/>
-      <w:r>
-        <w:rPr>
-          <w:rFonts w:ascii="Times New Roman" w:hAnsi="Times New Roman" w:cs="Times New Roman"/>
-          <w:sz w:val="28"/>
-          <w:lang w:val="en-US"/>
-        </w:rPr>
-        <w:t>setDigit</w:t>
-      </w:r>
-      <w:proofErr w:type="spellEnd"/>
-      <w:r>
-        <w:rPr>
-          <w:rFonts w:ascii="Times New Roman" w:hAnsi="Times New Roman" w:cs="Times New Roman"/>
-          <w:sz w:val="28"/>
-          <w:lang w:val="en-US"/>
-        </w:rPr>
-        <w:t>[]={0X3F,0X06,0X5B,0X4F,0X66,0X6D,0X7D,0X07,0X7F,0X6F};</w:t>
-      </w:r>
-    </w:p>
-    <w:p>
-      <w:pPr>
-        <w:rPr>
-          <w:rFonts w:ascii="Times New Roman" w:hAnsi="Times New Roman" w:cs="Times New Roman"/>
-          <w:sz w:val="28"/>
-          <w:lang w:val="en-US"/>
-        </w:rPr>
-      </w:pPr>
-      <w:proofErr w:type="gramStart"/>
-      <w:r>
-        <w:rPr>
-          <w:rFonts w:ascii="Times New Roman" w:hAnsi="Times New Roman" w:cs="Times New Roman"/>
-          <w:sz w:val="28"/>
-          <w:lang w:val="en-US"/>
-        </w:rPr>
-        <w:t>unsigned</w:t>
-      </w:r>
-      <w:proofErr w:type="gramEnd"/>
-      <w:r>
-        <w:rPr>
-          <w:rFonts w:ascii="Times New Roman" w:hAnsi="Times New Roman" w:cs="Times New Roman"/>
-          <w:sz w:val="28"/>
-          <w:lang w:val="en-US"/>
-        </w:rPr>
-        <w:t xml:space="preserve"> </w:t>
-      </w:r>
-      <w:proofErr w:type="spellStart"/>
-      <w:r>
-        <w:rPr>
-          <w:rFonts w:ascii="Times New Roman" w:hAnsi="Times New Roman" w:cs="Times New Roman"/>
-          <w:sz w:val="28"/>
-          <w:lang w:val="en-US"/>
-        </w:rPr>
-        <w:t>int</w:t>
-      </w:r>
-      <w:proofErr w:type="spellEnd"/>
-      <w:r>
-        <w:rPr>
-          <w:rFonts w:ascii="Times New Roman" w:hAnsi="Times New Roman" w:cs="Times New Roman"/>
-          <w:sz w:val="28"/>
-          <w:lang w:val="en-US"/>
-        </w:rPr>
-        <w:t xml:space="preserve"> digit1,digit2,digit3,digit4=0;</w:t>
+      <w:r>
+        <w:rPr>
+          <w:rFonts w:ascii="Times New Roman" w:hAnsi="Times New Roman" w:cs="Times New Roman"/>
+          <w:sz w:val="28"/>
+          <w:lang w:val="en-US"/>
+        </w:rPr>
+        <w:t>int setDigit[]={0X3F,0X06,0X5B,0X4F,0X66,0X6D,0X7D,0X07,0X7F,0X6F};</w:t>
+      </w:r>
+    </w:p>
+    <w:p>
+      <w:pPr>
+        <w:rPr>
+          <w:rFonts w:ascii="Times New Roman" w:hAnsi="Times New Roman" w:cs="Times New Roman"/>
+          <w:sz w:val="28"/>
+          <w:lang w:val="en-US"/>
+        </w:rPr>
+      </w:pPr>
+      <w:r>
+        <w:rPr>
+          <w:rFonts w:ascii="Times New Roman" w:hAnsi="Times New Roman" w:cs="Times New Roman"/>
+          <w:sz w:val="28"/>
+          <w:lang w:val="en-US"/>
+        </w:rPr>
+        <w:t>unsigned int digit1,digit2,digit3,digit4=0;</w:t>
       </w:r>
     </w:p>
     <w:p>
@@ -5372,23 +4213,13 @@
           <w:lang w:val="en-US"/>
         </w:rPr>
       </w:pPr>
-      <w:proofErr w:type="gramStart"/>
-      <w:r>
-        <w:rPr>
-          <w:rFonts w:ascii="Times New Roman" w:hAnsi="Times New Roman" w:cs="Times New Roman"/>
-          <w:sz w:val="28"/>
-          <w:lang w:val="en-US"/>
-        </w:rPr>
-        <w:t>while(</w:t>
-      </w:r>
-      <w:proofErr w:type="gramEnd"/>
-      <w:r>
-        <w:rPr>
-          <w:rFonts w:ascii="Times New Roman" w:hAnsi="Times New Roman" w:cs="Times New Roman"/>
-          <w:sz w:val="28"/>
-          <w:lang w:val="en-US"/>
-        </w:rPr>
-        <w:t>1)</w:t>
+      <w:r>
+        <w:rPr>
+          <w:rFonts w:ascii="Times New Roman" w:hAnsi="Times New Roman" w:cs="Times New Roman"/>
+          <w:sz w:val="28"/>
+          <w:lang w:val="en-US"/>
+        </w:rPr>
+        <w:t>while(1)</w:t>
       </w:r>
     </w:p>
     <w:p>
@@ -5416,51 +4247,13 @@
           <w:lang w:val="en-US"/>
         </w:rPr>
       </w:pPr>
-      <w:proofErr w:type="gramStart"/>
-      <w:r>
-        <w:rPr>
-          <w:rFonts w:ascii="Times New Roman" w:hAnsi="Times New Roman" w:cs="Times New Roman"/>
-          <w:sz w:val="28"/>
-          <w:lang w:val="en-US"/>
-        </w:rPr>
-        <w:t>for(</w:t>
-      </w:r>
-      <w:proofErr w:type="spellStart"/>
-      <w:proofErr w:type="gramEnd"/>
-      <w:r>
-        <w:rPr>
-          <w:rFonts w:ascii="Times New Roman" w:hAnsi="Times New Roman" w:cs="Times New Roman"/>
-          <w:sz w:val="28"/>
-          <w:lang w:val="en-US"/>
-        </w:rPr>
-        <w:t>int</w:t>
-      </w:r>
-      <w:proofErr w:type="spellEnd"/>
-      <w:r>
-        <w:rPr>
-          <w:rFonts w:ascii="Times New Roman" w:hAnsi="Times New Roman" w:cs="Times New Roman"/>
-          <w:sz w:val="28"/>
-          <w:lang w:val="en-US"/>
-        </w:rPr>
-        <w:t xml:space="preserve"> </w:t>
-      </w:r>
-      <w:proofErr w:type="spellStart"/>
-      <w:r>
-        <w:rPr>
-          <w:rFonts w:ascii="Times New Roman" w:hAnsi="Times New Roman" w:cs="Times New Roman"/>
-          <w:sz w:val="28"/>
-          <w:lang w:val="en-US"/>
-        </w:rPr>
-        <w:t>i</w:t>
-      </w:r>
-      <w:proofErr w:type="spellEnd"/>
-      <w:r>
-        <w:rPr>
-          <w:rFonts w:ascii="Times New Roman" w:hAnsi="Times New Roman" w:cs="Times New Roman"/>
-          <w:sz w:val="28"/>
-          <w:lang w:val="en-US"/>
-        </w:rPr>
-        <w:t>=0;i&lt;=9999;i++)</w:t>
+      <w:r>
+        <w:rPr>
+          <w:rFonts w:ascii="Times New Roman" w:hAnsi="Times New Roman" w:cs="Times New Roman"/>
+          <w:sz w:val="28"/>
+          <w:lang w:val="en-US"/>
+        </w:rPr>
+        <w:t>for(int i=0;i&lt;=9999;i++)</w:t>
       </w:r>
     </w:p>
     <w:p>
@@ -5511,95 +4304,41 @@
           <w:sz w:val="28"/>
           <w:lang w:val="en-US"/>
         </w:rPr>
-        <w:t>digit2</w:t>
-      </w:r>
-      <w:proofErr w:type="gramStart"/>
-      <w:r>
-        <w:rPr>
-          <w:rFonts w:ascii="Times New Roman" w:hAnsi="Times New Roman" w:cs="Times New Roman"/>
-          <w:sz w:val="28"/>
-          <w:lang w:val="en-US"/>
-        </w:rPr>
-        <w:t>=(</w:t>
-      </w:r>
-      <w:proofErr w:type="gramEnd"/>
-      <w:r>
-        <w:rPr>
-          <w:rFonts w:ascii="Times New Roman" w:hAnsi="Times New Roman" w:cs="Times New Roman"/>
-          <w:sz w:val="28"/>
-          <w:lang w:val="en-US"/>
-        </w:rPr>
-        <w:t>i%100)/10;</w:t>
-      </w:r>
-    </w:p>
-    <w:p>
-      <w:pPr>
-        <w:rPr>
-          <w:rFonts w:ascii="Times New Roman" w:hAnsi="Times New Roman" w:cs="Times New Roman"/>
-          <w:sz w:val="28"/>
-          <w:lang w:val="en-US"/>
-        </w:rPr>
-      </w:pPr>
-      <w:r>
-        <w:rPr>
-          <w:rFonts w:ascii="Times New Roman" w:hAnsi="Times New Roman" w:cs="Times New Roman"/>
-          <w:sz w:val="28"/>
-          <w:lang w:val="en-US"/>
-        </w:rPr>
-        <w:t>digit3</w:t>
-      </w:r>
-      <w:proofErr w:type="gramStart"/>
-      <w:r>
-        <w:rPr>
-          <w:rFonts w:ascii="Times New Roman" w:hAnsi="Times New Roman" w:cs="Times New Roman"/>
-          <w:sz w:val="28"/>
-          <w:lang w:val="en-US"/>
-        </w:rPr>
-        <w:t>=(</w:t>
-      </w:r>
-      <w:proofErr w:type="gramEnd"/>
-      <w:r>
-        <w:rPr>
-          <w:rFonts w:ascii="Times New Roman" w:hAnsi="Times New Roman" w:cs="Times New Roman"/>
-          <w:sz w:val="28"/>
-          <w:lang w:val="en-US"/>
-        </w:rPr>
-        <w:t>i%1000)/100;</w:t>
-      </w:r>
-    </w:p>
-    <w:p>
-      <w:pPr>
-        <w:rPr>
-          <w:rFonts w:ascii="Times New Roman" w:hAnsi="Times New Roman" w:cs="Times New Roman"/>
-          <w:sz w:val="28"/>
-          <w:lang w:val="en-US"/>
-        </w:rPr>
-      </w:pPr>
-      <w:r>
-        <w:rPr>
-          <w:rFonts w:ascii="Times New Roman" w:hAnsi="Times New Roman" w:cs="Times New Roman"/>
-          <w:sz w:val="28"/>
-          <w:lang w:val="en-US"/>
-        </w:rPr>
-        <w:t>digit4</w:t>
-      </w:r>
-      <w:proofErr w:type="gramStart"/>
-      <w:r>
-        <w:rPr>
-          <w:rFonts w:ascii="Times New Roman" w:hAnsi="Times New Roman" w:cs="Times New Roman"/>
-          <w:sz w:val="28"/>
-          <w:lang w:val="en-US"/>
-        </w:rPr>
-        <w:t>=(</w:t>
-      </w:r>
-      <w:proofErr w:type="gramEnd"/>
-      <w:r>
-        <w:rPr>
-          <w:rFonts w:ascii="Times New Roman" w:hAnsi="Times New Roman" w:cs="Times New Roman"/>
-          <w:sz w:val="28"/>
-          <w:lang w:val="en-US"/>
-        </w:rPr>
-        <w:t>i%10000)/1000;</w:t>
+        <w:t>digit2=(i%100)/10;</w:t>
+      </w:r>
+    </w:p>
+    <w:p>
+      <w:pPr>
+        <w:rPr>
+          <w:rFonts w:ascii="Times New Roman" w:hAnsi="Times New Roman" w:cs="Times New Roman"/>
+          <w:sz w:val="28"/>
+          <w:lang w:val="en-US"/>
+        </w:rPr>
+      </w:pPr>
+      <w:r>
+        <w:rPr>
+          <w:rFonts w:ascii="Times New Roman" w:hAnsi="Times New Roman" w:cs="Times New Roman"/>
+          <w:sz w:val="28"/>
+          <w:lang w:val="en-US"/>
+        </w:rPr>
+        <w:t>digit3=(i%1000)/100;</w:t>
+      </w:r>
+    </w:p>
+    <w:p>
+      <w:pPr>
+        <w:rPr>
+          <w:rFonts w:ascii="Times New Roman" w:hAnsi="Times New Roman" w:cs="Times New Roman"/>
+          <w:sz w:val="28"/>
+          <w:lang w:val="en-US"/>
+        </w:rPr>
+      </w:pPr>
+      <w:r>
+        <w:rPr>
+          <w:rFonts w:ascii="Times New Roman" w:hAnsi="Times New Roman" w:cs="Times New Roman"/>
+          <w:sz w:val="28"/>
+          <w:lang w:val="en-US"/>
+        </w:rPr>
+        <w:t>digit4=(i%10000)/1000;</w:t>
       </w:r>
     </w:p>
     <w:p>
@@ -5633,88 +4372,24 @@
           <w:sz w:val="28"/>
           <w:lang w:val="en-US"/>
         </w:rPr>
-        <w:t>PORTB=</w:t>
-      </w:r>
-      <w:proofErr w:type="spellStart"/>
-      <w:proofErr w:type="gramStart"/>
-      <w:r>
-        <w:rPr>
-          <w:rFonts w:ascii="Times New Roman" w:hAnsi="Times New Roman" w:cs="Times New Roman"/>
-          <w:sz w:val="28"/>
-          <w:lang w:val="en-US"/>
-        </w:rPr>
-        <w:t>setDigit</w:t>
-      </w:r>
-      <w:proofErr w:type="spellEnd"/>
-      <w:r>
-        <w:rPr>
-          <w:rFonts w:ascii="Times New Roman" w:hAnsi="Times New Roman" w:cs="Times New Roman"/>
-          <w:sz w:val="28"/>
-          <w:lang w:val="en-US"/>
-        </w:rPr>
-        <w:t>[</w:t>
-      </w:r>
-      <w:proofErr w:type="gramEnd"/>
-      <w:r>
-        <w:rPr>
-          <w:rFonts w:ascii="Times New Roman" w:hAnsi="Times New Roman" w:cs="Times New Roman"/>
-          <w:sz w:val="28"/>
-          <w:lang w:val="en-US"/>
-        </w:rPr>
-        <w:t>digit1];</w:t>
-      </w:r>
-    </w:p>
-    <w:p>
-      <w:pPr>
-        <w:rPr>
-          <w:rFonts w:ascii="Times New Roman" w:hAnsi="Times New Roman" w:cs="Times New Roman"/>
-          <w:sz w:val="28"/>
-          <w:lang w:val="en-US"/>
-        </w:rPr>
-      </w:pPr>
-      <w:r>
-        <w:rPr>
-          <w:rFonts w:ascii="Times New Roman" w:hAnsi="Times New Roman" w:cs="Times New Roman"/>
-          <w:sz w:val="28"/>
-          <w:lang w:val="en-US"/>
-        </w:rPr>
-        <w:t>__</w:t>
-      </w:r>
-      <w:proofErr w:type="spellStart"/>
-      <w:r>
-        <w:rPr>
-          <w:rFonts w:ascii="Times New Roman" w:hAnsi="Times New Roman" w:cs="Times New Roman"/>
-          <w:sz w:val="28"/>
-          <w:lang w:val="en-US"/>
-        </w:rPr>
-        <w:t>delay_</w:t>
-      </w:r>
-      <w:proofErr w:type="gramStart"/>
-      <w:r>
-        <w:rPr>
-          <w:rFonts w:ascii="Times New Roman" w:hAnsi="Times New Roman" w:cs="Times New Roman"/>
-          <w:sz w:val="28"/>
-          <w:lang w:val="en-US"/>
-        </w:rPr>
-        <w:t>ms</w:t>
-      </w:r>
-      <w:proofErr w:type="spellEnd"/>
-      <w:r>
-        <w:rPr>
-          <w:rFonts w:ascii="Times New Roman" w:hAnsi="Times New Roman" w:cs="Times New Roman"/>
-          <w:sz w:val="28"/>
-          <w:lang w:val="en-US"/>
-        </w:rPr>
-        <w:t>(</w:t>
-      </w:r>
-      <w:proofErr w:type="gramEnd"/>
-      <w:r>
-        <w:rPr>
-          <w:rFonts w:ascii="Times New Roman" w:hAnsi="Times New Roman" w:cs="Times New Roman"/>
-          <w:sz w:val="28"/>
-          <w:lang w:val="en-US"/>
-        </w:rPr>
-        <w:t>10);</w:t>
+        <w:t>PORTB=setDigit[digit1];</w:t>
+      </w:r>
+    </w:p>
+    <w:p>
+      <w:pPr>
+        <w:rPr>
+          <w:rFonts w:ascii="Times New Roman" w:hAnsi="Times New Roman" w:cs="Times New Roman"/>
+          <w:sz w:val="28"/>
+          <w:lang w:val="en-US"/>
+        </w:rPr>
+      </w:pPr>
+      <w:r>
+        <w:rPr>
+          <w:rFonts w:ascii="Times New Roman" w:hAnsi="Times New Roman" w:cs="Times New Roman"/>
+          <w:sz w:val="28"/>
+          <w:lang w:val="en-US"/>
+        </w:rPr>
+        <w:t>__delay_ms(10);</w:t>
       </w:r>
     </w:p>
     <w:p>
@@ -5748,88 +4423,24 @@
           <w:sz w:val="28"/>
           <w:lang w:val="en-US"/>
         </w:rPr>
-        <w:t>PORTB=</w:t>
-      </w:r>
-      <w:proofErr w:type="spellStart"/>
-      <w:proofErr w:type="gramStart"/>
-      <w:r>
-        <w:rPr>
-          <w:rFonts w:ascii="Times New Roman" w:hAnsi="Times New Roman" w:cs="Times New Roman"/>
-          <w:sz w:val="28"/>
-          <w:lang w:val="en-US"/>
-        </w:rPr>
-        <w:t>setDigit</w:t>
-      </w:r>
-      <w:proofErr w:type="spellEnd"/>
-      <w:r>
-        <w:rPr>
-          <w:rFonts w:ascii="Times New Roman" w:hAnsi="Times New Roman" w:cs="Times New Roman"/>
-          <w:sz w:val="28"/>
-          <w:lang w:val="en-US"/>
-        </w:rPr>
-        <w:t>[</w:t>
-      </w:r>
-      <w:proofErr w:type="gramEnd"/>
-      <w:r>
-        <w:rPr>
-          <w:rFonts w:ascii="Times New Roman" w:hAnsi="Times New Roman" w:cs="Times New Roman"/>
-          <w:sz w:val="28"/>
-          <w:lang w:val="en-US"/>
-        </w:rPr>
-        <w:t>digit2];</w:t>
-      </w:r>
-    </w:p>
-    <w:p>
-      <w:pPr>
-        <w:rPr>
-          <w:rFonts w:ascii="Times New Roman" w:hAnsi="Times New Roman" w:cs="Times New Roman"/>
-          <w:sz w:val="28"/>
-          <w:lang w:val="en-US"/>
-        </w:rPr>
-      </w:pPr>
-      <w:r>
-        <w:rPr>
-          <w:rFonts w:ascii="Times New Roman" w:hAnsi="Times New Roman" w:cs="Times New Roman"/>
-          <w:sz w:val="28"/>
-          <w:lang w:val="en-US"/>
-        </w:rPr>
-        <w:t>__</w:t>
-      </w:r>
-      <w:proofErr w:type="spellStart"/>
-      <w:r>
-        <w:rPr>
-          <w:rFonts w:ascii="Times New Roman" w:hAnsi="Times New Roman" w:cs="Times New Roman"/>
-          <w:sz w:val="28"/>
-          <w:lang w:val="en-US"/>
-        </w:rPr>
-        <w:t>delay_</w:t>
-      </w:r>
-      <w:proofErr w:type="gramStart"/>
-      <w:r>
-        <w:rPr>
-          <w:rFonts w:ascii="Times New Roman" w:hAnsi="Times New Roman" w:cs="Times New Roman"/>
-          <w:sz w:val="28"/>
-          <w:lang w:val="en-US"/>
-        </w:rPr>
-        <w:t>ms</w:t>
-      </w:r>
-      <w:proofErr w:type="spellEnd"/>
-      <w:r>
-        <w:rPr>
-          <w:rFonts w:ascii="Times New Roman" w:hAnsi="Times New Roman" w:cs="Times New Roman"/>
-          <w:sz w:val="28"/>
-          <w:lang w:val="en-US"/>
-        </w:rPr>
-        <w:t>(</w:t>
-      </w:r>
-      <w:proofErr w:type="gramEnd"/>
-      <w:r>
-        <w:rPr>
-          <w:rFonts w:ascii="Times New Roman" w:hAnsi="Times New Roman" w:cs="Times New Roman"/>
-          <w:sz w:val="28"/>
-          <w:lang w:val="en-US"/>
-        </w:rPr>
-        <w:t>10);</w:t>
+        <w:t>PORTB=setDigit[digit2];</w:t>
+      </w:r>
+    </w:p>
+    <w:p>
+      <w:pPr>
+        <w:rPr>
+          <w:rFonts w:ascii="Times New Roman" w:hAnsi="Times New Roman" w:cs="Times New Roman"/>
+          <w:sz w:val="28"/>
+          <w:lang w:val="en-US"/>
+        </w:rPr>
+      </w:pPr>
+      <w:r>
+        <w:rPr>
+          <w:rFonts w:ascii="Times New Roman" w:hAnsi="Times New Roman" w:cs="Times New Roman"/>
+          <w:sz w:val="28"/>
+          <w:lang w:val="en-US"/>
+        </w:rPr>
+        <w:t>__delay_ms(10);</w:t>
       </w:r>
     </w:p>
     <w:p>
@@ -5863,35 +4474,7 @@
           <w:sz w:val="28"/>
           <w:lang w:val="en-US"/>
         </w:rPr>
-        <w:t>PORTB=</w:t>
-      </w:r>
-      <w:proofErr w:type="spellStart"/>
-      <w:proofErr w:type="gramStart"/>
-      <w:r>
-        <w:rPr>
-          <w:rFonts w:ascii="Times New Roman" w:hAnsi="Times New Roman" w:cs="Times New Roman"/>
-          <w:sz w:val="28"/>
-          <w:lang w:val="en-US"/>
-        </w:rPr>
-        <w:t>setDigit</w:t>
-      </w:r>
-      <w:proofErr w:type="spellEnd"/>
-      <w:r>
-        <w:rPr>
-          <w:rFonts w:ascii="Times New Roman" w:hAnsi="Times New Roman" w:cs="Times New Roman"/>
-          <w:sz w:val="28"/>
-          <w:lang w:val="en-US"/>
-        </w:rPr>
-        <w:t>[</w:t>
-      </w:r>
-      <w:proofErr w:type="gramEnd"/>
-      <w:r>
-        <w:rPr>
-          <w:rFonts w:ascii="Times New Roman" w:hAnsi="Times New Roman" w:cs="Times New Roman"/>
-          <w:sz w:val="28"/>
-          <w:lang w:val="en-US"/>
-        </w:rPr>
-        <w:t>digit3];</w:t>
+        <w:t>PORTB=setDigit[digit3];</w:t>
       </w:r>
     </w:p>
     <w:p>
@@ -5909,43 +4492,7 @@
           <w:lang w:val="en-US"/>
         </w:rPr>
         <w:lastRenderedPageBreak/>
-        <w:t>__</w:t>
-      </w:r>
-      <w:proofErr w:type="spellStart"/>
-      <w:r>
-        <w:rPr>
-          <w:rFonts w:ascii="Times New Roman" w:hAnsi="Times New Roman" w:cs="Times New Roman"/>
-          <w:sz w:val="28"/>
-          <w:lang w:val="en-US"/>
-        </w:rPr>
-        <w:t>delay_</w:t>
-      </w:r>
-      <w:proofErr w:type="gramStart"/>
-      <w:r>
-        <w:rPr>
-          <w:rFonts w:ascii="Times New Roman" w:hAnsi="Times New Roman" w:cs="Times New Roman"/>
-          <w:sz w:val="28"/>
-          <w:lang w:val="en-US"/>
-        </w:rPr>
-        <w:t>ms</w:t>
-      </w:r>
-      <w:proofErr w:type="spellEnd"/>
-      <w:r>
-        <w:rPr>
-          <w:rFonts w:ascii="Times New Roman" w:hAnsi="Times New Roman" w:cs="Times New Roman"/>
-          <w:sz w:val="28"/>
-          <w:lang w:val="en-US"/>
-        </w:rPr>
-        <w:t>(</w:t>
-      </w:r>
-      <w:proofErr w:type="gramEnd"/>
-      <w:r>
-        <w:rPr>
-          <w:rFonts w:ascii="Times New Roman" w:hAnsi="Times New Roman" w:cs="Times New Roman"/>
-          <w:sz w:val="28"/>
-          <w:lang w:val="en-US"/>
-        </w:rPr>
-        <w:t>10);</w:t>
+        <w:t>__delay_ms(10);</w:t>
       </w:r>
     </w:p>
     <w:p>
@@ -5979,78 +4526,24 @@
           <w:sz w:val="28"/>
           <w:lang w:val="en-US"/>
         </w:rPr>
-        <w:t>PORTB=</w:t>
-      </w:r>
-      <w:proofErr w:type="gramStart"/>
-      <w:r>
-        <w:rPr>
-          <w:rFonts w:ascii="Times New Roman" w:hAnsi="Times New Roman" w:cs="Times New Roman"/>
-          <w:sz w:val="28"/>
-          <w:lang w:val="en-US"/>
-        </w:rPr>
-        <w:t>setDigit[</w:t>
-      </w:r>
-      <w:proofErr w:type="gramEnd"/>
-      <w:r>
-        <w:rPr>
-          <w:rFonts w:ascii="Times New Roman" w:hAnsi="Times New Roman" w:cs="Times New Roman"/>
-          <w:sz w:val="28"/>
-          <w:lang w:val="en-US"/>
-        </w:rPr>
-        <w:t>digit4];</w:t>
-      </w:r>
-    </w:p>
-    <w:p>
-      <w:pPr>
-        <w:rPr>
-          <w:rFonts w:ascii="Times New Roman" w:hAnsi="Times New Roman" w:cs="Times New Roman"/>
-          <w:sz w:val="28"/>
-          <w:lang w:val="en-US"/>
-        </w:rPr>
-      </w:pPr>
-      <w:r>
-        <w:rPr>
-          <w:rFonts w:ascii="Times New Roman" w:hAnsi="Times New Roman" w:cs="Times New Roman"/>
-          <w:sz w:val="28"/>
-          <w:lang w:val="en-US"/>
-        </w:rPr>
-        <w:t>__</w:t>
-      </w:r>
-      <w:proofErr w:type="spellStart"/>
-      <w:r>
-        <w:rPr>
-          <w:rFonts w:ascii="Times New Roman" w:hAnsi="Times New Roman" w:cs="Times New Roman"/>
-          <w:sz w:val="28"/>
-          <w:lang w:val="en-US"/>
-        </w:rPr>
-        <w:t>delay_</w:t>
-      </w:r>
-      <w:proofErr w:type="gramStart"/>
-      <w:r>
-        <w:rPr>
-          <w:rFonts w:ascii="Times New Roman" w:hAnsi="Times New Roman" w:cs="Times New Roman"/>
-          <w:sz w:val="28"/>
-          <w:lang w:val="en-US"/>
-        </w:rPr>
-        <w:t>ms</w:t>
-      </w:r>
-      <w:proofErr w:type="spellEnd"/>
-      <w:r>
-        <w:rPr>
-          <w:rFonts w:ascii="Times New Roman" w:hAnsi="Times New Roman" w:cs="Times New Roman"/>
-          <w:sz w:val="28"/>
-          <w:lang w:val="en-US"/>
-        </w:rPr>
-        <w:t>(</w:t>
-      </w:r>
-      <w:proofErr w:type="gramEnd"/>
-      <w:r>
-        <w:rPr>
-          <w:rFonts w:ascii="Times New Roman" w:hAnsi="Times New Roman" w:cs="Times New Roman"/>
-          <w:sz w:val="28"/>
-          <w:lang w:val="en-US"/>
-        </w:rPr>
-        <w:t>10);</w:t>
+        <w:t>PORTB=setDigit[digit4];</w:t>
+      </w:r>
+    </w:p>
+    <w:p>
+      <w:pPr>
+        <w:rPr>
+          <w:rFonts w:ascii="Times New Roman" w:hAnsi="Times New Roman" w:cs="Times New Roman"/>
+          <w:sz w:val="28"/>
+          <w:lang w:val="en-US"/>
+        </w:rPr>
+      </w:pPr>
+      <w:r>
+        <w:rPr>
+          <w:rFonts w:ascii="Times New Roman" w:hAnsi="Times New Roman" w:cs="Times New Roman"/>
+          <w:sz w:val="28"/>
+          <w:lang w:val="en-US"/>
+        </w:rPr>
+        <w:t>__delay_ms(10);</w:t>
       </w:r>
     </w:p>
     <w:p>
@@ -6289,7 +4782,6 @@
           <w:lang w:val="en-US"/>
         </w:rPr>
       </w:pPr>
-      <w:proofErr w:type="gramStart"/>
       <w:r>
         <w:rPr>
           <w:rFonts w:ascii="Times New Roman" w:hAnsi="Times New Roman" w:cs="Times New Roman"/>
@@ -6300,7 +4792,6 @@
         <w:lastRenderedPageBreak/>
         <w:t>3.ADC</w:t>
       </w:r>
-      <w:proofErr w:type="gramEnd"/>
     </w:p>
     <w:p>
       <w:pPr>
@@ -6354,25 +4845,7 @@
           <w:sz w:val="28"/>
           <w:lang w:val="en-US"/>
         </w:rPr>
-        <w:t>#include&lt;</w:t>
-      </w:r>
-      <w:proofErr w:type="spellStart"/>
-      <w:r>
-        <w:rPr>
-          <w:rFonts w:ascii="Times New Roman" w:hAnsi="Times New Roman" w:cs="Times New Roman"/>
-          <w:sz w:val="28"/>
-          <w:lang w:val="en-US"/>
-        </w:rPr>
-        <w:t>pic.h</w:t>
-      </w:r>
-      <w:proofErr w:type="spellEnd"/>
-      <w:r>
-        <w:rPr>
-          <w:rFonts w:ascii="Times New Roman" w:hAnsi="Times New Roman" w:cs="Times New Roman"/>
-          <w:sz w:val="28"/>
-          <w:lang w:val="en-US"/>
-        </w:rPr>
-        <w:t>&gt;</w:t>
+        <w:t>#include&lt;pic.h&gt;</w:t>
       </w:r>
     </w:p>
     <w:p>
@@ -6440,60 +4913,24 @@
           <w:sz w:val="28"/>
           <w:lang w:val="en-US"/>
         </w:rPr>
-        <w:t xml:space="preserve">#define </w:t>
-      </w:r>
-      <w:proofErr w:type="spellStart"/>
-      <w:r>
-        <w:rPr>
-          <w:rFonts w:ascii="Times New Roman" w:hAnsi="Times New Roman" w:cs="Times New Roman"/>
-          <w:sz w:val="28"/>
-          <w:lang w:val="en-US"/>
-        </w:rPr>
-        <w:t>RS_dir</w:t>
-      </w:r>
-      <w:proofErr w:type="spellEnd"/>
-      <w:r>
-        <w:rPr>
-          <w:rFonts w:ascii="Times New Roman" w:hAnsi="Times New Roman" w:cs="Times New Roman"/>
-          <w:sz w:val="28"/>
-          <w:lang w:val="en-US"/>
-        </w:rPr>
-        <w:t xml:space="preserve"> TRISC0</w:t>
-      </w:r>
-    </w:p>
-    <w:p>
-      <w:pPr>
-        <w:rPr>
-          <w:rFonts w:ascii="Times New Roman" w:hAnsi="Times New Roman" w:cs="Times New Roman"/>
-          <w:sz w:val="28"/>
-          <w:lang w:val="en-US"/>
-        </w:rPr>
-      </w:pPr>
-      <w:r>
-        <w:rPr>
-          <w:rFonts w:ascii="Times New Roman" w:hAnsi="Times New Roman" w:cs="Times New Roman"/>
-          <w:sz w:val="28"/>
-          <w:lang w:val="en-US"/>
-        </w:rPr>
-        <w:t xml:space="preserve">#define </w:t>
-      </w:r>
-      <w:proofErr w:type="spellStart"/>
-      <w:r>
-        <w:rPr>
-          <w:rFonts w:ascii="Times New Roman" w:hAnsi="Times New Roman" w:cs="Times New Roman"/>
-          <w:sz w:val="28"/>
-          <w:lang w:val="en-US"/>
-        </w:rPr>
-        <w:t>E_dir</w:t>
-      </w:r>
-      <w:proofErr w:type="spellEnd"/>
-      <w:r>
-        <w:rPr>
-          <w:rFonts w:ascii="Times New Roman" w:hAnsi="Times New Roman" w:cs="Times New Roman"/>
-          <w:sz w:val="28"/>
-          <w:lang w:val="en-US"/>
-        </w:rPr>
-        <w:t xml:space="preserve"> TRISC1</w:t>
+        <w:t>#define RS_dir TRISC0</w:t>
+      </w:r>
+    </w:p>
+    <w:p>
+      <w:pPr>
+        <w:rPr>
+          <w:rFonts w:ascii="Times New Roman" w:hAnsi="Times New Roman" w:cs="Times New Roman"/>
+          <w:sz w:val="28"/>
+          <w:lang w:val="en-US"/>
+        </w:rPr>
+      </w:pPr>
+      <w:r>
+        <w:rPr>
+          <w:rFonts w:ascii="Times New Roman" w:hAnsi="Times New Roman" w:cs="Times New Roman"/>
+          <w:sz w:val="28"/>
+          <w:lang w:val="en-US"/>
+        </w:rPr>
+        <w:t>#define E_dir TRISC1</w:t>
       </w:r>
     </w:p>
     <w:p>
@@ -6527,88 +4964,24 @@
           <w:sz w:val="28"/>
           <w:lang w:val="en-US"/>
         </w:rPr>
-        <w:t xml:space="preserve">#define </w:t>
-      </w:r>
-      <w:proofErr w:type="spellStart"/>
-      <w:r>
-        <w:rPr>
-          <w:rFonts w:ascii="Times New Roman" w:hAnsi="Times New Roman" w:cs="Times New Roman"/>
-          <w:sz w:val="28"/>
-          <w:lang w:val="en-US"/>
-        </w:rPr>
-        <w:t>LCD_dir</w:t>
-      </w:r>
-      <w:proofErr w:type="spellEnd"/>
-      <w:r>
-        <w:rPr>
-          <w:rFonts w:ascii="Times New Roman" w:hAnsi="Times New Roman" w:cs="Times New Roman"/>
-          <w:sz w:val="28"/>
-          <w:lang w:val="en-US"/>
-        </w:rPr>
-        <w:t xml:space="preserve"> TRISD</w:t>
-      </w:r>
-    </w:p>
-    <w:p>
-      <w:pPr>
-        <w:rPr>
-          <w:rFonts w:ascii="Times New Roman" w:hAnsi="Times New Roman" w:cs="Times New Roman"/>
-          <w:sz w:val="28"/>
-          <w:lang w:val="en-US"/>
-        </w:rPr>
-      </w:pPr>
-      <w:proofErr w:type="gramStart"/>
-      <w:r>
-        <w:rPr>
-          <w:rFonts w:ascii="Times New Roman" w:hAnsi="Times New Roman" w:cs="Times New Roman"/>
-          <w:sz w:val="28"/>
-          <w:lang w:val="en-US"/>
-        </w:rPr>
-        <w:t>void</w:t>
-      </w:r>
-      <w:proofErr w:type="gramEnd"/>
-      <w:r>
-        <w:rPr>
-          <w:rFonts w:ascii="Times New Roman" w:hAnsi="Times New Roman" w:cs="Times New Roman"/>
-          <w:sz w:val="28"/>
-          <w:lang w:val="en-US"/>
-        </w:rPr>
-        <w:t xml:space="preserve"> display(char </w:t>
-      </w:r>
-      <w:proofErr w:type="spellStart"/>
-      <w:r>
-        <w:rPr>
-          <w:rFonts w:ascii="Times New Roman" w:hAnsi="Times New Roman" w:cs="Times New Roman"/>
-          <w:sz w:val="28"/>
-          <w:lang w:val="en-US"/>
-        </w:rPr>
-        <w:t>rs,char</w:t>
-      </w:r>
-      <w:proofErr w:type="spellEnd"/>
-      <w:r>
-        <w:rPr>
-          <w:rFonts w:ascii="Times New Roman" w:hAnsi="Times New Roman" w:cs="Times New Roman"/>
-          <w:sz w:val="28"/>
-          <w:lang w:val="en-US"/>
-        </w:rPr>
-        <w:t xml:space="preserve"> </w:t>
-      </w:r>
-      <w:proofErr w:type="spellStart"/>
-      <w:r>
-        <w:rPr>
-          <w:rFonts w:ascii="Times New Roman" w:hAnsi="Times New Roman" w:cs="Times New Roman"/>
-          <w:sz w:val="28"/>
-          <w:lang w:val="en-US"/>
-        </w:rPr>
-        <w:t>lcd</w:t>
-      </w:r>
-      <w:proofErr w:type="spellEnd"/>
-      <w:r>
-        <w:rPr>
-          <w:rFonts w:ascii="Times New Roman" w:hAnsi="Times New Roman" w:cs="Times New Roman"/>
-          <w:sz w:val="28"/>
-          <w:lang w:val="en-US"/>
-        </w:rPr>
-        <w:t>)</w:t>
+        <w:t>#define LCD_dir TRISD</w:t>
+      </w:r>
+    </w:p>
+    <w:p>
+      <w:pPr>
+        <w:rPr>
+          <w:rFonts w:ascii="Times New Roman" w:hAnsi="Times New Roman" w:cs="Times New Roman"/>
+          <w:sz w:val="28"/>
+          <w:lang w:val="en-US"/>
+        </w:rPr>
+      </w:pPr>
+      <w:r>
+        <w:rPr>
+          <w:rFonts w:ascii="Times New Roman" w:hAnsi="Times New Roman" w:cs="Times New Roman"/>
+          <w:sz w:val="28"/>
+          <w:lang w:val="en-US"/>
+        </w:rPr>
+        <w:t>void display(char rs,char lcd)</w:t>
       </w:r>
     </w:p>
     <w:p>
@@ -6643,25 +5016,7 @@
           <w:lang w:val="en-US"/>
         </w:rPr>
         <w:tab/>
-        <w:t>RS=</w:t>
-      </w:r>
-      <w:proofErr w:type="spellStart"/>
-      <w:r>
-        <w:rPr>
-          <w:rFonts w:ascii="Times New Roman" w:hAnsi="Times New Roman" w:cs="Times New Roman"/>
-          <w:sz w:val="28"/>
-          <w:lang w:val="en-US"/>
-        </w:rPr>
-        <w:t>rs</w:t>
-      </w:r>
-      <w:proofErr w:type="spellEnd"/>
-      <w:r>
-        <w:rPr>
-          <w:rFonts w:ascii="Times New Roman" w:hAnsi="Times New Roman" w:cs="Times New Roman"/>
-          <w:sz w:val="28"/>
-          <w:lang w:val="en-US"/>
-        </w:rPr>
-        <w:t>;</w:t>
+        <w:t>RS=rs;</w:t>
       </w:r>
     </w:p>
     <w:p>
@@ -6679,27 +5034,7 @@
           <w:lang w:val="en-US"/>
         </w:rPr>
         <w:tab/>
-        <w:t>LCD=</w:t>
-      </w:r>
-      <w:proofErr w:type="spellStart"/>
-      <w:proofErr w:type="gramStart"/>
-      <w:r>
-        <w:rPr>
-          <w:rFonts w:ascii="Times New Roman" w:hAnsi="Times New Roman" w:cs="Times New Roman"/>
-          <w:sz w:val="28"/>
-          <w:lang w:val="en-US"/>
-        </w:rPr>
-        <w:t>lcd</w:t>
-      </w:r>
-      <w:proofErr w:type="spellEnd"/>
-      <w:proofErr w:type="gramEnd"/>
-      <w:r>
-        <w:rPr>
-          <w:rFonts w:ascii="Times New Roman" w:hAnsi="Times New Roman" w:cs="Times New Roman"/>
-          <w:sz w:val="28"/>
-          <w:lang w:val="en-US"/>
-        </w:rPr>
-        <w:t>;</w:t>
+        <w:t>LCD=lcd;</w:t>
       </w:r>
     </w:p>
     <w:p>
@@ -6735,43 +5070,7 @@
           <w:lang w:val="en-US"/>
         </w:rPr>
         <w:tab/>
-        <w:t>__</w:t>
-      </w:r>
-      <w:proofErr w:type="spellStart"/>
-      <w:r>
-        <w:rPr>
-          <w:rFonts w:ascii="Times New Roman" w:hAnsi="Times New Roman" w:cs="Times New Roman"/>
-          <w:sz w:val="28"/>
-          <w:lang w:val="en-US"/>
-        </w:rPr>
-        <w:t>delay_</w:t>
-      </w:r>
-      <w:proofErr w:type="gramStart"/>
-      <w:r>
-        <w:rPr>
-          <w:rFonts w:ascii="Times New Roman" w:hAnsi="Times New Roman" w:cs="Times New Roman"/>
-          <w:sz w:val="28"/>
-          <w:lang w:val="en-US"/>
-        </w:rPr>
-        <w:t>ms</w:t>
-      </w:r>
-      <w:proofErr w:type="spellEnd"/>
-      <w:r>
-        <w:rPr>
-          <w:rFonts w:ascii="Times New Roman" w:hAnsi="Times New Roman" w:cs="Times New Roman"/>
-          <w:sz w:val="28"/>
-          <w:lang w:val="en-US"/>
-        </w:rPr>
-        <w:t>(</w:t>
-      </w:r>
-      <w:proofErr w:type="gramEnd"/>
-      <w:r>
-        <w:rPr>
-          <w:rFonts w:ascii="Times New Roman" w:hAnsi="Times New Roman" w:cs="Times New Roman"/>
-          <w:sz w:val="28"/>
-          <w:lang w:val="en-US"/>
-        </w:rPr>
-        <w:t>10);</w:t>
+        <w:t>__delay_ms(10);</w:t>
       </w:r>
     </w:p>
     <w:p>
@@ -6807,43 +5106,7 @@
           <w:lang w:val="en-US"/>
         </w:rPr>
         <w:tab/>
-        <w:t>__</w:t>
-      </w:r>
-      <w:proofErr w:type="spellStart"/>
-      <w:r>
-        <w:rPr>
-          <w:rFonts w:ascii="Times New Roman" w:hAnsi="Times New Roman" w:cs="Times New Roman"/>
-          <w:sz w:val="28"/>
-          <w:lang w:val="en-US"/>
-        </w:rPr>
-        <w:t>delay_</w:t>
-      </w:r>
-      <w:proofErr w:type="gramStart"/>
-      <w:r>
-        <w:rPr>
-          <w:rFonts w:ascii="Times New Roman" w:hAnsi="Times New Roman" w:cs="Times New Roman"/>
-          <w:sz w:val="28"/>
-          <w:lang w:val="en-US"/>
-        </w:rPr>
-        <w:t>ms</w:t>
-      </w:r>
-      <w:proofErr w:type="spellEnd"/>
-      <w:r>
-        <w:rPr>
-          <w:rFonts w:ascii="Times New Roman" w:hAnsi="Times New Roman" w:cs="Times New Roman"/>
-          <w:sz w:val="28"/>
-          <w:lang w:val="en-US"/>
-        </w:rPr>
-        <w:t>(</w:t>
-      </w:r>
-      <w:proofErr w:type="gramEnd"/>
-      <w:r>
-        <w:rPr>
-          <w:rFonts w:ascii="Times New Roman" w:hAnsi="Times New Roman" w:cs="Times New Roman"/>
-          <w:sz w:val="28"/>
-          <w:lang w:val="en-US"/>
-        </w:rPr>
-        <w:t>10);</w:t>
+        <w:t>__delay_ms(10);</w:t>
       </w:r>
     </w:p>
     <w:p>
@@ -6871,23 +5134,13 @@
           <w:lang w:val="en-US"/>
         </w:rPr>
       </w:pPr>
-      <w:proofErr w:type="gramStart"/>
-      <w:r>
-        <w:rPr>
-          <w:rFonts w:ascii="Times New Roman" w:hAnsi="Times New Roman" w:cs="Times New Roman"/>
-          <w:sz w:val="28"/>
-          <w:lang w:val="en-US"/>
-        </w:rPr>
-        <w:t>void</w:t>
-      </w:r>
-      <w:proofErr w:type="gramEnd"/>
-      <w:r>
-        <w:rPr>
-          <w:rFonts w:ascii="Times New Roman" w:hAnsi="Times New Roman" w:cs="Times New Roman"/>
-          <w:sz w:val="28"/>
-          <w:lang w:val="en-US"/>
-        </w:rPr>
-        <w:t xml:space="preserve"> LCD_INIT()</w:t>
+      <w:r>
+        <w:rPr>
+          <w:rFonts w:ascii="Times New Roman" w:hAnsi="Times New Roman" w:cs="Times New Roman"/>
+          <w:sz w:val="28"/>
+          <w:lang w:val="en-US"/>
+        </w:rPr>
+        <w:t>void LCD_INIT()</w:t>
       </w:r>
     </w:p>
     <w:p>
@@ -6922,24 +5175,7 @@
           <w:lang w:val="en-US"/>
         </w:rPr>
         <w:tab/>
-      </w:r>
-      <w:proofErr w:type="gramStart"/>
-      <w:r>
-        <w:rPr>
-          <w:rFonts w:ascii="Times New Roman" w:hAnsi="Times New Roman" w:cs="Times New Roman"/>
-          <w:sz w:val="28"/>
-          <w:lang w:val="en-US"/>
-        </w:rPr>
-        <w:t>display(</w:t>
-      </w:r>
-      <w:proofErr w:type="gramEnd"/>
-      <w:r>
-        <w:rPr>
-          <w:rFonts w:ascii="Times New Roman" w:hAnsi="Times New Roman" w:cs="Times New Roman"/>
-          <w:sz w:val="28"/>
-          <w:lang w:val="en-US"/>
-        </w:rPr>
-        <w:t>0,0x38);</w:t>
+        <w:t>display(0,0x38);</w:t>
       </w:r>
     </w:p>
     <w:p>
@@ -6957,24 +5193,7 @@
           <w:lang w:val="en-US"/>
         </w:rPr>
         <w:tab/>
-      </w:r>
-      <w:proofErr w:type="gramStart"/>
-      <w:r>
-        <w:rPr>
-          <w:rFonts w:ascii="Times New Roman" w:hAnsi="Times New Roman" w:cs="Times New Roman"/>
-          <w:sz w:val="28"/>
-          <w:lang w:val="en-US"/>
-        </w:rPr>
-        <w:t>display(</w:t>
-      </w:r>
-      <w:proofErr w:type="gramEnd"/>
-      <w:r>
-        <w:rPr>
-          <w:rFonts w:ascii="Times New Roman" w:hAnsi="Times New Roman" w:cs="Times New Roman"/>
-          <w:sz w:val="28"/>
-          <w:lang w:val="en-US"/>
-        </w:rPr>
-        <w:t>0,0x06);</w:t>
+        <w:t>display(0,0x06);</w:t>
       </w:r>
     </w:p>
     <w:p>
@@ -6992,24 +5211,7 @@
           <w:lang w:val="en-US"/>
         </w:rPr>
         <w:tab/>
-      </w:r>
-      <w:proofErr w:type="gramStart"/>
-      <w:r>
-        <w:rPr>
-          <w:rFonts w:ascii="Times New Roman" w:hAnsi="Times New Roman" w:cs="Times New Roman"/>
-          <w:sz w:val="28"/>
-          <w:lang w:val="en-US"/>
-        </w:rPr>
-        <w:t>display(</w:t>
-      </w:r>
-      <w:proofErr w:type="gramEnd"/>
-      <w:r>
-        <w:rPr>
-          <w:rFonts w:ascii="Times New Roman" w:hAnsi="Times New Roman" w:cs="Times New Roman"/>
-          <w:sz w:val="28"/>
-          <w:lang w:val="en-US"/>
-        </w:rPr>
-        <w:t>0,0x0c);</w:t>
+        <w:t>display(0,0x0c);</w:t>
       </w:r>
     </w:p>
     <w:p>
@@ -7027,24 +5229,7 @@
           <w:lang w:val="en-US"/>
         </w:rPr>
         <w:tab/>
-      </w:r>
-      <w:proofErr w:type="gramStart"/>
-      <w:r>
-        <w:rPr>
-          <w:rFonts w:ascii="Times New Roman" w:hAnsi="Times New Roman" w:cs="Times New Roman"/>
-          <w:sz w:val="28"/>
-          <w:lang w:val="en-US"/>
-        </w:rPr>
-        <w:t>display(</w:t>
-      </w:r>
-      <w:proofErr w:type="gramEnd"/>
-      <w:r>
-        <w:rPr>
-          <w:rFonts w:ascii="Times New Roman" w:hAnsi="Times New Roman" w:cs="Times New Roman"/>
-          <w:sz w:val="28"/>
-          <w:lang w:val="en-US"/>
-        </w:rPr>
-        <w:t>0,0x01);</w:t>
+        <w:t>display(0,0x01);</w:t>
       </w:r>
     </w:p>
     <w:p>
@@ -7089,87 +5274,41 @@
           <w:sz w:val="28"/>
           <w:lang w:val="en-US"/>
         </w:rPr>
-        <w:t>#include "</w:t>
-      </w:r>
-      <w:proofErr w:type="spellStart"/>
-      <w:r>
-        <w:rPr>
-          <w:rFonts w:ascii="Times New Roman" w:hAnsi="Times New Roman" w:cs="Times New Roman"/>
-          <w:sz w:val="28"/>
-          <w:lang w:val="en-US"/>
-        </w:rPr>
-        <w:t>lcd.h</w:t>
-      </w:r>
-      <w:proofErr w:type="spellEnd"/>
-      <w:r>
-        <w:rPr>
-          <w:rFonts w:ascii="Times New Roman" w:hAnsi="Times New Roman" w:cs="Times New Roman"/>
-          <w:sz w:val="28"/>
-          <w:lang w:val="en-US"/>
-        </w:rPr>
-        <w:t>"</w:t>
-      </w:r>
-    </w:p>
-    <w:p>
-      <w:pPr>
-        <w:rPr>
-          <w:rFonts w:ascii="Times New Roman" w:hAnsi="Times New Roman" w:cs="Times New Roman"/>
-          <w:sz w:val="28"/>
-          <w:lang w:val="en-US"/>
-        </w:rPr>
-      </w:pPr>
-      <w:r>
-        <w:rPr>
-          <w:rFonts w:ascii="Times New Roman" w:hAnsi="Times New Roman" w:cs="Times New Roman"/>
-          <w:sz w:val="28"/>
-          <w:lang w:val="en-US"/>
-        </w:rPr>
-        <w:t>__</w:t>
-      </w:r>
-      <w:proofErr w:type="gramStart"/>
-      <w:r>
-        <w:rPr>
-          <w:rFonts w:ascii="Times New Roman" w:hAnsi="Times New Roman" w:cs="Times New Roman"/>
-          <w:sz w:val="28"/>
-          <w:lang w:val="en-US"/>
-        </w:rPr>
-        <w:t>CONFIG(</w:t>
-      </w:r>
-      <w:proofErr w:type="gramEnd"/>
-      <w:r>
-        <w:rPr>
-          <w:rFonts w:ascii="Times New Roman" w:hAnsi="Times New Roman" w:cs="Times New Roman"/>
-          <w:sz w:val="28"/>
-          <w:lang w:val="en-US"/>
-        </w:rPr>
-        <w:t>0X3f72);</w:t>
-      </w:r>
-    </w:p>
-    <w:p>
-      <w:pPr>
-        <w:rPr>
-          <w:rFonts w:ascii="Times New Roman" w:hAnsi="Times New Roman" w:cs="Times New Roman"/>
-          <w:sz w:val="28"/>
-          <w:lang w:val="en-US"/>
-        </w:rPr>
-      </w:pPr>
-      <w:proofErr w:type="gramStart"/>
-      <w:r>
-        <w:rPr>
-          <w:rFonts w:ascii="Times New Roman" w:hAnsi="Times New Roman" w:cs="Times New Roman"/>
-          <w:sz w:val="28"/>
-          <w:lang w:val="en-US"/>
-        </w:rPr>
-        <w:t>void</w:t>
-      </w:r>
-      <w:proofErr w:type="gramEnd"/>
-      <w:r>
-        <w:rPr>
-          <w:rFonts w:ascii="Times New Roman" w:hAnsi="Times New Roman" w:cs="Times New Roman"/>
-          <w:sz w:val="28"/>
-          <w:lang w:val="en-US"/>
-        </w:rPr>
-        <w:t xml:space="preserve"> main()</w:t>
+        <w:t>#include "lcd.h"</w:t>
+      </w:r>
+    </w:p>
+    <w:p>
+      <w:pPr>
+        <w:rPr>
+          <w:rFonts w:ascii="Times New Roman" w:hAnsi="Times New Roman" w:cs="Times New Roman"/>
+          <w:sz w:val="28"/>
+          <w:lang w:val="en-US"/>
+        </w:rPr>
+      </w:pPr>
+      <w:r>
+        <w:rPr>
+          <w:rFonts w:ascii="Times New Roman" w:hAnsi="Times New Roman" w:cs="Times New Roman"/>
+          <w:sz w:val="28"/>
+          <w:lang w:val="en-US"/>
+        </w:rPr>
+        <w:t>__CONFIG(0X3f72);</w:t>
+      </w:r>
+    </w:p>
+    <w:p>
+      <w:pPr>
+        <w:rPr>
+          <w:rFonts w:ascii="Times New Roman" w:hAnsi="Times New Roman" w:cs="Times New Roman"/>
+          <w:sz w:val="28"/>
+          <w:lang w:val="en-US"/>
+        </w:rPr>
+      </w:pPr>
+      <w:r>
+        <w:rPr>
+          <w:rFonts w:ascii="Times New Roman" w:hAnsi="Times New Roman" w:cs="Times New Roman"/>
+          <w:sz w:val="28"/>
+          <w:lang w:val="en-US"/>
+        </w:rPr>
+        <w:t>void main()</w:t>
       </w:r>
     </w:p>
     <w:p>
@@ -7299,168 +5438,64 @@
           <w:lang w:val="en-US"/>
         </w:rPr>
       </w:pPr>
-      <w:proofErr w:type="gramStart"/>
-      <w:r>
-        <w:rPr>
-          <w:rFonts w:ascii="Times New Roman" w:hAnsi="Times New Roman" w:cs="Times New Roman"/>
-          <w:sz w:val="28"/>
-          <w:lang w:val="en-US"/>
-        </w:rPr>
-        <w:t>unsigned</w:t>
-      </w:r>
-      <w:proofErr w:type="gramEnd"/>
-      <w:r>
-        <w:rPr>
-          <w:rFonts w:ascii="Times New Roman" w:hAnsi="Times New Roman" w:cs="Times New Roman"/>
-          <w:sz w:val="28"/>
-          <w:lang w:val="en-US"/>
-        </w:rPr>
-        <w:t xml:space="preserve"> </w:t>
-      </w:r>
-      <w:proofErr w:type="spellStart"/>
-      <w:r>
-        <w:rPr>
-          <w:rFonts w:ascii="Times New Roman" w:hAnsi="Times New Roman" w:cs="Times New Roman"/>
-          <w:sz w:val="28"/>
-          <w:lang w:val="en-US"/>
-        </w:rPr>
-        <w:t>int</w:t>
-      </w:r>
-      <w:proofErr w:type="spellEnd"/>
-      <w:r>
-        <w:rPr>
-          <w:rFonts w:ascii="Times New Roman" w:hAnsi="Times New Roman" w:cs="Times New Roman"/>
-          <w:sz w:val="28"/>
-          <w:lang w:val="en-US"/>
-        </w:rPr>
-        <w:t xml:space="preserve"> </w:t>
-      </w:r>
-      <w:proofErr w:type="spellStart"/>
-      <w:r>
-        <w:rPr>
-          <w:rFonts w:ascii="Times New Roman" w:hAnsi="Times New Roman" w:cs="Times New Roman"/>
-          <w:sz w:val="28"/>
-          <w:lang w:val="en-US"/>
-        </w:rPr>
-        <w:t>adc_value</w:t>
-      </w:r>
-      <w:proofErr w:type="spellEnd"/>
-      <w:r>
-        <w:rPr>
-          <w:rFonts w:ascii="Times New Roman" w:hAnsi="Times New Roman" w:cs="Times New Roman"/>
-          <w:sz w:val="28"/>
-          <w:lang w:val="en-US"/>
-        </w:rPr>
-        <w:t>=0;</w:t>
-      </w:r>
-    </w:p>
-    <w:p>
-      <w:pPr>
-        <w:rPr>
-          <w:rFonts w:ascii="Times New Roman" w:hAnsi="Times New Roman" w:cs="Times New Roman"/>
-          <w:sz w:val="28"/>
-          <w:lang w:val="en-US"/>
-        </w:rPr>
-      </w:pPr>
-      <w:r>
-        <w:rPr>
-          <w:rFonts w:ascii="Times New Roman" w:hAnsi="Times New Roman" w:cs="Times New Roman"/>
-          <w:sz w:val="28"/>
-          <w:lang w:val="en-US"/>
-        </w:rPr>
-        <w:t>LCD_</w:t>
-      </w:r>
-      <w:proofErr w:type="gramStart"/>
-      <w:r>
-        <w:rPr>
-          <w:rFonts w:ascii="Times New Roman" w:hAnsi="Times New Roman" w:cs="Times New Roman"/>
-          <w:sz w:val="28"/>
-          <w:lang w:val="en-US"/>
-        </w:rPr>
-        <w:t>INIT(</w:t>
-      </w:r>
-      <w:proofErr w:type="gramEnd"/>
-      <w:r>
-        <w:rPr>
-          <w:rFonts w:ascii="Times New Roman" w:hAnsi="Times New Roman" w:cs="Times New Roman"/>
-          <w:sz w:val="28"/>
-          <w:lang w:val="en-US"/>
-        </w:rPr>
-        <w:t>);</w:t>
-      </w:r>
-    </w:p>
-    <w:p>
-      <w:pPr>
-        <w:rPr>
-          <w:rFonts w:ascii="Times New Roman" w:hAnsi="Times New Roman" w:cs="Times New Roman"/>
-          <w:sz w:val="28"/>
-          <w:lang w:val="en-US"/>
-        </w:rPr>
-      </w:pPr>
-      <w:proofErr w:type="spellStart"/>
-      <w:proofErr w:type="gramStart"/>
-      <w:r>
-        <w:rPr>
-          <w:rFonts w:ascii="Times New Roman" w:hAnsi="Times New Roman" w:cs="Times New Roman"/>
-          <w:sz w:val="28"/>
-          <w:lang w:val="en-US"/>
-        </w:rPr>
-        <w:t>int</w:t>
-      </w:r>
-      <w:proofErr w:type="spellEnd"/>
-      <w:proofErr w:type="gramEnd"/>
-      <w:r>
-        <w:rPr>
-          <w:rFonts w:ascii="Times New Roman" w:hAnsi="Times New Roman" w:cs="Times New Roman"/>
-          <w:sz w:val="28"/>
-          <w:lang w:val="en-US"/>
-        </w:rPr>
-        <w:t xml:space="preserve"> </w:t>
-      </w:r>
-      <w:proofErr w:type="spellStart"/>
-      <w:r>
-        <w:rPr>
-          <w:rFonts w:ascii="Times New Roman" w:hAnsi="Times New Roman" w:cs="Times New Roman"/>
-          <w:sz w:val="28"/>
-          <w:lang w:val="en-US"/>
-        </w:rPr>
-        <w:t>a,b,c,d</w:t>
-      </w:r>
-      <w:proofErr w:type="spellEnd"/>
-      <w:r>
-        <w:rPr>
-          <w:rFonts w:ascii="Times New Roman" w:hAnsi="Times New Roman" w:cs="Times New Roman"/>
-          <w:sz w:val="28"/>
-          <w:lang w:val="en-US"/>
-        </w:rPr>
-        <w:t>;</w:t>
-      </w:r>
-    </w:p>
-    <w:p>
-      <w:pPr>
-        <w:rPr>
-          <w:rFonts w:ascii="Times New Roman" w:hAnsi="Times New Roman" w:cs="Times New Roman"/>
-          <w:sz w:val="28"/>
-          <w:lang w:val="en-US"/>
-        </w:rPr>
-      </w:pPr>
-      <w:proofErr w:type="gramStart"/>
-      <w:r>
-        <w:rPr>
-          <w:rFonts w:ascii="Times New Roman" w:hAnsi="Times New Roman" w:cs="Times New Roman"/>
-          <w:sz w:val="28"/>
-          <w:lang w:val="en-US"/>
-        </w:rPr>
-        <w:t>while(</w:t>
-      </w:r>
-      <w:proofErr w:type="gramEnd"/>
-      <w:r>
-        <w:rPr>
-          <w:rFonts w:ascii="Times New Roman" w:hAnsi="Times New Roman" w:cs="Times New Roman"/>
-          <w:sz w:val="28"/>
-          <w:lang w:val="en-US"/>
-        </w:rPr>
-        <w:t>1)</w:t>
+      <w:r>
+        <w:rPr>
+          <w:rFonts w:ascii="Times New Roman" w:hAnsi="Times New Roman" w:cs="Times New Roman"/>
+          <w:sz w:val="28"/>
+          <w:lang w:val="en-US"/>
+        </w:rPr>
+        <w:t>unsigned int adc_value=0;</w:t>
+      </w:r>
+    </w:p>
+    <w:p>
+      <w:pPr>
+        <w:rPr>
+          <w:rFonts w:ascii="Times New Roman" w:hAnsi="Times New Roman" w:cs="Times New Roman"/>
+          <w:sz w:val="28"/>
+          <w:lang w:val="en-US"/>
+        </w:rPr>
+      </w:pPr>
+      <w:r>
+        <w:rPr>
+          <w:rFonts w:ascii="Times New Roman" w:hAnsi="Times New Roman" w:cs="Times New Roman"/>
+          <w:sz w:val="28"/>
+          <w:lang w:val="en-US"/>
+        </w:rPr>
+        <w:t>LCD_INIT();</w:t>
+      </w:r>
+    </w:p>
+    <w:p>
+      <w:pPr>
+        <w:rPr>
+          <w:rFonts w:ascii="Times New Roman" w:hAnsi="Times New Roman" w:cs="Times New Roman"/>
+          <w:sz w:val="28"/>
+          <w:lang w:val="en-US"/>
+        </w:rPr>
+      </w:pPr>
+      <w:r>
+        <w:rPr>
+          <w:rFonts w:ascii="Times New Roman" w:hAnsi="Times New Roman" w:cs="Times New Roman"/>
+          <w:sz w:val="28"/>
+          <w:lang w:val="en-US"/>
+        </w:rPr>
+        <w:t>int a,b,c,d;</w:t>
+      </w:r>
+    </w:p>
+    <w:p>
+      <w:pPr>
+        <w:rPr>
+          <w:rFonts w:ascii="Times New Roman" w:hAnsi="Times New Roman" w:cs="Times New Roman"/>
+          <w:sz w:val="28"/>
+          <w:lang w:val="en-US"/>
+        </w:rPr>
+      </w:pPr>
+      <w:r>
+        <w:rPr>
+          <w:rFonts w:ascii="Times New Roman" w:hAnsi="Times New Roman" w:cs="Times New Roman"/>
+          <w:sz w:val="28"/>
+          <w:lang w:val="en-US"/>
+        </w:rPr>
+        <w:t>while(1)</w:t>
       </w:r>
     </w:p>
     <w:p>
@@ -7505,341 +5540,176 @@
           <w:lang w:val="en-US"/>
         </w:rPr>
       </w:pPr>
-      <w:proofErr w:type="gramStart"/>
-      <w:r>
-        <w:rPr>
-          <w:rFonts w:ascii="Times New Roman" w:hAnsi="Times New Roman" w:cs="Times New Roman"/>
-          <w:sz w:val="28"/>
-          <w:lang w:val="en-US"/>
-        </w:rPr>
-        <w:t>while(</w:t>
-      </w:r>
-      <w:proofErr w:type="gramEnd"/>
-      <w:r>
-        <w:rPr>
-          <w:rFonts w:ascii="Times New Roman" w:hAnsi="Times New Roman" w:cs="Times New Roman"/>
-          <w:sz w:val="28"/>
-          <w:lang w:val="en-US"/>
-        </w:rPr>
-        <w:t>ADCON0 &amp; 0x04);</w:t>
-      </w:r>
-    </w:p>
-    <w:p>
-      <w:pPr>
-        <w:rPr>
-          <w:rFonts w:ascii="Times New Roman" w:hAnsi="Times New Roman" w:cs="Times New Roman"/>
-          <w:sz w:val="28"/>
-          <w:lang w:val="en-US"/>
-        </w:rPr>
-      </w:pPr>
-      <w:proofErr w:type="spellStart"/>
-      <w:r>
-        <w:rPr>
-          <w:rFonts w:ascii="Times New Roman" w:hAnsi="Times New Roman" w:cs="Times New Roman"/>
-          <w:sz w:val="28"/>
-          <w:lang w:val="en-US"/>
-        </w:rPr>
-        <w:t>adc_value</w:t>
-      </w:r>
-      <w:proofErr w:type="spellEnd"/>
-      <w:r>
-        <w:rPr>
-          <w:rFonts w:ascii="Times New Roman" w:hAnsi="Times New Roman" w:cs="Times New Roman"/>
-          <w:sz w:val="28"/>
-          <w:lang w:val="en-US"/>
-        </w:rPr>
-        <w:t>=ADRESH;</w:t>
-      </w:r>
-    </w:p>
-    <w:p>
-      <w:pPr>
-        <w:rPr>
-          <w:rFonts w:ascii="Times New Roman" w:hAnsi="Times New Roman" w:cs="Times New Roman"/>
-          <w:sz w:val="28"/>
-          <w:lang w:val="en-US"/>
-        </w:rPr>
-      </w:pPr>
-      <w:proofErr w:type="spellStart"/>
-      <w:r>
-        <w:rPr>
-          <w:rFonts w:ascii="Times New Roman" w:hAnsi="Times New Roman" w:cs="Times New Roman"/>
-          <w:sz w:val="28"/>
-          <w:lang w:val="en-US"/>
-        </w:rPr>
-        <w:t>adc_value</w:t>
-      </w:r>
-      <w:proofErr w:type="spellEnd"/>
-      <w:proofErr w:type="gramStart"/>
-      <w:r>
-        <w:rPr>
-          <w:rFonts w:ascii="Times New Roman" w:hAnsi="Times New Roman" w:cs="Times New Roman"/>
-          <w:sz w:val="28"/>
-          <w:lang w:val="en-US"/>
-        </w:rPr>
-        <w:t>=(</w:t>
-      </w:r>
-      <w:proofErr w:type="spellStart"/>
-      <w:proofErr w:type="gramEnd"/>
-      <w:r>
-        <w:rPr>
-          <w:rFonts w:ascii="Times New Roman" w:hAnsi="Times New Roman" w:cs="Times New Roman"/>
-          <w:sz w:val="28"/>
-          <w:lang w:val="en-US"/>
-        </w:rPr>
-        <w:t>adc_value</w:t>
-      </w:r>
-      <w:proofErr w:type="spellEnd"/>
-      <w:r>
-        <w:rPr>
-          <w:rFonts w:ascii="Times New Roman" w:hAnsi="Times New Roman" w:cs="Times New Roman"/>
-          <w:sz w:val="28"/>
-          <w:lang w:val="en-US"/>
-        </w:rPr>
-        <w:t>&lt;&lt;8) | ADRESL;</w:t>
-      </w:r>
-    </w:p>
-    <w:p>
-      <w:pPr>
-        <w:rPr>
-          <w:rFonts w:ascii="Times New Roman" w:hAnsi="Times New Roman" w:cs="Times New Roman"/>
-          <w:sz w:val="28"/>
-          <w:lang w:val="en-US"/>
-        </w:rPr>
-      </w:pPr>
-      <w:r>
-        <w:rPr>
-          <w:rFonts w:ascii="Times New Roman" w:hAnsi="Times New Roman" w:cs="Times New Roman"/>
-          <w:sz w:val="28"/>
-          <w:lang w:val="en-US"/>
-        </w:rPr>
-        <w:t xml:space="preserve"> </w:t>
-      </w:r>
-      <w:proofErr w:type="gramStart"/>
-      <w:r>
-        <w:rPr>
-          <w:rFonts w:ascii="Times New Roman" w:hAnsi="Times New Roman" w:cs="Times New Roman"/>
-          <w:sz w:val="28"/>
-          <w:lang w:val="en-US"/>
-        </w:rPr>
-        <w:t>display(</w:t>
-      </w:r>
-      <w:proofErr w:type="gramEnd"/>
-      <w:r>
-        <w:rPr>
-          <w:rFonts w:ascii="Times New Roman" w:hAnsi="Times New Roman" w:cs="Times New Roman"/>
-          <w:sz w:val="28"/>
-          <w:lang w:val="en-US"/>
-        </w:rPr>
-        <w:t>0,0x80);</w:t>
-      </w:r>
-    </w:p>
-    <w:p>
-      <w:pPr>
-        <w:rPr>
-          <w:rFonts w:ascii="Times New Roman" w:hAnsi="Times New Roman" w:cs="Times New Roman"/>
-          <w:sz w:val="28"/>
-          <w:lang w:val="en-US"/>
-        </w:rPr>
-      </w:pPr>
-      <w:proofErr w:type="gramStart"/>
-      <w:r>
-        <w:rPr>
-          <w:rFonts w:ascii="Times New Roman" w:hAnsi="Times New Roman" w:cs="Times New Roman"/>
-          <w:sz w:val="28"/>
-          <w:lang w:val="en-US"/>
-        </w:rPr>
-        <w:t>display(</w:t>
-      </w:r>
-      <w:proofErr w:type="gramEnd"/>
-      <w:r>
-        <w:rPr>
-          <w:rFonts w:ascii="Times New Roman" w:hAnsi="Times New Roman" w:cs="Times New Roman"/>
-          <w:sz w:val="28"/>
-          <w:lang w:val="en-US"/>
-        </w:rPr>
-        <w:t>1,'A');</w:t>
-      </w:r>
-    </w:p>
-    <w:p>
-      <w:pPr>
-        <w:rPr>
-          <w:rFonts w:ascii="Times New Roman" w:hAnsi="Times New Roman" w:cs="Times New Roman"/>
-          <w:sz w:val="28"/>
-          <w:lang w:val="en-US"/>
-        </w:rPr>
-      </w:pPr>
-      <w:proofErr w:type="gramStart"/>
-      <w:r>
-        <w:rPr>
-          <w:rFonts w:ascii="Times New Roman" w:hAnsi="Times New Roman" w:cs="Times New Roman"/>
-          <w:sz w:val="28"/>
-          <w:lang w:val="en-US"/>
-        </w:rPr>
-        <w:t>display(</w:t>
-      </w:r>
-      <w:proofErr w:type="gramEnd"/>
-      <w:r>
-        <w:rPr>
-          <w:rFonts w:ascii="Times New Roman" w:hAnsi="Times New Roman" w:cs="Times New Roman"/>
-          <w:sz w:val="28"/>
-          <w:lang w:val="en-US"/>
-        </w:rPr>
-        <w:t>1,'D');</w:t>
-      </w:r>
-    </w:p>
-    <w:p>
-      <w:pPr>
-        <w:rPr>
-          <w:rFonts w:ascii="Times New Roman" w:hAnsi="Times New Roman" w:cs="Times New Roman"/>
-          <w:sz w:val="28"/>
-          <w:lang w:val="en-US"/>
-        </w:rPr>
-      </w:pPr>
-      <w:proofErr w:type="gramStart"/>
-      <w:r>
-        <w:rPr>
-          <w:rFonts w:ascii="Times New Roman" w:hAnsi="Times New Roman" w:cs="Times New Roman"/>
-          <w:sz w:val="28"/>
-          <w:lang w:val="en-US"/>
-        </w:rPr>
-        <w:t>display(</w:t>
-      </w:r>
-      <w:proofErr w:type="gramEnd"/>
-      <w:r>
-        <w:rPr>
-          <w:rFonts w:ascii="Times New Roman" w:hAnsi="Times New Roman" w:cs="Times New Roman"/>
-          <w:sz w:val="28"/>
-          <w:lang w:val="en-US"/>
-        </w:rPr>
-        <w:t>1,'C');</w:t>
-      </w:r>
-    </w:p>
-    <w:p>
-      <w:pPr>
-        <w:rPr>
-          <w:rFonts w:ascii="Times New Roman" w:hAnsi="Times New Roman" w:cs="Times New Roman"/>
-          <w:sz w:val="28"/>
-          <w:lang w:val="en-US"/>
-        </w:rPr>
-      </w:pPr>
-      <w:proofErr w:type="gramStart"/>
-      <w:r>
-        <w:rPr>
-          <w:rFonts w:ascii="Times New Roman" w:hAnsi="Times New Roman" w:cs="Times New Roman"/>
-          <w:sz w:val="28"/>
-          <w:lang w:val="en-US"/>
-        </w:rPr>
-        <w:t>display(</w:t>
-      </w:r>
-      <w:proofErr w:type="gramEnd"/>
-      <w:r>
-        <w:rPr>
-          <w:rFonts w:ascii="Times New Roman" w:hAnsi="Times New Roman" w:cs="Times New Roman"/>
-          <w:sz w:val="28"/>
-          <w:lang w:val="en-US"/>
-        </w:rPr>
-        <w:t>1,':');</w:t>
-      </w:r>
-    </w:p>
-    <w:p>
-      <w:pPr>
-        <w:rPr>
-          <w:rFonts w:ascii="Times New Roman" w:hAnsi="Times New Roman" w:cs="Times New Roman"/>
-          <w:sz w:val="28"/>
-          <w:lang w:val="en-US"/>
-        </w:rPr>
-      </w:pPr>
-      <w:proofErr w:type="gramStart"/>
-      <w:r>
-        <w:rPr>
-          <w:rFonts w:ascii="Times New Roman" w:hAnsi="Times New Roman" w:cs="Times New Roman"/>
-          <w:sz w:val="28"/>
-          <w:lang w:val="en-US"/>
-        </w:rPr>
-        <w:t>display(</w:t>
-      </w:r>
-      <w:proofErr w:type="gramEnd"/>
-      <w:r>
-        <w:rPr>
-          <w:rFonts w:ascii="Times New Roman" w:hAnsi="Times New Roman" w:cs="Times New Roman"/>
-          <w:sz w:val="28"/>
-          <w:lang w:val="en-US"/>
-        </w:rPr>
-        <w:t>1,(</w:t>
-      </w:r>
-      <w:proofErr w:type="spellStart"/>
-      <w:r>
-        <w:rPr>
-          <w:rFonts w:ascii="Times New Roman" w:hAnsi="Times New Roman" w:cs="Times New Roman"/>
-          <w:sz w:val="28"/>
-          <w:lang w:val="en-US"/>
-        </w:rPr>
-        <w:t>adc_value</w:t>
-      </w:r>
-      <w:proofErr w:type="spellEnd"/>
-      <w:r>
-        <w:rPr>
-          <w:rFonts w:ascii="Times New Roman" w:hAnsi="Times New Roman" w:cs="Times New Roman"/>
-          <w:sz w:val="28"/>
-          <w:lang w:val="en-US"/>
-        </w:rPr>
-        <w:t>/1000)+48);</w:t>
-      </w:r>
-    </w:p>
-    <w:p>
-      <w:pPr>
-        <w:rPr>
-          <w:rFonts w:ascii="Times New Roman" w:hAnsi="Times New Roman" w:cs="Times New Roman"/>
-          <w:sz w:val="28"/>
-          <w:lang w:val="en-US"/>
-        </w:rPr>
-      </w:pPr>
-      <w:r>
-        <w:rPr>
-          <w:rFonts w:ascii="Times New Roman" w:hAnsi="Times New Roman" w:cs="Times New Roman"/>
-          <w:sz w:val="28"/>
-          <w:lang w:val="en-US"/>
-        </w:rPr>
-        <w:t>a</w:t>
-      </w:r>
-      <w:proofErr w:type="gramStart"/>
-      <w:r>
-        <w:rPr>
-          <w:rFonts w:ascii="Times New Roman" w:hAnsi="Times New Roman" w:cs="Times New Roman"/>
-          <w:sz w:val="28"/>
-          <w:lang w:val="en-US"/>
-        </w:rPr>
-        <w:t>=(</w:t>
-      </w:r>
-      <w:proofErr w:type="spellStart"/>
-      <w:proofErr w:type="gramEnd"/>
-      <w:r>
-        <w:rPr>
-          <w:rFonts w:ascii="Times New Roman" w:hAnsi="Times New Roman" w:cs="Times New Roman"/>
-          <w:sz w:val="28"/>
-          <w:lang w:val="en-US"/>
-        </w:rPr>
-        <w:t>adc_value</w:t>
-      </w:r>
-      <w:proofErr w:type="spellEnd"/>
-      <w:r>
-        <w:rPr>
-          <w:rFonts w:ascii="Times New Roman" w:hAnsi="Times New Roman" w:cs="Times New Roman"/>
-          <w:sz w:val="28"/>
-          <w:lang w:val="en-US"/>
-        </w:rPr>
-        <w:t>/100)%10;</w:t>
-      </w:r>
-    </w:p>
-    <w:p>
-      <w:pPr>
-        <w:rPr>
-          <w:rFonts w:ascii="Times New Roman" w:hAnsi="Times New Roman" w:cs="Times New Roman"/>
-          <w:sz w:val="28"/>
-          <w:lang w:val="en-US"/>
-        </w:rPr>
-      </w:pPr>
-      <w:proofErr w:type="gramStart"/>
+      <w:r>
+        <w:rPr>
+          <w:rFonts w:ascii="Times New Roman" w:hAnsi="Times New Roman" w:cs="Times New Roman"/>
+          <w:sz w:val="28"/>
+          <w:lang w:val="en-US"/>
+        </w:rPr>
+        <w:t>while(ADCON0 &amp; 0x04);</w:t>
+      </w:r>
+    </w:p>
+    <w:p>
+      <w:pPr>
+        <w:rPr>
+          <w:rFonts w:ascii="Times New Roman" w:hAnsi="Times New Roman" w:cs="Times New Roman"/>
+          <w:sz w:val="28"/>
+          <w:lang w:val="en-US"/>
+        </w:rPr>
+      </w:pPr>
+      <w:r>
+        <w:rPr>
+          <w:rFonts w:ascii="Times New Roman" w:hAnsi="Times New Roman" w:cs="Times New Roman"/>
+          <w:sz w:val="28"/>
+          <w:lang w:val="en-US"/>
+        </w:rPr>
+        <w:t>adc_value=ADRESH;</w:t>
+      </w:r>
+    </w:p>
+    <w:p>
+      <w:pPr>
+        <w:rPr>
+          <w:rFonts w:ascii="Times New Roman" w:hAnsi="Times New Roman" w:cs="Times New Roman"/>
+          <w:sz w:val="28"/>
+          <w:lang w:val="en-US"/>
+        </w:rPr>
+      </w:pPr>
+      <w:r>
+        <w:rPr>
+          <w:rFonts w:ascii="Times New Roman" w:hAnsi="Times New Roman" w:cs="Times New Roman"/>
+          <w:sz w:val="28"/>
+          <w:lang w:val="en-US"/>
+        </w:rPr>
+        <w:t>adc_value=(adc_value&lt;&lt;8) | ADRESL;</w:t>
+      </w:r>
+    </w:p>
+    <w:p>
+      <w:pPr>
+        <w:rPr>
+          <w:rFonts w:ascii="Times New Roman" w:hAnsi="Times New Roman" w:cs="Times New Roman"/>
+          <w:sz w:val="28"/>
+          <w:lang w:val="en-US"/>
+        </w:rPr>
+      </w:pPr>
+      <w:r>
+        <w:rPr>
+          <w:rFonts w:ascii="Times New Roman" w:hAnsi="Times New Roman" w:cs="Times New Roman"/>
+          <w:sz w:val="28"/>
+          <w:lang w:val="en-US"/>
+        </w:rPr>
+        <w:t xml:space="preserve"> display(0,0x80);</w:t>
+      </w:r>
+    </w:p>
+    <w:p>
+      <w:pPr>
+        <w:rPr>
+          <w:rFonts w:ascii="Times New Roman" w:hAnsi="Times New Roman" w:cs="Times New Roman"/>
+          <w:sz w:val="28"/>
+          <w:lang w:val="en-US"/>
+        </w:rPr>
+      </w:pPr>
+      <w:r>
+        <w:rPr>
+          <w:rFonts w:ascii="Times New Roman" w:hAnsi="Times New Roman" w:cs="Times New Roman"/>
+          <w:sz w:val="28"/>
+          <w:lang w:val="en-US"/>
+        </w:rPr>
+        <w:t>display(1,'A');</w:t>
+      </w:r>
+    </w:p>
+    <w:p>
+      <w:pPr>
+        <w:rPr>
+          <w:rFonts w:ascii="Times New Roman" w:hAnsi="Times New Roman" w:cs="Times New Roman"/>
+          <w:sz w:val="28"/>
+          <w:lang w:val="en-US"/>
+        </w:rPr>
+      </w:pPr>
+      <w:r>
+        <w:rPr>
+          <w:rFonts w:ascii="Times New Roman" w:hAnsi="Times New Roman" w:cs="Times New Roman"/>
+          <w:sz w:val="28"/>
+          <w:lang w:val="en-US"/>
+        </w:rPr>
+        <w:t>display(1,'D');</w:t>
+      </w:r>
+    </w:p>
+    <w:p>
+      <w:pPr>
+        <w:rPr>
+          <w:rFonts w:ascii="Times New Roman" w:hAnsi="Times New Roman" w:cs="Times New Roman"/>
+          <w:sz w:val="28"/>
+          <w:lang w:val="en-US"/>
+        </w:rPr>
+      </w:pPr>
+      <w:r>
+        <w:rPr>
+          <w:rFonts w:ascii="Times New Roman" w:hAnsi="Times New Roman" w:cs="Times New Roman"/>
+          <w:sz w:val="28"/>
+          <w:lang w:val="en-US"/>
+        </w:rPr>
+        <w:t>display(1,'C');</w:t>
+      </w:r>
+    </w:p>
+    <w:p>
+      <w:pPr>
+        <w:rPr>
+          <w:rFonts w:ascii="Times New Roman" w:hAnsi="Times New Roman" w:cs="Times New Roman"/>
+          <w:sz w:val="28"/>
+          <w:lang w:val="en-US"/>
+        </w:rPr>
+      </w:pPr>
+      <w:r>
+        <w:rPr>
+          <w:rFonts w:ascii="Times New Roman" w:hAnsi="Times New Roman" w:cs="Times New Roman"/>
+          <w:sz w:val="28"/>
+          <w:lang w:val="en-US"/>
+        </w:rPr>
+        <w:t>display(1,':');</w:t>
+      </w:r>
+    </w:p>
+    <w:p>
+      <w:pPr>
+        <w:rPr>
+          <w:rFonts w:ascii="Times New Roman" w:hAnsi="Times New Roman" w:cs="Times New Roman"/>
+          <w:sz w:val="28"/>
+          <w:lang w:val="en-US"/>
+        </w:rPr>
+      </w:pPr>
+      <w:r>
+        <w:rPr>
+          <w:rFonts w:ascii="Times New Roman" w:hAnsi="Times New Roman" w:cs="Times New Roman"/>
+          <w:sz w:val="28"/>
+          <w:lang w:val="en-US"/>
+        </w:rPr>
+        <w:t>display(1,(adc_value/1000)+48);</w:t>
+      </w:r>
+    </w:p>
+    <w:p>
+      <w:pPr>
+        <w:rPr>
+          <w:rFonts w:ascii="Times New Roman" w:hAnsi="Times New Roman" w:cs="Times New Roman"/>
+          <w:sz w:val="28"/>
+          <w:lang w:val="en-US"/>
+        </w:rPr>
+      </w:pPr>
+      <w:r>
+        <w:rPr>
+          <w:rFonts w:ascii="Times New Roman" w:hAnsi="Times New Roman" w:cs="Times New Roman"/>
+          <w:sz w:val="28"/>
+          <w:lang w:val="en-US"/>
+        </w:rPr>
+        <w:t>a=(adc_value/100)%10;</w:t>
+      </w:r>
+    </w:p>
+    <w:p>
+      <w:pPr>
+        <w:rPr>
+          <w:rFonts w:ascii="Times New Roman" w:hAnsi="Times New Roman" w:cs="Times New Roman"/>
+          <w:sz w:val="28"/>
+          <w:lang w:val="en-US"/>
+        </w:rPr>
+      </w:pPr>
       <w:r>
         <w:rPr>
           <w:rFonts w:ascii="Times New Roman" w:hAnsi="Times New Roman" w:cs="Times New Roman"/>
@@ -7847,115 +5717,58 @@
           <w:lang w:val="en-US"/>
         </w:rPr>
         <w:lastRenderedPageBreak/>
-        <w:t>display(</w:t>
-      </w:r>
-      <w:proofErr w:type="gramEnd"/>
-      <w:r>
-        <w:rPr>
-          <w:rFonts w:ascii="Times New Roman" w:hAnsi="Times New Roman" w:cs="Times New Roman"/>
-          <w:sz w:val="28"/>
-          <w:lang w:val="en-US"/>
-        </w:rPr>
-        <w:t>1,a+48);</w:t>
-      </w:r>
-    </w:p>
-    <w:p>
-      <w:pPr>
-        <w:rPr>
-          <w:rFonts w:ascii="Times New Roman" w:hAnsi="Times New Roman" w:cs="Times New Roman"/>
-          <w:sz w:val="28"/>
-          <w:lang w:val="en-US"/>
-        </w:rPr>
-      </w:pPr>
-      <w:r>
-        <w:rPr>
-          <w:rFonts w:ascii="Times New Roman" w:hAnsi="Times New Roman" w:cs="Times New Roman"/>
-          <w:sz w:val="28"/>
-          <w:lang w:val="en-US"/>
-        </w:rPr>
-        <w:t>b</w:t>
-      </w:r>
-      <w:proofErr w:type="gramStart"/>
-      <w:r>
-        <w:rPr>
-          <w:rFonts w:ascii="Times New Roman" w:hAnsi="Times New Roman" w:cs="Times New Roman"/>
-          <w:sz w:val="28"/>
-          <w:lang w:val="en-US"/>
-        </w:rPr>
-        <w:t>=(</w:t>
-      </w:r>
-      <w:proofErr w:type="spellStart"/>
-      <w:proofErr w:type="gramEnd"/>
-      <w:r>
-        <w:rPr>
-          <w:rFonts w:ascii="Times New Roman" w:hAnsi="Times New Roman" w:cs="Times New Roman"/>
-          <w:sz w:val="28"/>
-          <w:lang w:val="en-US"/>
-        </w:rPr>
-        <w:t>adc_value</w:t>
-      </w:r>
-      <w:proofErr w:type="spellEnd"/>
-      <w:r>
-        <w:rPr>
-          <w:rFonts w:ascii="Times New Roman" w:hAnsi="Times New Roman" w:cs="Times New Roman"/>
-          <w:sz w:val="28"/>
-          <w:lang w:val="en-US"/>
-        </w:rPr>
-        <w:t>/10)%10;</w:t>
-      </w:r>
-    </w:p>
-    <w:p>
-      <w:pPr>
-        <w:rPr>
-          <w:rFonts w:ascii="Times New Roman" w:hAnsi="Times New Roman" w:cs="Times New Roman"/>
-          <w:sz w:val="28"/>
-          <w:lang w:val="en-US"/>
-        </w:rPr>
-      </w:pPr>
-      <w:proofErr w:type="gramStart"/>
-      <w:r>
-        <w:rPr>
-          <w:rFonts w:ascii="Times New Roman" w:hAnsi="Times New Roman" w:cs="Times New Roman"/>
-          <w:sz w:val="28"/>
-          <w:lang w:val="en-US"/>
-        </w:rPr>
-        <w:t>display(</w:t>
-      </w:r>
-      <w:proofErr w:type="gramEnd"/>
-      <w:r>
-        <w:rPr>
-          <w:rFonts w:ascii="Times New Roman" w:hAnsi="Times New Roman" w:cs="Times New Roman"/>
-          <w:sz w:val="28"/>
-          <w:lang w:val="en-US"/>
-        </w:rPr>
-        <w:t>1,b+48);</w:t>
-      </w:r>
-    </w:p>
-    <w:p>
-      <w:pPr>
-        <w:rPr>
-          <w:rFonts w:ascii="Times New Roman" w:hAnsi="Times New Roman" w:cs="Times New Roman"/>
-          <w:sz w:val="28"/>
-          <w:lang w:val="en-US"/>
-        </w:rPr>
-      </w:pPr>
-      <w:proofErr w:type="gramStart"/>
-      <w:r>
-        <w:rPr>
-          <w:rFonts w:ascii="Times New Roman" w:hAnsi="Times New Roman" w:cs="Times New Roman"/>
-          <w:sz w:val="28"/>
-          <w:lang w:val="en-US"/>
-        </w:rPr>
-        <w:t>display(</w:t>
-      </w:r>
-      <w:proofErr w:type="gramEnd"/>
-      <w:r>
-        <w:rPr>
-          <w:rFonts w:ascii="Times New Roman" w:hAnsi="Times New Roman" w:cs="Times New Roman"/>
-          <w:sz w:val="28"/>
-          <w:lang w:val="en-US"/>
-        </w:rPr>
-        <w:t>1,(adc_value%10)+48);</w:t>
+        <w:t>display(1,a+48);</w:t>
+      </w:r>
+    </w:p>
+    <w:p>
+      <w:pPr>
+        <w:rPr>
+          <w:rFonts w:ascii="Times New Roman" w:hAnsi="Times New Roman" w:cs="Times New Roman"/>
+          <w:sz w:val="28"/>
+          <w:lang w:val="en-US"/>
+        </w:rPr>
+      </w:pPr>
+      <w:r>
+        <w:rPr>
+          <w:rFonts w:ascii="Times New Roman" w:hAnsi="Times New Roman" w:cs="Times New Roman"/>
+          <w:sz w:val="28"/>
+          <w:lang w:val="en-US"/>
+        </w:rPr>
+        <w:t>b=(adc_value/10)%10;</w:t>
+      </w:r>
+    </w:p>
+    <w:p>
+      <w:pPr>
+        <w:rPr>
+          <w:rFonts w:ascii="Times New Roman" w:hAnsi="Times New Roman" w:cs="Times New Roman"/>
+          <w:sz w:val="28"/>
+          <w:lang w:val="en-US"/>
+        </w:rPr>
+      </w:pPr>
+      <w:r>
+        <w:rPr>
+          <w:rFonts w:ascii="Times New Roman" w:hAnsi="Times New Roman" w:cs="Times New Roman"/>
+          <w:sz w:val="28"/>
+          <w:lang w:val="en-US"/>
+        </w:rPr>
+        <w:t>display(1,b+48);</w:t>
+      </w:r>
+    </w:p>
+    <w:p>
+      <w:pPr>
+        <w:rPr>
+          <w:rFonts w:ascii="Times New Roman" w:hAnsi="Times New Roman" w:cs="Times New Roman"/>
+          <w:sz w:val="28"/>
+          <w:lang w:val="en-US"/>
+        </w:rPr>
+      </w:pPr>
+      <w:r>
+        <w:rPr>
+          <w:rFonts w:ascii="Times New Roman" w:hAnsi="Times New Roman" w:cs="Times New Roman"/>
+          <w:sz w:val="28"/>
+          <w:lang w:val="en-US"/>
+        </w:rPr>
+        <w:t>display(1,(adc_value%10)+48);</w:t>
       </w:r>
     </w:p>
     <w:p>
@@ -8202,60 +6015,24 @@
           <w:sz w:val="28"/>
           <w:lang w:val="en-US"/>
         </w:rPr>
-        <w:t>#include&lt;</w:t>
-      </w:r>
-      <w:proofErr w:type="spellStart"/>
-      <w:r>
-        <w:rPr>
-          <w:rFonts w:ascii="Times New Roman" w:hAnsi="Times New Roman" w:cs="Times New Roman"/>
-          <w:sz w:val="28"/>
-          <w:lang w:val="en-US"/>
-        </w:rPr>
-        <w:t>pic.h</w:t>
-      </w:r>
-      <w:proofErr w:type="spellEnd"/>
-      <w:r>
-        <w:rPr>
-          <w:rFonts w:ascii="Times New Roman" w:hAnsi="Times New Roman" w:cs="Times New Roman"/>
-          <w:sz w:val="28"/>
-          <w:lang w:val="en-US"/>
-        </w:rPr>
-        <w:t>&gt;</w:t>
-      </w:r>
-    </w:p>
-    <w:p>
-      <w:pPr>
-        <w:rPr>
-          <w:rFonts w:ascii="Times New Roman" w:hAnsi="Times New Roman" w:cs="Times New Roman"/>
-          <w:sz w:val="28"/>
-          <w:lang w:val="en-US"/>
-        </w:rPr>
-      </w:pPr>
-      <w:r>
-        <w:rPr>
-          <w:rFonts w:ascii="Times New Roman" w:hAnsi="Times New Roman" w:cs="Times New Roman"/>
-          <w:sz w:val="28"/>
-          <w:lang w:val="en-US"/>
-        </w:rPr>
-        <w:t>__</w:t>
-      </w:r>
-      <w:proofErr w:type="gramStart"/>
-      <w:r>
-        <w:rPr>
-          <w:rFonts w:ascii="Times New Roman" w:hAnsi="Times New Roman" w:cs="Times New Roman"/>
-          <w:sz w:val="28"/>
-          <w:lang w:val="en-US"/>
-        </w:rPr>
-        <w:t>CONFIG(</w:t>
-      </w:r>
-      <w:proofErr w:type="gramEnd"/>
-      <w:r>
-        <w:rPr>
-          <w:rFonts w:ascii="Times New Roman" w:hAnsi="Times New Roman" w:cs="Times New Roman"/>
-          <w:sz w:val="28"/>
-          <w:lang w:val="en-US"/>
-        </w:rPr>
-        <w:t>0X3F72);</w:t>
+        <w:t>#include&lt;pic.h&gt;</w:t>
+      </w:r>
+    </w:p>
+    <w:p>
+      <w:pPr>
+        <w:rPr>
+          <w:rFonts w:ascii="Times New Roman" w:hAnsi="Times New Roman" w:cs="Times New Roman"/>
+          <w:sz w:val="28"/>
+          <w:lang w:val="en-US"/>
+        </w:rPr>
+      </w:pPr>
+      <w:r>
+        <w:rPr>
+          <w:rFonts w:ascii="Times New Roman" w:hAnsi="Times New Roman" w:cs="Times New Roman"/>
+          <w:sz w:val="28"/>
+          <w:lang w:val="en-US"/>
+        </w:rPr>
+        <w:t>__CONFIG(0X3F72);</w:t>
       </w:r>
     </w:p>
     <w:p>
@@ -8349,149 +6126,67 @@
           <w:sz w:val="28"/>
           <w:lang w:val="en-US"/>
         </w:rPr>
-        <w:t xml:space="preserve">#define </w:t>
-      </w:r>
-      <w:proofErr w:type="spellStart"/>
-      <w:r>
-        <w:rPr>
-          <w:rFonts w:ascii="Times New Roman" w:hAnsi="Times New Roman" w:cs="Times New Roman"/>
-          <w:sz w:val="28"/>
-          <w:lang w:val="en-US"/>
-        </w:rPr>
-        <w:t>DirRS</w:t>
-      </w:r>
-      <w:proofErr w:type="spellEnd"/>
-      <w:r>
-        <w:rPr>
-          <w:rFonts w:ascii="Times New Roman" w:hAnsi="Times New Roman" w:cs="Times New Roman"/>
-          <w:sz w:val="28"/>
-          <w:lang w:val="en-US"/>
-        </w:rPr>
-        <w:t xml:space="preserve"> TRISC0</w:t>
-      </w:r>
-    </w:p>
-    <w:p>
-      <w:pPr>
-        <w:rPr>
-          <w:rFonts w:ascii="Times New Roman" w:hAnsi="Times New Roman" w:cs="Times New Roman"/>
-          <w:sz w:val="28"/>
-          <w:lang w:val="en-US"/>
-        </w:rPr>
-      </w:pPr>
-      <w:r>
-        <w:rPr>
-          <w:rFonts w:ascii="Times New Roman" w:hAnsi="Times New Roman" w:cs="Times New Roman"/>
-          <w:sz w:val="28"/>
-          <w:lang w:val="en-US"/>
-        </w:rPr>
-        <w:t xml:space="preserve">#define </w:t>
-      </w:r>
-      <w:proofErr w:type="spellStart"/>
-      <w:r>
-        <w:rPr>
-          <w:rFonts w:ascii="Times New Roman" w:hAnsi="Times New Roman" w:cs="Times New Roman"/>
-          <w:sz w:val="28"/>
-          <w:lang w:val="en-US"/>
-        </w:rPr>
-        <w:t>DirEN</w:t>
-      </w:r>
-      <w:proofErr w:type="spellEnd"/>
-      <w:r>
-        <w:rPr>
-          <w:rFonts w:ascii="Times New Roman" w:hAnsi="Times New Roman" w:cs="Times New Roman"/>
-          <w:sz w:val="28"/>
-          <w:lang w:val="en-US"/>
-        </w:rPr>
-        <w:t xml:space="preserve"> TRISC1</w:t>
-      </w:r>
-    </w:p>
-    <w:p>
-      <w:pPr>
-        <w:rPr>
-          <w:rFonts w:ascii="Times New Roman" w:hAnsi="Times New Roman" w:cs="Times New Roman"/>
-          <w:sz w:val="28"/>
-          <w:lang w:val="en-US"/>
-        </w:rPr>
-      </w:pPr>
-      <w:r>
-        <w:rPr>
-          <w:rFonts w:ascii="Times New Roman" w:hAnsi="Times New Roman" w:cs="Times New Roman"/>
-          <w:sz w:val="28"/>
-          <w:lang w:val="en-US"/>
-        </w:rPr>
-        <w:t xml:space="preserve">#define </w:t>
-      </w:r>
-      <w:proofErr w:type="spellStart"/>
-      <w:r>
-        <w:rPr>
-          <w:rFonts w:ascii="Times New Roman" w:hAnsi="Times New Roman" w:cs="Times New Roman"/>
-          <w:sz w:val="28"/>
-          <w:lang w:val="en-US"/>
-        </w:rPr>
-        <w:t>DirData</w:t>
-      </w:r>
-      <w:proofErr w:type="spellEnd"/>
-      <w:r>
-        <w:rPr>
-          <w:rFonts w:ascii="Times New Roman" w:hAnsi="Times New Roman" w:cs="Times New Roman"/>
-          <w:sz w:val="28"/>
-          <w:lang w:val="en-US"/>
-        </w:rPr>
-        <w:t xml:space="preserve"> TRISD</w:t>
-      </w:r>
-    </w:p>
-    <w:p>
-      <w:pPr>
-        <w:rPr>
-          <w:rFonts w:ascii="Times New Roman" w:hAnsi="Times New Roman" w:cs="Times New Roman"/>
-          <w:sz w:val="28"/>
-          <w:lang w:val="en-US"/>
-        </w:rPr>
-      </w:pPr>
-    </w:p>
-    <w:p>
-      <w:pPr>
-        <w:rPr>
-          <w:rFonts w:ascii="Times New Roman" w:hAnsi="Times New Roman" w:cs="Times New Roman"/>
-          <w:sz w:val="28"/>
-          <w:lang w:val="en-US"/>
-        </w:rPr>
-      </w:pPr>
-      <w:proofErr w:type="gramStart"/>
-      <w:r>
-        <w:rPr>
-          <w:rFonts w:ascii="Times New Roman" w:hAnsi="Times New Roman" w:cs="Times New Roman"/>
-          <w:sz w:val="28"/>
-          <w:lang w:val="en-US"/>
-        </w:rPr>
-        <w:t>void</w:t>
-      </w:r>
-      <w:proofErr w:type="gramEnd"/>
-      <w:r>
-        <w:rPr>
-          <w:rFonts w:ascii="Times New Roman" w:hAnsi="Times New Roman" w:cs="Times New Roman"/>
-          <w:sz w:val="28"/>
-          <w:lang w:val="en-US"/>
-        </w:rPr>
-        <w:t xml:space="preserve"> </w:t>
-      </w:r>
-      <w:proofErr w:type="spellStart"/>
-      <w:r>
-        <w:rPr>
-          <w:rFonts w:ascii="Times New Roman" w:hAnsi="Times New Roman" w:cs="Times New Roman"/>
-          <w:sz w:val="28"/>
-          <w:lang w:val="en-US"/>
-        </w:rPr>
-        <w:t>lcdInti</w:t>
-      </w:r>
-      <w:proofErr w:type="spellEnd"/>
-      <w:r>
-        <w:rPr>
-          <w:rFonts w:ascii="Times New Roman" w:hAnsi="Times New Roman" w:cs="Times New Roman"/>
-          <w:sz w:val="28"/>
-          <w:lang w:val="en-US"/>
-        </w:rPr>
-        <w:t>(void)</w:t>
+        <w:t>#define DirRS TRISC0</w:t>
+      </w:r>
+    </w:p>
+    <w:p>
+      <w:pPr>
+        <w:rPr>
+          <w:rFonts w:ascii="Times New Roman" w:hAnsi="Times New Roman" w:cs="Times New Roman"/>
+          <w:sz w:val="28"/>
+          <w:lang w:val="en-US"/>
+        </w:rPr>
+      </w:pPr>
+      <w:r>
+        <w:rPr>
+          <w:rFonts w:ascii="Times New Roman" w:hAnsi="Times New Roman" w:cs="Times New Roman"/>
+          <w:sz w:val="28"/>
+          <w:lang w:val="en-US"/>
+        </w:rPr>
+        <w:t>#define DirEN TRISC1</w:t>
+      </w:r>
+    </w:p>
+    <w:p>
+      <w:pPr>
+        <w:rPr>
+          <w:rFonts w:ascii="Times New Roman" w:hAnsi="Times New Roman" w:cs="Times New Roman"/>
+          <w:sz w:val="28"/>
+          <w:lang w:val="en-US"/>
+        </w:rPr>
+      </w:pPr>
+      <w:r>
+        <w:rPr>
+          <w:rFonts w:ascii="Times New Roman" w:hAnsi="Times New Roman" w:cs="Times New Roman"/>
+          <w:sz w:val="28"/>
+          <w:lang w:val="en-US"/>
+        </w:rPr>
+        <w:t>#define DirData TRISD</w:t>
+      </w:r>
+    </w:p>
+    <w:p>
+      <w:pPr>
+        <w:rPr>
+          <w:rFonts w:ascii="Times New Roman" w:hAnsi="Times New Roman" w:cs="Times New Roman"/>
+          <w:sz w:val="28"/>
+          <w:lang w:val="en-US"/>
+        </w:rPr>
+      </w:pPr>
+    </w:p>
+    <w:p>
+      <w:pPr>
+        <w:rPr>
+          <w:rFonts w:ascii="Times New Roman" w:hAnsi="Times New Roman" w:cs="Times New Roman"/>
+          <w:sz w:val="28"/>
+          <w:lang w:val="en-US"/>
+        </w:rPr>
+      </w:pPr>
+      <w:r>
+        <w:rPr>
+          <w:rFonts w:ascii="Times New Roman" w:hAnsi="Times New Roman" w:cs="Times New Roman"/>
+          <w:sz w:val="28"/>
+          <w:lang w:val="en-US"/>
+        </w:rPr>
+        <w:t>void lcdInti(void)</w:t>
       </w:r>
     </w:p>
     <w:p>
@@ -8519,77 +6214,47 @@
           <w:lang w:val="en-US"/>
         </w:rPr>
       </w:pPr>
-      <w:proofErr w:type="spellStart"/>
-      <w:r>
-        <w:rPr>
-          <w:rFonts w:ascii="Times New Roman" w:hAnsi="Times New Roman" w:cs="Times New Roman"/>
-          <w:sz w:val="28"/>
-          <w:lang w:val="en-US"/>
-        </w:rPr>
-        <w:t>DirRS</w:t>
-      </w:r>
-      <w:proofErr w:type="spellEnd"/>
-      <w:r>
-        <w:rPr>
-          <w:rFonts w:ascii="Times New Roman" w:hAnsi="Times New Roman" w:cs="Times New Roman"/>
-          <w:sz w:val="28"/>
-          <w:lang w:val="en-US"/>
-        </w:rPr>
-        <w:t>=0;</w:t>
-      </w:r>
-    </w:p>
-    <w:p>
-      <w:pPr>
-        <w:rPr>
-          <w:rFonts w:ascii="Times New Roman" w:hAnsi="Times New Roman" w:cs="Times New Roman"/>
-          <w:sz w:val="28"/>
-          <w:lang w:val="en-US"/>
-        </w:rPr>
-      </w:pPr>
-      <w:proofErr w:type="spellStart"/>
-      <w:r>
-        <w:rPr>
-          <w:rFonts w:ascii="Times New Roman" w:hAnsi="Times New Roman" w:cs="Times New Roman"/>
-          <w:sz w:val="28"/>
-          <w:lang w:val="en-US"/>
-        </w:rPr>
-        <w:t>DirEN</w:t>
-      </w:r>
-      <w:proofErr w:type="spellEnd"/>
-      <w:r>
-        <w:rPr>
-          <w:rFonts w:ascii="Times New Roman" w:hAnsi="Times New Roman" w:cs="Times New Roman"/>
-          <w:sz w:val="28"/>
-          <w:lang w:val="en-US"/>
-        </w:rPr>
-        <w:t>=0;</w:t>
-      </w:r>
-    </w:p>
-    <w:p>
-      <w:pPr>
-        <w:rPr>
-          <w:rFonts w:ascii="Times New Roman" w:hAnsi="Times New Roman" w:cs="Times New Roman"/>
-          <w:sz w:val="28"/>
-          <w:lang w:val="en-US"/>
-        </w:rPr>
-      </w:pPr>
-      <w:proofErr w:type="spellStart"/>
-      <w:r>
-        <w:rPr>
-          <w:rFonts w:ascii="Times New Roman" w:hAnsi="Times New Roman" w:cs="Times New Roman"/>
-          <w:sz w:val="28"/>
-          <w:lang w:val="en-US"/>
-        </w:rPr>
-        <w:t>DirData</w:t>
-      </w:r>
-      <w:proofErr w:type="spellEnd"/>
-      <w:r>
-        <w:rPr>
-          <w:rFonts w:ascii="Times New Roman" w:hAnsi="Times New Roman" w:cs="Times New Roman"/>
-          <w:sz w:val="28"/>
-          <w:lang w:val="en-US"/>
-        </w:rPr>
-        <w:t>=0x00;</w:t>
+      <w:r>
+        <w:rPr>
+          <w:rFonts w:ascii="Times New Roman" w:hAnsi="Times New Roman" w:cs="Times New Roman"/>
+          <w:sz w:val="28"/>
+          <w:lang w:val="en-US"/>
+        </w:rPr>
+        <w:t>DirRS=0;</w:t>
+      </w:r>
+    </w:p>
+    <w:p>
+      <w:pPr>
+        <w:rPr>
+          <w:rFonts w:ascii="Times New Roman" w:hAnsi="Times New Roman" w:cs="Times New Roman"/>
+          <w:sz w:val="28"/>
+          <w:lang w:val="en-US"/>
+        </w:rPr>
+      </w:pPr>
+      <w:r>
+        <w:rPr>
+          <w:rFonts w:ascii="Times New Roman" w:hAnsi="Times New Roman" w:cs="Times New Roman"/>
+          <w:sz w:val="28"/>
+          <w:lang w:val="en-US"/>
+        </w:rPr>
+        <w:t>DirEN=0;</w:t>
+      </w:r>
+    </w:p>
+    <w:p>
+      <w:pPr>
+        <w:rPr>
+          <w:rFonts w:ascii="Times New Roman" w:hAnsi="Times New Roman" w:cs="Times New Roman"/>
+          <w:sz w:val="28"/>
+          <w:lang w:val="en-US"/>
+        </w:rPr>
+      </w:pPr>
+      <w:r>
+        <w:rPr>
+          <w:rFonts w:ascii="Times New Roman" w:hAnsi="Times New Roman" w:cs="Times New Roman"/>
+          <w:sz w:val="28"/>
+          <w:lang w:val="en-US"/>
+        </w:rPr>
+        <w:t>DirData=0x00;</w:t>
       </w:r>
     </w:p>
     <w:p>
@@ -8657,43 +6322,7 @@
           <w:sz w:val="28"/>
           <w:lang w:val="en-US"/>
         </w:rPr>
-        <w:t>__</w:t>
-      </w:r>
-      <w:proofErr w:type="spellStart"/>
-      <w:r>
-        <w:rPr>
-          <w:rFonts w:ascii="Times New Roman" w:hAnsi="Times New Roman" w:cs="Times New Roman"/>
-          <w:sz w:val="28"/>
-          <w:lang w:val="en-US"/>
-        </w:rPr>
-        <w:t>delay_</w:t>
-      </w:r>
-      <w:proofErr w:type="gramStart"/>
-      <w:r>
-        <w:rPr>
-          <w:rFonts w:ascii="Times New Roman" w:hAnsi="Times New Roman" w:cs="Times New Roman"/>
-          <w:sz w:val="28"/>
-          <w:lang w:val="en-US"/>
-        </w:rPr>
-        <w:t>ms</w:t>
-      </w:r>
-      <w:proofErr w:type="spellEnd"/>
-      <w:r>
-        <w:rPr>
-          <w:rFonts w:ascii="Times New Roman" w:hAnsi="Times New Roman" w:cs="Times New Roman"/>
-          <w:sz w:val="28"/>
-          <w:lang w:val="en-US"/>
-        </w:rPr>
-        <w:t>(</w:t>
-      </w:r>
-      <w:proofErr w:type="gramEnd"/>
-      <w:r>
-        <w:rPr>
-          <w:rFonts w:ascii="Times New Roman" w:hAnsi="Times New Roman" w:cs="Times New Roman"/>
-          <w:sz w:val="28"/>
-          <w:lang w:val="en-US"/>
-        </w:rPr>
-        <w:t>10);</w:t>
+        <w:t>__delay_ms(10);</w:t>
       </w:r>
     </w:p>
     <w:p>
@@ -8727,43 +6356,7 @@
           <w:sz w:val="28"/>
           <w:lang w:val="en-US"/>
         </w:rPr>
-        <w:t>__</w:t>
-      </w:r>
-      <w:proofErr w:type="spellStart"/>
-      <w:r>
-        <w:rPr>
-          <w:rFonts w:ascii="Times New Roman" w:hAnsi="Times New Roman" w:cs="Times New Roman"/>
-          <w:sz w:val="28"/>
-          <w:lang w:val="en-US"/>
-        </w:rPr>
-        <w:t>delay_</w:t>
-      </w:r>
-      <w:proofErr w:type="gramStart"/>
-      <w:r>
-        <w:rPr>
-          <w:rFonts w:ascii="Times New Roman" w:hAnsi="Times New Roman" w:cs="Times New Roman"/>
-          <w:sz w:val="28"/>
-          <w:lang w:val="en-US"/>
-        </w:rPr>
-        <w:t>ms</w:t>
-      </w:r>
-      <w:proofErr w:type="spellEnd"/>
-      <w:r>
-        <w:rPr>
-          <w:rFonts w:ascii="Times New Roman" w:hAnsi="Times New Roman" w:cs="Times New Roman"/>
-          <w:sz w:val="28"/>
-          <w:lang w:val="en-US"/>
-        </w:rPr>
-        <w:t>(</w:t>
-      </w:r>
-      <w:proofErr w:type="gramEnd"/>
-      <w:r>
-        <w:rPr>
-          <w:rFonts w:ascii="Times New Roman" w:hAnsi="Times New Roman" w:cs="Times New Roman"/>
-          <w:sz w:val="28"/>
-          <w:lang w:val="en-US"/>
-        </w:rPr>
-        <w:t>10);</w:t>
+        <w:t>__delay_ms(10);</w:t>
       </w:r>
     </w:p>
     <w:p>
@@ -8832,43 +6425,7 @@
           <w:lang w:val="en-US"/>
         </w:rPr>
         <w:lastRenderedPageBreak/>
-        <w:t>__</w:t>
-      </w:r>
-      <w:proofErr w:type="spellStart"/>
-      <w:r>
-        <w:rPr>
-          <w:rFonts w:ascii="Times New Roman" w:hAnsi="Times New Roman" w:cs="Times New Roman"/>
-          <w:sz w:val="28"/>
-          <w:lang w:val="en-US"/>
-        </w:rPr>
-        <w:t>delay_</w:t>
-      </w:r>
-      <w:proofErr w:type="gramStart"/>
-      <w:r>
-        <w:rPr>
-          <w:rFonts w:ascii="Times New Roman" w:hAnsi="Times New Roman" w:cs="Times New Roman"/>
-          <w:sz w:val="28"/>
-          <w:lang w:val="en-US"/>
-        </w:rPr>
-        <w:t>ms</w:t>
-      </w:r>
-      <w:proofErr w:type="spellEnd"/>
-      <w:r>
-        <w:rPr>
-          <w:rFonts w:ascii="Times New Roman" w:hAnsi="Times New Roman" w:cs="Times New Roman"/>
-          <w:sz w:val="28"/>
-          <w:lang w:val="en-US"/>
-        </w:rPr>
-        <w:t>(</w:t>
-      </w:r>
-      <w:proofErr w:type="gramEnd"/>
-      <w:r>
-        <w:rPr>
-          <w:rFonts w:ascii="Times New Roman" w:hAnsi="Times New Roman" w:cs="Times New Roman"/>
-          <w:sz w:val="28"/>
-          <w:lang w:val="en-US"/>
-        </w:rPr>
-        <w:t>10);</w:t>
+        <w:t>__delay_ms(10);</w:t>
       </w:r>
     </w:p>
     <w:p>
@@ -8902,43 +6459,7 @@
           <w:sz w:val="28"/>
           <w:lang w:val="en-US"/>
         </w:rPr>
-        <w:t>__</w:t>
-      </w:r>
-      <w:proofErr w:type="spellStart"/>
-      <w:r>
-        <w:rPr>
-          <w:rFonts w:ascii="Times New Roman" w:hAnsi="Times New Roman" w:cs="Times New Roman"/>
-          <w:sz w:val="28"/>
-          <w:lang w:val="en-US"/>
-        </w:rPr>
-        <w:t>delay_</w:t>
-      </w:r>
-      <w:proofErr w:type="gramStart"/>
-      <w:r>
-        <w:rPr>
-          <w:rFonts w:ascii="Times New Roman" w:hAnsi="Times New Roman" w:cs="Times New Roman"/>
-          <w:sz w:val="28"/>
-          <w:lang w:val="en-US"/>
-        </w:rPr>
-        <w:t>ms</w:t>
-      </w:r>
-      <w:proofErr w:type="spellEnd"/>
-      <w:r>
-        <w:rPr>
-          <w:rFonts w:ascii="Times New Roman" w:hAnsi="Times New Roman" w:cs="Times New Roman"/>
-          <w:sz w:val="28"/>
-          <w:lang w:val="en-US"/>
-        </w:rPr>
-        <w:t>(</w:t>
-      </w:r>
-      <w:proofErr w:type="gramEnd"/>
-      <w:r>
-        <w:rPr>
-          <w:rFonts w:ascii="Times New Roman" w:hAnsi="Times New Roman" w:cs="Times New Roman"/>
-          <w:sz w:val="28"/>
-          <w:lang w:val="en-US"/>
-        </w:rPr>
-        <w:t>10);</w:t>
+        <w:t>__delay_ms(10);</w:t>
       </w:r>
     </w:p>
     <w:p>
@@ -9006,43 +6527,7 @@
           <w:sz w:val="28"/>
           <w:lang w:val="en-US"/>
         </w:rPr>
-        <w:t>__</w:t>
-      </w:r>
-      <w:proofErr w:type="spellStart"/>
-      <w:r>
-        <w:rPr>
-          <w:rFonts w:ascii="Times New Roman" w:hAnsi="Times New Roman" w:cs="Times New Roman"/>
-          <w:sz w:val="28"/>
-          <w:lang w:val="en-US"/>
-        </w:rPr>
-        <w:t>delay_</w:t>
-      </w:r>
-      <w:proofErr w:type="gramStart"/>
-      <w:r>
-        <w:rPr>
-          <w:rFonts w:ascii="Times New Roman" w:hAnsi="Times New Roman" w:cs="Times New Roman"/>
-          <w:sz w:val="28"/>
-          <w:lang w:val="en-US"/>
-        </w:rPr>
-        <w:t>ms</w:t>
-      </w:r>
-      <w:proofErr w:type="spellEnd"/>
-      <w:r>
-        <w:rPr>
-          <w:rFonts w:ascii="Times New Roman" w:hAnsi="Times New Roman" w:cs="Times New Roman"/>
-          <w:sz w:val="28"/>
-          <w:lang w:val="en-US"/>
-        </w:rPr>
-        <w:t>(</w:t>
-      </w:r>
-      <w:proofErr w:type="gramEnd"/>
-      <w:r>
-        <w:rPr>
-          <w:rFonts w:ascii="Times New Roman" w:hAnsi="Times New Roman" w:cs="Times New Roman"/>
-          <w:sz w:val="28"/>
-          <w:lang w:val="en-US"/>
-        </w:rPr>
-        <w:t>10);</w:t>
+        <w:t>__delay_ms(10);</w:t>
       </w:r>
     </w:p>
     <w:p>
@@ -9076,43 +6561,7 @@
           <w:sz w:val="28"/>
           <w:lang w:val="en-US"/>
         </w:rPr>
-        <w:t>__</w:t>
-      </w:r>
-      <w:proofErr w:type="spellStart"/>
-      <w:r>
-        <w:rPr>
-          <w:rFonts w:ascii="Times New Roman" w:hAnsi="Times New Roman" w:cs="Times New Roman"/>
-          <w:sz w:val="28"/>
-          <w:lang w:val="en-US"/>
-        </w:rPr>
-        <w:t>delay_</w:t>
-      </w:r>
-      <w:proofErr w:type="gramStart"/>
-      <w:r>
-        <w:rPr>
-          <w:rFonts w:ascii="Times New Roman" w:hAnsi="Times New Roman" w:cs="Times New Roman"/>
-          <w:sz w:val="28"/>
-          <w:lang w:val="en-US"/>
-        </w:rPr>
-        <w:t>ms</w:t>
-      </w:r>
-      <w:proofErr w:type="spellEnd"/>
-      <w:r>
-        <w:rPr>
-          <w:rFonts w:ascii="Times New Roman" w:hAnsi="Times New Roman" w:cs="Times New Roman"/>
-          <w:sz w:val="28"/>
-          <w:lang w:val="en-US"/>
-        </w:rPr>
-        <w:t>(</w:t>
-      </w:r>
-      <w:proofErr w:type="gramEnd"/>
-      <w:r>
-        <w:rPr>
-          <w:rFonts w:ascii="Times New Roman" w:hAnsi="Times New Roman" w:cs="Times New Roman"/>
-          <w:sz w:val="28"/>
-          <w:lang w:val="en-US"/>
-        </w:rPr>
-        <w:t>10);</w:t>
+        <w:t>__delay_ms(10);</w:t>
       </w:r>
     </w:p>
     <w:p>
@@ -9180,43 +6629,7 @@
           <w:sz w:val="28"/>
           <w:lang w:val="en-US"/>
         </w:rPr>
-        <w:t>__</w:t>
-      </w:r>
-      <w:proofErr w:type="spellStart"/>
-      <w:r>
-        <w:rPr>
-          <w:rFonts w:ascii="Times New Roman" w:hAnsi="Times New Roman" w:cs="Times New Roman"/>
-          <w:sz w:val="28"/>
-          <w:lang w:val="en-US"/>
-        </w:rPr>
-        <w:t>delay_</w:t>
-      </w:r>
-      <w:proofErr w:type="gramStart"/>
-      <w:r>
-        <w:rPr>
-          <w:rFonts w:ascii="Times New Roman" w:hAnsi="Times New Roman" w:cs="Times New Roman"/>
-          <w:sz w:val="28"/>
-          <w:lang w:val="en-US"/>
-        </w:rPr>
-        <w:t>ms</w:t>
-      </w:r>
-      <w:proofErr w:type="spellEnd"/>
-      <w:r>
-        <w:rPr>
-          <w:rFonts w:ascii="Times New Roman" w:hAnsi="Times New Roman" w:cs="Times New Roman"/>
-          <w:sz w:val="28"/>
-          <w:lang w:val="en-US"/>
-        </w:rPr>
-        <w:t>(</w:t>
-      </w:r>
-      <w:proofErr w:type="gramEnd"/>
-      <w:r>
-        <w:rPr>
-          <w:rFonts w:ascii="Times New Roman" w:hAnsi="Times New Roman" w:cs="Times New Roman"/>
-          <w:sz w:val="28"/>
-          <w:lang w:val="en-US"/>
-        </w:rPr>
-        <w:t>10);</w:t>
+        <w:t>__delay_ms(10);</w:t>
       </w:r>
     </w:p>
     <w:p>
@@ -9250,43 +6663,7 @@
           <w:sz w:val="28"/>
           <w:lang w:val="en-US"/>
         </w:rPr>
-        <w:t>__</w:t>
-      </w:r>
-      <w:proofErr w:type="spellStart"/>
-      <w:r>
-        <w:rPr>
-          <w:rFonts w:ascii="Times New Roman" w:hAnsi="Times New Roman" w:cs="Times New Roman"/>
-          <w:sz w:val="28"/>
-          <w:lang w:val="en-US"/>
-        </w:rPr>
-        <w:t>delay_</w:t>
-      </w:r>
-      <w:proofErr w:type="gramStart"/>
-      <w:r>
-        <w:rPr>
-          <w:rFonts w:ascii="Times New Roman" w:hAnsi="Times New Roman" w:cs="Times New Roman"/>
-          <w:sz w:val="28"/>
-          <w:lang w:val="en-US"/>
-        </w:rPr>
-        <w:t>ms</w:t>
-      </w:r>
-      <w:proofErr w:type="spellEnd"/>
-      <w:r>
-        <w:rPr>
-          <w:rFonts w:ascii="Times New Roman" w:hAnsi="Times New Roman" w:cs="Times New Roman"/>
-          <w:sz w:val="28"/>
-          <w:lang w:val="en-US"/>
-        </w:rPr>
-        <w:t>(</w:t>
-      </w:r>
-      <w:proofErr w:type="gramEnd"/>
-      <w:r>
-        <w:rPr>
-          <w:rFonts w:ascii="Times New Roman" w:hAnsi="Times New Roman" w:cs="Times New Roman"/>
-          <w:sz w:val="28"/>
-          <w:lang w:val="en-US"/>
-        </w:rPr>
-        <w:t>10);</w:t>
+        <w:t>__delay_ms(10);</w:t>
       </w:r>
     </w:p>
     <w:p>
@@ -9323,41 +6700,13 @@
           <w:lang w:val="en-US"/>
         </w:rPr>
       </w:pPr>
-      <w:proofErr w:type="gramStart"/>
-      <w:r>
-        <w:rPr>
-          <w:rFonts w:ascii="Times New Roman" w:hAnsi="Times New Roman" w:cs="Times New Roman"/>
-          <w:sz w:val="28"/>
-          <w:lang w:val="en-US"/>
-        </w:rPr>
-        <w:t>void</w:t>
-      </w:r>
-      <w:proofErr w:type="gramEnd"/>
-      <w:r>
-        <w:rPr>
-          <w:rFonts w:ascii="Times New Roman" w:hAnsi="Times New Roman" w:cs="Times New Roman"/>
-          <w:sz w:val="28"/>
-          <w:lang w:val="en-US"/>
-        </w:rPr>
-        <w:t xml:space="preserve"> Display(char data, char </w:t>
-      </w:r>
-      <w:proofErr w:type="spellStart"/>
-      <w:r>
-        <w:rPr>
-          <w:rFonts w:ascii="Times New Roman" w:hAnsi="Times New Roman" w:cs="Times New Roman"/>
-          <w:sz w:val="28"/>
-          <w:lang w:val="en-US"/>
-        </w:rPr>
-        <w:t>rs</w:t>
-      </w:r>
-      <w:proofErr w:type="spellEnd"/>
-      <w:r>
-        <w:rPr>
-          <w:rFonts w:ascii="Times New Roman" w:hAnsi="Times New Roman" w:cs="Times New Roman"/>
-          <w:sz w:val="28"/>
-          <w:lang w:val="en-US"/>
-        </w:rPr>
-        <w:t>)// m, 1</w:t>
+      <w:r>
+        <w:rPr>
+          <w:rFonts w:ascii="Times New Roman" w:hAnsi="Times New Roman" w:cs="Times New Roman"/>
+          <w:sz w:val="28"/>
+          <w:lang w:val="en-US"/>
+        </w:rPr>
+        <w:t>void Display(char data, char rs)// m, 1</w:t>
       </w:r>
     </w:p>
     <w:p>
@@ -9391,25 +6740,7 @@
           <w:sz w:val="28"/>
           <w:lang w:val="en-US"/>
         </w:rPr>
-        <w:t>RS=</w:t>
-      </w:r>
-      <w:proofErr w:type="spellStart"/>
-      <w:r>
-        <w:rPr>
-          <w:rFonts w:ascii="Times New Roman" w:hAnsi="Times New Roman" w:cs="Times New Roman"/>
-          <w:sz w:val="28"/>
-          <w:lang w:val="en-US"/>
-        </w:rPr>
-        <w:t>rs</w:t>
-      </w:r>
-      <w:proofErr w:type="spellEnd"/>
-      <w:r>
-        <w:rPr>
-          <w:rFonts w:ascii="Times New Roman" w:hAnsi="Times New Roman" w:cs="Times New Roman"/>
-          <w:sz w:val="28"/>
-          <w:lang w:val="en-US"/>
-        </w:rPr>
-        <w:t>;</w:t>
+        <w:t>RS=rs;</w:t>
       </w:r>
     </w:p>
     <w:p>
@@ -9460,43 +6791,7 @@
           <w:sz w:val="28"/>
           <w:lang w:val="en-US"/>
         </w:rPr>
-        <w:t>__</w:t>
-      </w:r>
-      <w:proofErr w:type="spellStart"/>
-      <w:r>
-        <w:rPr>
-          <w:rFonts w:ascii="Times New Roman" w:hAnsi="Times New Roman" w:cs="Times New Roman"/>
-          <w:sz w:val="28"/>
-          <w:lang w:val="en-US"/>
-        </w:rPr>
-        <w:t>delay_</w:t>
-      </w:r>
-      <w:proofErr w:type="gramStart"/>
-      <w:r>
-        <w:rPr>
-          <w:rFonts w:ascii="Times New Roman" w:hAnsi="Times New Roman" w:cs="Times New Roman"/>
-          <w:sz w:val="28"/>
-          <w:lang w:val="en-US"/>
-        </w:rPr>
-        <w:t>ms</w:t>
-      </w:r>
-      <w:proofErr w:type="spellEnd"/>
-      <w:r>
-        <w:rPr>
-          <w:rFonts w:ascii="Times New Roman" w:hAnsi="Times New Roman" w:cs="Times New Roman"/>
-          <w:sz w:val="28"/>
-          <w:lang w:val="en-US"/>
-        </w:rPr>
-        <w:t>(</w:t>
-      </w:r>
-      <w:proofErr w:type="gramEnd"/>
-      <w:r>
-        <w:rPr>
-          <w:rFonts w:ascii="Times New Roman" w:hAnsi="Times New Roman" w:cs="Times New Roman"/>
-          <w:sz w:val="28"/>
-          <w:lang w:val="en-US"/>
-        </w:rPr>
-        <w:t>10);</w:t>
+        <w:t>__delay_ms(10);</w:t>
       </w:r>
     </w:p>
     <w:p>
@@ -9530,43 +6825,7 @@
           <w:sz w:val="28"/>
           <w:lang w:val="en-US"/>
         </w:rPr>
-        <w:t>__</w:t>
-      </w:r>
-      <w:proofErr w:type="spellStart"/>
-      <w:r>
-        <w:rPr>
-          <w:rFonts w:ascii="Times New Roman" w:hAnsi="Times New Roman" w:cs="Times New Roman"/>
-          <w:sz w:val="28"/>
-          <w:lang w:val="en-US"/>
-        </w:rPr>
-        <w:t>delay_</w:t>
-      </w:r>
-      <w:proofErr w:type="gramStart"/>
-      <w:r>
-        <w:rPr>
-          <w:rFonts w:ascii="Times New Roman" w:hAnsi="Times New Roman" w:cs="Times New Roman"/>
-          <w:sz w:val="28"/>
-          <w:lang w:val="en-US"/>
-        </w:rPr>
-        <w:t>ms</w:t>
-      </w:r>
-      <w:proofErr w:type="spellEnd"/>
-      <w:r>
-        <w:rPr>
-          <w:rFonts w:ascii="Times New Roman" w:hAnsi="Times New Roman" w:cs="Times New Roman"/>
-          <w:sz w:val="28"/>
-          <w:lang w:val="en-US"/>
-        </w:rPr>
-        <w:t>(</w:t>
-      </w:r>
-      <w:proofErr w:type="gramEnd"/>
-      <w:r>
-        <w:rPr>
-          <w:rFonts w:ascii="Times New Roman" w:hAnsi="Times New Roman" w:cs="Times New Roman"/>
-          <w:sz w:val="28"/>
-          <w:lang w:val="en-US"/>
-        </w:rPr>
-        <w:t>10);</w:t>
+        <w:t>__delay_ms(10);</w:t>
       </w:r>
     </w:p>
     <w:p>
@@ -9612,23 +6871,13 @@
           <w:lang w:val="en-US"/>
         </w:rPr>
       </w:pPr>
-      <w:proofErr w:type="gramStart"/>
-      <w:r>
-        <w:rPr>
-          <w:rFonts w:ascii="Times New Roman" w:hAnsi="Times New Roman" w:cs="Times New Roman"/>
-          <w:sz w:val="28"/>
-          <w:lang w:val="en-US"/>
-        </w:rPr>
-        <w:t>void</w:t>
-      </w:r>
-      <w:proofErr w:type="gramEnd"/>
-      <w:r>
-        <w:rPr>
-          <w:rFonts w:ascii="Times New Roman" w:hAnsi="Times New Roman" w:cs="Times New Roman"/>
-          <w:sz w:val="28"/>
-          <w:lang w:val="en-US"/>
-        </w:rPr>
-        <w:t xml:space="preserve"> main()</w:t>
+      <w:r>
+        <w:rPr>
+          <w:rFonts w:ascii="Times New Roman" w:hAnsi="Times New Roman" w:cs="Times New Roman"/>
+          <w:sz w:val="28"/>
+          <w:lang w:val="en-US"/>
+        </w:rPr>
+        <w:t>void main()</w:t>
       </w:r>
     </w:p>
     <w:p>
@@ -9656,60 +6905,30 @@
           <w:lang w:val="en-US"/>
         </w:rPr>
       </w:pPr>
-      <w:proofErr w:type="spellStart"/>
-      <w:proofErr w:type="gramStart"/>
-      <w:r>
-        <w:rPr>
-          <w:rFonts w:ascii="Times New Roman" w:hAnsi="Times New Roman" w:cs="Times New Roman"/>
-          <w:sz w:val="28"/>
-          <w:lang w:val="en-US"/>
-        </w:rPr>
-        <w:t>lcdInti</w:t>
-      </w:r>
-      <w:proofErr w:type="spellEnd"/>
-      <w:r>
-        <w:rPr>
-          <w:rFonts w:ascii="Times New Roman" w:hAnsi="Times New Roman" w:cs="Times New Roman"/>
-          <w:sz w:val="28"/>
-          <w:lang w:val="en-US"/>
-        </w:rPr>
-        <w:t>(</w:t>
-      </w:r>
-      <w:proofErr w:type="gramEnd"/>
-      <w:r>
-        <w:rPr>
-          <w:rFonts w:ascii="Times New Roman" w:hAnsi="Times New Roman" w:cs="Times New Roman"/>
-          <w:sz w:val="28"/>
-          <w:lang w:val="en-US"/>
-        </w:rPr>
-        <w:t>);</w:t>
-      </w:r>
-    </w:p>
-    <w:p>
-      <w:pPr>
-        <w:rPr>
-          <w:rFonts w:ascii="Times New Roman" w:hAnsi="Times New Roman" w:cs="Times New Roman"/>
-          <w:sz w:val="28"/>
-          <w:lang w:val="en-US"/>
-        </w:rPr>
-      </w:pPr>
-      <w:proofErr w:type="gramStart"/>
-      <w:r>
-        <w:rPr>
-          <w:rFonts w:ascii="Times New Roman" w:hAnsi="Times New Roman" w:cs="Times New Roman"/>
-          <w:sz w:val="28"/>
-          <w:lang w:val="en-US"/>
-        </w:rPr>
-        <w:t>while(</w:t>
-      </w:r>
-      <w:proofErr w:type="gramEnd"/>
-      <w:r>
-        <w:rPr>
-          <w:rFonts w:ascii="Times New Roman" w:hAnsi="Times New Roman" w:cs="Times New Roman"/>
-          <w:sz w:val="28"/>
-          <w:lang w:val="en-US"/>
-        </w:rPr>
-        <w:t>1)</w:t>
+      <w:r>
+        <w:rPr>
+          <w:rFonts w:ascii="Times New Roman" w:hAnsi="Times New Roman" w:cs="Times New Roman"/>
+          <w:sz w:val="28"/>
+          <w:lang w:val="en-US"/>
+        </w:rPr>
+        <w:t>lcdInti();</w:t>
+      </w:r>
+    </w:p>
+    <w:p>
+      <w:pPr>
+        <w:rPr>
+          <w:rFonts w:ascii="Times New Roman" w:hAnsi="Times New Roman" w:cs="Times New Roman"/>
+          <w:sz w:val="28"/>
+          <w:lang w:val="en-US"/>
+        </w:rPr>
+      </w:pPr>
+      <w:r>
+        <w:rPr>
+          <w:rFonts w:ascii="Times New Roman" w:hAnsi="Times New Roman" w:cs="Times New Roman"/>
+          <w:sz w:val="28"/>
+          <w:lang w:val="en-US"/>
+        </w:rPr>
+        <w:t>while(1)</w:t>
       </w:r>
     </w:p>
     <w:p>
@@ -9737,574 +6956,363 @@
           <w:lang w:val="en-US"/>
         </w:rPr>
       </w:pPr>
-      <w:proofErr w:type="gramStart"/>
-      <w:r>
-        <w:rPr>
-          <w:rFonts w:ascii="Times New Roman" w:hAnsi="Times New Roman" w:cs="Times New Roman"/>
-          <w:sz w:val="28"/>
-          <w:lang w:val="en-US"/>
-        </w:rPr>
-        <w:t>Display(</w:t>
-      </w:r>
-      <w:proofErr w:type="gramEnd"/>
-      <w:r>
-        <w:rPr>
-          <w:rFonts w:ascii="Times New Roman" w:hAnsi="Times New Roman" w:cs="Times New Roman"/>
-          <w:sz w:val="28"/>
-          <w:lang w:val="en-US"/>
-        </w:rPr>
-        <w:t>0x80,0);</w:t>
-      </w:r>
-    </w:p>
-    <w:p>
-      <w:pPr>
-        <w:rPr>
-          <w:rFonts w:ascii="Times New Roman" w:hAnsi="Times New Roman" w:cs="Times New Roman"/>
-          <w:sz w:val="28"/>
-          <w:lang w:val="en-US"/>
-        </w:rPr>
-      </w:pPr>
-      <w:proofErr w:type="gramStart"/>
-      <w:r>
-        <w:rPr>
-          <w:rFonts w:ascii="Times New Roman" w:hAnsi="Times New Roman" w:cs="Times New Roman"/>
-          <w:sz w:val="28"/>
-          <w:lang w:val="en-US"/>
-        </w:rPr>
-        <w:t>Display(</w:t>
-      </w:r>
-      <w:proofErr w:type="gramEnd"/>
-      <w:r>
-        <w:rPr>
-          <w:rFonts w:ascii="Times New Roman" w:hAnsi="Times New Roman" w:cs="Times New Roman"/>
-          <w:sz w:val="28"/>
-          <w:lang w:val="en-US"/>
-        </w:rPr>
-        <w:t>'H',1);</w:t>
-      </w:r>
-    </w:p>
-    <w:p>
-      <w:pPr>
-        <w:rPr>
-          <w:rFonts w:ascii="Times New Roman" w:hAnsi="Times New Roman" w:cs="Times New Roman"/>
-          <w:sz w:val="28"/>
-          <w:lang w:val="en-US"/>
-        </w:rPr>
-      </w:pPr>
-      <w:proofErr w:type="gramStart"/>
-      <w:r>
-        <w:rPr>
-          <w:rFonts w:ascii="Times New Roman" w:hAnsi="Times New Roman" w:cs="Times New Roman"/>
-          <w:sz w:val="28"/>
-          <w:lang w:val="en-US"/>
-        </w:rPr>
-        <w:t>Display(</w:t>
-      </w:r>
-      <w:proofErr w:type="gramEnd"/>
-      <w:r>
-        <w:rPr>
-          <w:rFonts w:ascii="Times New Roman" w:hAnsi="Times New Roman" w:cs="Times New Roman"/>
-          <w:sz w:val="28"/>
-          <w:lang w:val="en-US"/>
-        </w:rPr>
-        <w:t>'A',1);</w:t>
-      </w:r>
-    </w:p>
-    <w:p>
-      <w:pPr>
-        <w:rPr>
-          <w:rFonts w:ascii="Times New Roman" w:hAnsi="Times New Roman" w:cs="Times New Roman"/>
-          <w:sz w:val="28"/>
-          <w:lang w:val="en-US"/>
-        </w:rPr>
-      </w:pPr>
-      <w:proofErr w:type="gramStart"/>
-      <w:r>
-        <w:rPr>
-          <w:rFonts w:ascii="Times New Roman" w:hAnsi="Times New Roman" w:cs="Times New Roman"/>
-          <w:sz w:val="28"/>
-          <w:lang w:val="en-US"/>
-        </w:rPr>
-        <w:t>Display(</w:t>
-      </w:r>
-      <w:proofErr w:type="gramEnd"/>
-      <w:r>
-        <w:rPr>
-          <w:rFonts w:ascii="Times New Roman" w:hAnsi="Times New Roman" w:cs="Times New Roman"/>
-          <w:sz w:val="28"/>
-          <w:lang w:val="en-US"/>
-        </w:rPr>
-        <w:t>'R',1);</w:t>
-      </w:r>
-    </w:p>
-    <w:p>
-      <w:pPr>
-        <w:rPr>
-          <w:rFonts w:ascii="Times New Roman" w:hAnsi="Times New Roman" w:cs="Times New Roman"/>
-          <w:sz w:val="28"/>
-          <w:lang w:val="en-US"/>
-        </w:rPr>
-      </w:pPr>
-      <w:proofErr w:type="gramStart"/>
-      <w:r>
-        <w:rPr>
-          <w:rFonts w:ascii="Times New Roman" w:hAnsi="Times New Roman" w:cs="Times New Roman"/>
-          <w:sz w:val="28"/>
-          <w:lang w:val="en-US"/>
-        </w:rPr>
-        <w:t>Display(</w:t>
-      </w:r>
-      <w:proofErr w:type="gramEnd"/>
-      <w:r>
-        <w:rPr>
-          <w:rFonts w:ascii="Times New Roman" w:hAnsi="Times New Roman" w:cs="Times New Roman"/>
-          <w:sz w:val="28"/>
-          <w:lang w:val="en-US"/>
-        </w:rPr>
-        <w:t>'I',1);</w:t>
-      </w:r>
-    </w:p>
-    <w:p>
-      <w:pPr>
-        <w:rPr>
-          <w:rFonts w:ascii="Times New Roman" w:hAnsi="Times New Roman" w:cs="Times New Roman"/>
-          <w:sz w:val="28"/>
-          <w:lang w:val="en-US"/>
-        </w:rPr>
-      </w:pPr>
-      <w:proofErr w:type="gramStart"/>
-      <w:r>
-        <w:rPr>
-          <w:rFonts w:ascii="Times New Roman" w:hAnsi="Times New Roman" w:cs="Times New Roman"/>
-          <w:sz w:val="28"/>
-          <w:lang w:val="en-US"/>
-        </w:rPr>
-        <w:t>Display(</w:t>
-      </w:r>
-      <w:proofErr w:type="gramEnd"/>
-      <w:r>
-        <w:rPr>
-          <w:rFonts w:ascii="Times New Roman" w:hAnsi="Times New Roman" w:cs="Times New Roman"/>
-          <w:sz w:val="28"/>
-          <w:lang w:val="en-US"/>
-        </w:rPr>
-        <w:t>'H',1);</w:t>
-      </w:r>
-    </w:p>
-    <w:p>
-      <w:pPr>
-        <w:rPr>
-          <w:rFonts w:ascii="Times New Roman" w:hAnsi="Times New Roman" w:cs="Times New Roman"/>
-          <w:sz w:val="28"/>
-          <w:lang w:val="en-US"/>
-        </w:rPr>
-      </w:pPr>
-      <w:proofErr w:type="gramStart"/>
-      <w:r>
-        <w:rPr>
-          <w:rFonts w:ascii="Times New Roman" w:hAnsi="Times New Roman" w:cs="Times New Roman"/>
-          <w:sz w:val="28"/>
-          <w:lang w:val="en-US"/>
-        </w:rPr>
-        <w:t>Display(</w:t>
-      </w:r>
-      <w:proofErr w:type="gramEnd"/>
-      <w:r>
-        <w:rPr>
-          <w:rFonts w:ascii="Times New Roman" w:hAnsi="Times New Roman" w:cs="Times New Roman"/>
-          <w:sz w:val="28"/>
-          <w:lang w:val="en-US"/>
-        </w:rPr>
-        <w:t>'A',1);</w:t>
-      </w:r>
-    </w:p>
-    <w:p>
-      <w:pPr>
-        <w:rPr>
-          <w:rFonts w:ascii="Times New Roman" w:hAnsi="Times New Roman" w:cs="Times New Roman"/>
-          <w:sz w:val="28"/>
-          <w:lang w:val="en-US"/>
-        </w:rPr>
-      </w:pPr>
-      <w:proofErr w:type="gramStart"/>
-      <w:r>
-        <w:rPr>
-          <w:rFonts w:ascii="Times New Roman" w:hAnsi="Times New Roman" w:cs="Times New Roman"/>
-          <w:sz w:val="28"/>
-          <w:lang w:val="en-US"/>
-        </w:rPr>
-        <w:t>Display(</w:t>
-      </w:r>
-      <w:proofErr w:type="gramEnd"/>
-      <w:r>
-        <w:rPr>
-          <w:rFonts w:ascii="Times New Roman" w:hAnsi="Times New Roman" w:cs="Times New Roman"/>
-          <w:sz w:val="28"/>
-          <w:lang w:val="en-US"/>
-        </w:rPr>
-        <w:t>'R',1);</w:t>
-      </w:r>
-    </w:p>
-    <w:p>
-      <w:pPr>
-        <w:rPr>
-          <w:rFonts w:ascii="Times New Roman" w:hAnsi="Times New Roman" w:cs="Times New Roman"/>
-          <w:sz w:val="28"/>
-          <w:lang w:val="en-US"/>
-        </w:rPr>
-      </w:pPr>
-      <w:proofErr w:type="gramStart"/>
-      <w:r>
-        <w:rPr>
-          <w:rFonts w:ascii="Times New Roman" w:hAnsi="Times New Roman" w:cs="Times New Roman"/>
-          <w:sz w:val="28"/>
-          <w:lang w:val="en-US"/>
-        </w:rPr>
-        <w:t>Display(</w:t>
-      </w:r>
-      <w:proofErr w:type="gramEnd"/>
-      <w:r>
-        <w:rPr>
-          <w:rFonts w:ascii="Times New Roman" w:hAnsi="Times New Roman" w:cs="Times New Roman"/>
-          <w:sz w:val="28"/>
-          <w:lang w:val="en-US"/>
-        </w:rPr>
-        <w:t>'A',1);</w:t>
-      </w:r>
-    </w:p>
-    <w:p>
-      <w:pPr>
-        <w:rPr>
-          <w:rFonts w:ascii="Times New Roman" w:hAnsi="Times New Roman" w:cs="Times New Roman"/>
-          <w:sz w:val="28"/>
-          <w:lang w:val="en-US"/>
-        </w:rPr>
-      </w:pPr>
-      <w:proofErr w:type="gramStart"/>
-      <w:r>
-        <w:rPr>
-          <w:rFonts w:ascii="Times New Roman" w:hAnsi="Times New Roman" w:cs="Times New Roman"/>
-          <w:sz w:val="28"/>
-          <w:lang w:val="en-US"/>
-        </w:rPr>
-        <w:t>Display(</w:t>
-      </w:r>
-      <w:proofErr w:type="gramEnd"/>
-      <w:r>
-        <w:rPr>
-          <w:rFonts w:ascii="Times New Roman" w:hAnsi="Times New Roman" w:cs="Times New Roman"/>
-          <w:sz w:val="28"/>
-          <w:lang w:val="en-US"/>
-        </w:rPr>
-        <w:t>'N',1);</w:t>
-      </w:r>
-    </w:p>
-    <w:p>
-      <w:pPr>
-        <w:rPr>
-          <w:rFonts w:ascii="Times New Roman" w:hAnsi="Times New Roman" w:cs="Times New Roman"/>
-          <w:sz w:val="28"/>
-          <w:lang w:val="en-US"/>
-        </w:rPr>
-      </w:pPr>
-      <w:proofErr w:type="gramStart"/>
-      <w:r>
-        <w:rPr>
-          <w:rFonts w:ascii="Times New Roman" w:hAnsi="Times New Roman" w:cs="Times New Roman"/>
-          <w:sz w:val="28"/>
-          <w:lang w:val="en-US"/>
-        </w:rPr>
-        <w:t>Display(</w:t>
-      </w:r>
-      <w:proofErr w:type="gramEnd"/>
-      <w:r>
-        <w:rPr>
-          <w:rFonts w:ascii="Times New Roman" w:hAnsi="Times New Roman" w:cs="Times New Roman"/>
-          <w:sz w:val="28"/>
-          <w:lang w:val="en-US"/>
-        </w:rPr>
-        <w:t>0xC0,0);</w:t>
-      </w:r>
-    </w:p>
-    <w:p>
-      <w:pPr>
-        <w:rPr>
-          <w:rFonts w:ascii="Times New Roman" w:hAnsi="Times New Roman" w:cs="Times New Roman"/>
-          <w:sz w:val="28"/>
-          <w:lang w:val="en-US"/>
-        </w:rPr>
-      </w:pPr>
-      <w:proofErr w:type="gramStart"/>
-      <w:r>
-        <w:rPr>
-          <w:rFonts w:ascii="Times New Roman" w:hAnsi="Times New Roman" w:cs="Times New Roman"/>
-          <w:sz w:val="28"/>
-          <w:lang w:val="en-US"/>
-        </w:rPr>
-        <w:t>Display(</w:t>
-      </w:r>
-      <w:proofErr w:type="gramEnd"/>
-      <w:r>
-        <w:rPr>
-          <w:rFonts w:ascii="Times New Roman" w:hAnsi="Times New Roman" w:cs="Times New Roman"/>
-          <w:sz w:val="28"/>
-          <w:lang w:val="en-US"/>
-        </w:rPr>
-        <w:t>'D',1);</w:t>
-      </w:r>
-    </w:p>
-    <w:p>
-      <w:pPr>
-        <w:rPr>
-          <w:rFonts w:ascii="Times New Roman" w:hAnsi="Times New Roman" w:cs="Times New Roman"/>
-          <w:sz w:val="28"/>
-          <w:lang w:val="en-US"/>
-        </w:rPr>
-      </w:pPr>
-      <w:proofErr w:type="gramStart"/>
-      <w:r>
-        <w:rPr>
-          <w:rFonts w:ascii="Times New Roman" w:hAnsi="Times New Roman" w:cs="Times New Roman"/>
-          <w:sz w:val="28"/>
-          <w:lang w:val="en-US"/>
-        </w:rPr>
-        <w:t>Display(</w:t>
-      </w:r>
-      <w:proofErr w:type="gramEnd"/>
-      <w:r>
-        <w:rPr>
-          <w:rFonts w:ascii="Times New Roman" w:hAnsi="Times New Roman" w:cs="Times New Roman"/>
-          <w:sz w:val="28"/>
-          <w:lang w:val="en-US"/>
-        </w:rPr>
-        <w:t>'O',1);</w:t>
-      </w:r>
-    </w:p>
-    <w:p>
-      <w:pPr>
-        <w:rPr>
-          <w:rFonts w:ascii="Times New Roman" w:hAnsi="Times New Roman" w:cs="Times New Roman"/>
-          <w:sz w:val="28"/>
-          <w:lang w:val="en-US"/>
-        </w:rPr>
-      </w:pPr>
-      <w:proofErr w:type="gramStart"/>
-      <w:r>
-        <w:rPr>
-          <w:rFonts w:ascii="Times New Roman" w:hAnsi="Times New Roman" w:cs="Times New Roman"/>
-          <w:sz w:val="28"/>
-          <w:lang w:val="en-US"/>
-        </w:rPr>
-        <w:t>Display(</w:t>
-      </w:r>
-      <w:proofErr w:type="gramEnd"/>
-      <w:r>
-        <w:rPr>
-          <w:rFonts w:ascii="Times New Roman" w:hAnsi="Times New Roman" w:cs="Times New Roman"/>
-          <w:sz w:val="28"/>
-          <w:lang w:val="en-US"/>
-        </w:rPr>
-        <w:t>'B',1);</w:t>
-      </w:r>
-    </w:p>
-    <w:p>
-      <w:pPr>
-        <w:rPr>
-          <w:rFonts w:ascii="Times New Roman" w:hAnsi="Times New Roman" w:cs="Times New Roman"/>
-          <w:sz w:val="28"/>
-          <w:lang w:val="en-US"/>
-        </w:rPr>
-      </w:pPr>
-      <w:proofErr w:type="gramStart"/>
-      <w:r>
-        <w:rPr>
-          <w:rFonts w:ascii="Times New Roman" w:hAnsi="Times New Roman" w:cs="Times New Roman"/>
-          <w:sz w:val="28"/>
-          <w:lang w:val="en-US"/>
-        </w:rPr>
-        <w:t>Display(</w:t>
-      </w:r>
-      <w:proofErr w:type="gramEnd"/>
-      <w:r>
-        <w:rPr>
-          <w:rFonts w:ascii="Times New Roman" w:hAnsi="Times New Roman" w:cs="Times New Roman"/>
-          <w:sz w:val="28"/>
-          <w:lang w:val="en-US"/>
-        </w:rPr>
-        <w:t>':',1);</w:t>
-      </w:r>
-    </w:p>
-    <w:p>
-      <w:pPr>
-        <w:rPr>
-          <w:rFonts w:ascii="Times New Roman" w:hAnsi="Times New Roman" w:cs="Times New Roman"/>
-          <w:sz w:val="28"/>
-          <w:lang w:val="en-US"/>
-        </w:rPr>
-      </w:pPr>
-      <w:proofErr w:type="gramStart"/>
-      <w:r>
-        <w:rPr>
-          <w:rFonts w:ascii="Times New Roman" w:hAnsi="Times New Roman" w:cs="Times New Roman"/>
-          <w:sz w:val="28"/>
-          <w:lang w:val="en-US"/>
-        </w:rPr>
-        <w:t>Display(</w:t>
-      </w:r>
-      <w:proofErr w:type="gramEnd"/>
-      <w:r>
-        <w:rPr>
-          <w:rFonts w:ascii="Times New Roman" w:hAnsi="Times New Roman" w:cs="Times New Roman"/>
-          <w:sz w:val="28"/>
-          <w:lang w:val="en-US"/>
-        </w:rPr>
-        <w:t>'2',1);</w:t>
-      </w:r>
-    </w:p>
-    <w:p>
-      <w:pPr>
-        <w:rPr>
-          <w:rFonts w:ascii="Times New Roman" w:hAnsi="Times New Roman" w:cs="Times New Roman"/>
-          <w:sz w:val="28"/>
-          <w:lang w:val="en-US"/>
-        </w:rPr>
-      </w:pPr>
-      <w:proofErr w:type="gramStart"/>
-      <w:r>
-        <w:rPr>
-          <w:rFonts w:ascii="Times New Roman" w:hAnsi="Times New Roman" w:cs="Times New Roman"/>
-          <w:sz w:val="28"/>
-          <w:lang w:val="en-US"/>
-        </w:rPr>
-        <w:t>Display(</w:t>
-      </w:r>
-      <w:proofErr w:type="gramEnd"/>
-      <w:r>
-        <w:rPr>
-          <w:rFonts w:ascii="Times New Roman" w:hAnsi="Times New Roman" w:cs="Times New Roman"/>
-          <w:sz w:val="28"/>
-          <w:lang w:val="en-US"/>
-        </w:rPr>
-        <w:t>'0',1);</w:t>
-      </w:r>
-    </w:p>
-    <w:p>
-      <w:pPr>
-        <w:rPr>
-          <w:rFonts w:ascii="Times New Roman" w:hAnsi="Times New Roman" w:cs="Times New Roman"/>
-          <w:sz w:val="28"/>
-          <w:lang w:val="en-US"/>
-        </w:rPr>
-      </w:pPr>
-      <w:proofErr w:type="gramStart"/>
-      <w:r>
-        <w:rPr>
-          <w:rFonts w:ascii="Times New Roman" w:hAnsi="Times New Roman" w:cs="Times New Roman"/>
-          <w:sz w:val="28"/>
-          <w:lang w:val="en-US"/>
-        </w:rPr>
-        <w:t>Display(</w:t>
-      </w:r>
-      <w:proofErr w:type="gramEnd"/>
-      <w:r>
-        <w:rPr>
-          <w:rFonts w:ascii="Times New Roman" w:hAnsi="Times New Roman" w:cs="Times New Roman"/>
-          <w:sz w:val="28"/>
-          <w:lang w:val="en-US"/>
-        </w:rPr>
-        <w:t>'.',1);</w:t>
-      </w:r>
-    </w:p>
-    <w:p>
-      <w:pPr>
-        <w:rPr>
-          <w:rFonts w:ascii="Times New Roman" w:hAnsi="Times New Roman" w:cs="Times New Roman"/>
-          <w:sz w:val="28"/>
-          <w:lang w:val="en-US"/>
-        </w:rPr>
-      </w:pPr>
-      <w:proofErr w:type="gramStart"/>
-      <w:r>
-        <w:rPr>
-          <w:rFonts w:ascii="Times New Roman" w:hAnsi="Times New Roman" w:cs="Times New Roman"/>
-          <w:sz w:val="28"/>
-          <w:lang w:val="en-US"/>
-        </w:rPr>
-        <w:t>Display(</w:t>
-      </w:r>
-      <w:proofErr w:type="gramEnd"/>
-      <w:r>
-        <w:rPr>
-          <w:rFonts w:ascii="Times New Roman" w:hAnsi="Times New Roman" w:cs="Times New Roman"/>
-          <w:sz w:val="28"/>
-          <w:lang w:val="en-US"/>
-        </w:rPr>
-        <w:t>'0',1);</w:t>
-      </w:r>
-    </w:p>
-    <w:p>
-      <w:pPr>
-        <w:rPr>
-          <w:rFonts w:ascii="Times New Roman" w:hAnsi="Times New Roman" w:cs="Times New Roman"/>
-          <w:sz w:val="28"/>
-          <w:lang w:val="en-US"/>
-        </w:rPr>
-      </w:pPr>
-      <w:proofErr w:type="gramStart"/>
-      <w:r>
-        <w:rPr>
-          <w:rFonts w:ascii="Times New Roman" w:hAnsi="Times New Roman" w:cs="Times New Roman"/>
-          <w:sz w:val="28"/>
-          <w:lang w:val="en-US"/>
-        </w:rPr>
-        <w:t>Display(</w:t>
-      </w:r>
-      <w:proofErr w:type="gramEnd"/>
-      <w:r>
-        <w:rPr>
-          <w:rFonts w:ascii="Times New Roman" w:hAnsi="Times New Roman" w:cs="Times New Roman"/>
-          <w:sz w:val="28"/>
-          <w:lang w:val="en-US"/>
-        </w:rPr>
-        <w:t>'6',1);</w:t>
-      </w:r>
-    </w:p>
-    <w:p>
-      <w:pPr>
-        <w:rPr>
-          <w:rFonts w:ascii="Times New Roman" w:hAnsi="Times New Roman" w:cs="Times New Roman"/>
-          <w:sz w:val="28"/>
-          <w:lang w:val="en-US"/>
-        </w:rPr>
-      </w:pPr>
-      <w:proofErr w:type="gramStart"/>
-      <w:r>
-        <w:rPr>
-          <w:rFonts w:ascii="Times New Roman" w:hAnsi="Times New Roman" w:cs="Times New Roman"/>
-          <w:sz w:val="28"/>
-          <w:lang w:val="en-US"/>
-        </w:rPr>
-        <w:t>Display(</w:t>
-      </w:r>
-      <w:proofErr w:type="gramEnd"/>
-      <w:r>
-        <w:rPr>
-          <w:rFonts w:ascii="Times New Roman" w:hAnsi="Times New Roman" w:cs="Times New Roman"/>
-          <w:sz w:val="28"/>
-          <w:lang w:val="en-US"/>
-        </w:rPr>
-        <w:t>'.',1);</w:t>
-      </w:r>
-    </w:p>
-    <w:p>
-      <w:pPr>
-        <w:rPr>
-          <w:rFonts w:ascii="Times New Roman" w:hAnsi="Times New Roman" w:cs="Times New Roman"/>
-          <w:sz w:val="28"/>
-          <w:lang w:val="en-US"/>
-        </w:rPr>
-      </w:pPr>
-      <w:proofErr w:type="gramStart"/>
+      <w:r>
+        <w:rPr>
+          <w:rFonts w:ascii="Times New Roman" w:hAnsi="Times New Roman" w:cs="Times New Roman"/>
+          <w:sz w:val="28"/>
+          <w:lang w:val="en-US"/>
+        </w:rPr>
+        <w:t>Display(0x80,0);</w:t>
+      </w:r>
+    </w:p>
+    <w:p>
+      <w:pPr>
+        <w:rPr>
+          <w:rFonts w:ascii="Times New Roman" w:hAnsi="Times New Roman" w:cs="Times New Roman"/>
+          <w:sz w:val="28"/>
+          <w:lang w:val="en-US"/>
+        </w:rPr>
+      </w:pPr>
+      <w:r>
+        <w:rPr>
+          <w:rFonts w:ascii="Times New Roman" w:hAnsi="Times New Roman" w:cs="Times New Roman"/>
+          <w:sz w:val="28"/>
+          <w:lang w:val="en-US"/>
+        </w:rPr>
+        <w:t>Display('H',1);</w:t>
+      </w:r>
+    </w:p>
+    <w:p>
+      <w:pPr>
+        <w:rPr>
+          <w:rFonts w:ascii="Times New Roman" w:hAnsi="Times New Roman" w:cs="Times New Roman"/>
+          <w:sz w:val="28"/>
+          <w:lang w:val="en-US"/>
+        </w:rPr>
+      </w:pPr>
+      <w:r>
+        <w:rPr>
+          <w:rFonts w:ascii="Times New Roman" w:hAnsi="Times New Roman" w:cs="Times New Roman"/>
+          <w:sz w:val="28"/>
+          <w:lang w:val="en-US"/>
+        </w:rPr>
+        <w:t>Display('A',1);</w:t>
+      </w:r>
+    </w:p>
+    <w:p>
+      <w:pPr>
+        <w:rPr>
+          <w:rFonts w:ascii="Times New Roman" w:hAnsi="Times New Roman" w:cs="Times New Roman"/>
+          <w:sz w:val="28"/>
+          <w:lang w:val="en-US"/>
+        </w:rPr>
+      </w:pPr>
+      <w:r>
+        <w:rPr>
+          <w:rFonts w:ascii="Times New Roman" w:hAnsi="Times New Roman" w:cs="Times New Roman"/>
+          <w:sz w:val="28"/>
+          <w:lang w:val="en-US"/>
+        </w:rPr>
+        <w:t>Display('R',1);</w:t>
+      </w:r>
+    </w:p>
+    <w:p>
+      <w:pPr>
+        <w:rPr>
+          <w:rFonts w:ascii="Times New Roman" w:hAnsi="Times New Roman" w:cs="Times New Roman"/>
+          <w:sz w:val="28"/>
+          <w:lang w:val="en-US"/>
+        </w:rPr>
+      </w:pPr>
+      <w:r>
+        <w:rPr>
+          <w:rFonts w:ascii="Times New Roman" w:hAnsi="Times New Roman" w:cs="Times New Roman"/>
+          <w:sz w:val="28"/>
+          <w:lang w:val="en-US"/>
+        </w:rPr>
+        <w:t>Display('I',1);</w:t>
+      </w:r>
+    </w:p>
+    <w:p>
+      <w:pPr>
+        <w:rPr>
+          <w:rFonts w:ascii="Times New Roman" w:hAnsi="Times New Roman" w:cs="Times New Roman"/>
+          <w:sz w:val="28"/>
+          <w:lang w:val="en-US"/>
+        </w:rPr>
+      </w:pPr>
+      <w:r>
+        <w:rPr>
+          <w:rFonts w:ascii="Times New Roman" w:hAnsi="Times New Roman" w:cs="Times New Roman"/>
+          <w:sz w:val="28"/>
+          <w:lang w:val="en-US"/>
+        </w:rPr>
+        <w:t>Display('H',1);</w:t>
+      </w:r>
+    </w:p>
+    <w:p>
+      <w:pPr>
+        <w:rPr>
+          <w:rFonts w:ascii="Times New Roman" w:hAnsi="Times New Roman" w:cs="Times New Roman"/>
+          <w:sz w:val="28"/>
+          <w:lang w:val="en-US"/>
+        </w:rPr>
+      </w:pPr>
+      <w:r>
+        <w:rPr>
+          <w:rFonts w:ascii="Times New Roman" w:hAnsi="Times New Roman" w:cs="Times New Roman"/>
+          <w:sz w:val="28"/>
+          <w:lang w:val="en-US"/>
+        </w:rPr>
+        <w:t>Display('A',1);</w:t>
+      </w:r>
+    </w:p>
+    <w:p>
+      <w:pPr>
+        <w:rPr>
+          <w:rFonts w:ascii="Times New Roman" w:hAnsi="Times New Roman" w:cs="Times New Roman"/>
+          <w:sz w:val="28"/>
+          <w:lang w:val="en-US"/>
+        </w:rPr>
+      </w:pPr>
+      <w:r>
+        <w:rPr>
+          <w:rFonts w:ascii="Times New Roman" w:hAnsi="Times New Roman" w:cs="Times New Roman"/>
+          <w:sz w:val="28"/>
+          <w:lang w:val="en-US"/>
+        </w:rPr>
+        <w:t>Display('R',1);</w:t>
+      </w:r>
+    </w:p>
+    <w:p>
+      <w:pPr>
+        <w:rPr>
+          <w:rFonts w:ascii="Times New Roman" w:hAnsi="Times New Roman" w:cs="Times New Roman"/>
+          <w:sz w:val="28"/>
+          <w:lang w:val="en-US"/>
+        </w:rPr>
+      </w:pPr>
+      <w:r>
+        <w:rPr>
+          <w:rFonts w:ascii="Times New Roman" w:hAnsi="Times New Roman" w:cs="Times New Roman"/>
+          <w:sz w:val="28"/>
+          <w:lang w:val="en-US"/>
+        </w:rPr>
+        <w:t>Display('A',1);</w:t>
+      </w:r>
+    </w:p>
+    <w:p>
+      <w:pPr>
+        <w:rPr>
+          <w:rFonts w:ascii="Times New Roman" w:hAnsi="Times New Roman" w:cs="Times New Roman"/>
+          <w:sz w:val="28"/>
+          <w:lang w:val="en-US"/>
+        </w:rPr>
+      </w:pPr>
+      <w:r>
+        <w:rPr>
+          <w:rFonts w:ascii="Times New Roman" w:hAnsi="Times New Roman" w:cs="Times New Roman"/>
+          <w:sz w:val="28"/>
+          <w:lang w:val="en-US"/>
+        </w:rPr>
+        <w:t>Display('N',1);</w:t>
+      </w:r>
+    </w:p>
+    <w:p>
+      <w:pPr>
+        <w:rPr>
+          <w:rFonts w:ascii="Times New Roman" w:hAnsi="Times New Roman" w:cs="Times New Roman"/>
+          <w:sz w:val="28"/>
+          <w:lang w:val="en-US"/>
+        </w:rPr>
+      </w:pPr>
+      <w:r>
+        <w:rPr>
+          <w:rFonts w:ascii="Times New Roman" w:hAnsi="Times New Roman" w:cs="Times New Roman"/>
+          <w:sz w:val="28"/>
+          <w:lang w:val="en-US"/>
+        </w:rPr>
+        <w:t>Display(0xC0,0);</w:t>
+      </w:r>
+    </w:p>
+    <w:p>
+      <w:pPr>
+        <w:rPr>
+          <w:rFonts w:ascii="Times New Roman" w:hAnsi="Times New Roman" w:cs="Times New Roman"/>
+          <w:sz w:val="28"/>
+          <w:lang w:val="en-US"/>
+        </w:rPr>
+      </w:pPr>
+      <w:r>
+        <w:rPr>
+          <w:rFonts w:ascii="Times New Roman" w:hAnsi="Times New Roman" w:cs="Times New Roman"/>
+          <w:sz w:val="28"/>
+          <w:lang w:val="en-US"/>
+        </w:rPr>
+        <w:t>Display('D',1);</w:t>
+      </w:r>
+    </w:p>
+    <w:p>
+      <w:pPr>
+        <w:rPr>
+          <w:rFonts w:ascii="Times New Roman" w:hAnsi="Times New Roman" w:cs="Times New Roman"/>
+          <w:sz w:val="28"/>
+          <w:lang w:val="en-US"/>
+        </w:rPr>
+      </w:pPr>
+      <w:r>
+        <w:rPr>
+          <w:rFonts w:ascii="Times New Roman" w:hAnsi="Times New Roman" w:cs="Times New Roman"/>
+          <w:sz w:val="28"/>
+          <w:lang w:val="en-US"/>
+        </w:rPr>
+        <w:t>Display('O',1);</w:t>
+      </w:r>
+    </w:p>
+    <w:p>
+      <w:pPr>
+        <w:rPr>
+          <w:rFonts w:ascii="Times New Roman" w:hAnsi="Times New Roman" w:cs="Times New Roman"/>
+          <w:sz w:val="28"/>
+          <w:lang w:val="en-US"/>
+        </w:rPr>
+      </w:pPr>
+      <w:r>
+        <w:rPr>
+          <w:rFonts w:ascii="Times New Roman" w:hAnsi="Times New Roman" w:cs="Times New Roman"/>
+          <w:sz w:val="28"/>
+          <w:lang w:val="en-US"/>
+        </w:rPr>
+        <w:t>Display('B',1);</w:t>
+      </w:r>
+    </w:p>
+    <w:p>
+      <w:pPr>
+        <w:rPr>
+          <w:rFonts w:ascii="Times New Roman" w:hAnsi="Times New Roman" w:cs="Times New Roman"/>
+          <w:sz w:val="28"/>
+          <w:lang w:val="en-US"/>
+        </w:rPr>
+      </w:pPr>
+      <w:r>
+        <w:rPr>
+          <w:rFonts w:ascii="Times New Roman" w:hAnsi="Times New Roman" w:cs="Times New Roman"/>
+          <w:sz w:val="28"/>
+          <w:lang w:val="en-US"/>
+        </w:rPr>
+        <w:t>Display(':',1);</w:t>
+      </w:r>
+    </w:p>
+    <w:p>
+      <w:pPr>
+        <w:rPr>
+          <w:rFonts w:ascii="Times New Roman" w:hAnsi="Times New Roman" w:cs="Times New Roman"/>
+          <w:sz w:val="28"/>
+          <w:lang w:val="en-US"/>
+        </w:rPr>
+      </w:pPr>
+      <w:r>
+        <w:rPr>
+          <w:rFonts w:ascii="Times New Roman" w:hAnsi="Times New Roman" w:cs="Times New Roman"/>
+          <w:sz w:val="28"/>
+          <w:lang w:val="en-US"/>
+        </w:rPr>
+        <w:t>Display('2',1);</w:t>
+      </w:r>
+    </w:p>
+    <w:p>
+      <w:pPr>
+        <w:rPr>
+          <w:rFonts w:ascii="Times New Roman" w:hAnsi="Times New Roman" w:cs="Times New Roman"/>
+          <w:sz w:val="28"/>
+          <w:lang w:val="en-US"/>
+        </w:rPr>
+      </w:pPr>
+      <w:r>
+        <w:rPr>
+          <w:rFonts w:ascii="Times New Roman" w:hAnsi="Times New Roman" w:cs="Times New Roman"/>
+          <w:sz w:val="28"/>
+          <w:lang w:val="en-US"/>
+        </w:rPr>
+        <w:t>Display('0',1);</w:t>
+      </w:r>
+    </w:p>
+    <w:p>
+      <w:pPr>
+        <w:rPr>
+          <w:rFonts w:ascii="Times New Roman" w:hAnsi="Times New Roman" w:cs="Times New Roman"/>
+          <w:sz w:val="28"/>
+          <w:lang w:val="en-US"/>
+        </w:rPr>
+      </w:pPr>
+      <w:r>
+        <w:rPr>
+          <w:rFonts w:ascii="Times New Roman" w:hAnsi="Times New Roman" w:cs="Times New Roman"/>
+          <w:sz w:val="28"/>
+          <w:lang w:val="en-US"/>
+        </w:rPr>
+        <w:t>Display('.',1);</w:t>
+      </w:r>
+    </w:p>
+    <w:p>
+      <w:pPr>
+        <w:rPr>
+          <w:rFonts w:ascii="Times New Roman" w:hAnsi="Times New Roman" w:cs="Times New Roman"/>
+          <w:sz w:val="28"/>
+          <w:lang w:val="en-US"/>
+        </w:rPr>
+      </w:pPr>
+      <w:r>
+        <w:rPr>
+          <w:rFonts w:ascii="Times New Roman" w:hAnsi="Times New Roman" w:cs="Times New Roman"/>
+          <w:sz w:val="28"/>
+          <w:lang w:val="en-US"/>
+        </w:rPr>
+        <w:t>Display('0',1);</w:t>
+      </w:r>
+    </w:p>
+    <w:p>
+      <w:pPr>
+        <w:rPr>
+          <w:rFonts w:ascii="Times New Roman" w:hAnsi="Times New Roman" w:cs="Times New Roman"/>
+          <w:sz w:val="28"/>
+          <w:lang w:val="en-US"/>
+        </w:rPr>
+      </w:pPr>
+      <w:r>
+        <w:rPr>
+          <w:rFonts w:ascii="Times New Roman" w:hAnsi="Times New Roman" w:cs="Times New Roman"/>
+          <w:sz w:val="28"/>
+          <w:lang w:val="en-US"/>
+        </w:rPr>
+        <w:t>Display('6',1);</w:t>
+      </w:r>
+    </w:p>
+    <w:p>
+      <w:pPr>
+        <w:rPr>
+          <w:rFonts w:ascii="Times New Roman" w:hAnsi="Times New Roman" w:cs="Times New Roman"/>
+          <w:sz w:val="28"/>
+          <w:lang w:val="en-US"/>
+        </w:rPr>
+      </w:pPr>
+      <w:r>
+        <w:rPr>
+          <w:rFonts w:ascii="Times New Roman" w:hAnsi="Times New Roman" w:cs="Times New Roman"/>
+          <w:sz w:val="28"/>
+          <w:lang w:val="en-US"/>
+        </w:rPr>
+        <w:t>Display('.',1);</w:t>
+      </w:r>
+    </w:p>
+    <w:p>
+      <w:pPr>
+        <w:rPr>
+          <w:rFonts w:ascii="Times New Roman" w:hAnsi="Times New Roman" w:cs="Times New Roman"/>
+          <w:sz w:val="28"/>
+          <w:lang w:val="en-US"/>
+        </w:rPr>
+      </w:pPr>
       <w:r>
         <w:rPr>
           <w:rFonts w:ascii="Times New Roman" w:hAnsi="Times New Roman" w:cs="Times New Roman"/>
@@ -10312,97 +7320,58 @@
           <w:lang w:val="en-US"/>
         </w:rPr>
         <w:lastRenderedPageBreak/>
-        <w:t>Display(</w:t>
-      </w:r>
-      <w:proofErr w:type="gramEnd"/>
-      <w:r>
-        <w:rPr>
-          <w:rFonts w:ascii="Times New Roman" w:hAnsi="Times New Roman" w:cs="Times New Roman"/>
-          <w:sz w:val="28"/>
-          <w:lang w:val="en-US"/>
-        </w:rPr>
-        <w:t>'2',1);</w:t>
-      </w:r>
-    </w:p>
-    <w:p>
-      <w:pPr>
-        <w:rPr>
-          <w:rFonts w:ascii="Times New Roman" w:hAnsi="Times New Roman" w:cs="Times New Roman"/>
-          <w:sz w:val="28"/>
-          <w:lang w:val="en-US"/>
-        </w:rPr>
-      </w:pPr>
-      <w:proofErr w:type="gramStart"/>
-      <w:r>
-        <w:rPr>
-          <w:rFonts w:ascii="Times New Roman" w:hAnsi="Times New Roman" w:cs="Times New Roman"/>
-          <w:sz w:val="28"/>
-          <w:lang w:val="en-US"/>
-        </w:rPr>
-        <w:t>Display(</w:t>
-      </w:r>
-      <w:proofErr w:type="gramEnd"/>
-      <w:r>
-        <w:rPr>
-          <w:rFonts w:ascii="Times New Roman" w:hAnsi="Times New Roman" w:cs="Times New Roman"/>
-          <w:sz w:val="28"/>
-          <w:lang w:val="en-US"/>
-        </w:rPr>
-        <w:t>'0',1);</w:t>
-      </w:r>
-    </w:p>
-    <w:p>
-      <w:pPr>
-        <w:rPr>
-          <w:rFonts w:ascii="Times New Roman" w:hAnsi="Times New Roman" w:cs="Times New Roman"/>
-          <w:sz w:val="28"/>
-          <w:lang w:val="en-US"/>
-        </w:rPr>
-      </w:pPr>
-      <w:proofErr w:type="gramStart"/>
-      <w:r>
-        <w:rPr>
-          <w:rFonts w:ascii="Times New Roman" w:hAnsi="Times New Roman" w:cs="Times New Roman"/>
-          <w:sz w:val="28"/>
-          <w:lang w:val="en-US"/>
-        </w:rPr>
-        <w:t>Display(</w:t>
-      </w:r>
-      <w:proofErr w:type="gramEnd"/>
-      <w:r>
-        <w:rPr>
-          <w:rFonts w:ascii="Times New Roman" w:hAnsi="Times New Roman" w:cs="Times New Roman"/>
-          <w:sz w:val="28"/>
-          <w:lang w:val="en-US"/>
-        </w:rPr>
-        <w:t>'0',1);</w:t>
-      </w:r>
-    </w:p>
-    <w:p>
-      <w:pPr>
-        <w:rPr>
-          <w:rFonts w:ascii="Times New Roman" w:hAnsi="Times New Roman" w:cs="Times New Roman"/>
-          <w:sz w:val="28"/>
-          <w:lang w:val="en-US"/>
-        </w:rPr>
-      </w:pPr>
-      <w:proofErr w:type="gramStart"/>
-      <w:r>
-        <w:rPr>
-          <w:rFonts w:ascii="Times New Roman" w:hAnsi="Times New Roman" w:cs="Times New Roman"/>
-          <w:sz w:val="28"/>
-          <w:lang w:val="en-US"/>
-        </w:rPr>
-        <w:t>Display(</w:t>
-      </w:r>
-      <w:proofErr w:type="gramEnd"/>
-      <w:r>
-        <w:rPr>
-          <w:rFonts w:ascii="Times New Roman" w:hAnsi="Times New Roman" w:cs="Times New Roman"/>
-          <w:sz w:val="28"/>
-          <w:lang w:val="en-US"/>
-        </w:rPr>
-        <w:t>'4',1);</w:t>
+        <w:t>Display('2',1);</w:t>
+      </w:r>
+    </w:p>
+    <w:p>
+      <w:pPr>
+        <w:rPr>
+          <w:rFonts w:ascii="Times New Roman" w:hAnsi="Times New Roman" w:cs="Times New Roman"/>
+          <w:sz w:val="28"/>
+          <w:lang w:val="en-US"/>
+        </w:rPr>
+      </w:pPr>
+      <w:r>
+        <w:rPr>
+          <w:rFonts w:ascii="Times New Roman" w:hAnsi="Times New Roman" w:cs="Times New Roman"/>
+          <w:sz w:val="28"/>
+          <w:lang w:val="en-US"/>
+        </w:rPr>
+        <w:t>Display('0',1);</w:t>
+      </w:r>
+    </w:p>
+    <w:p>
+      <w:pPr>
+        <w:rPr>
+          <w:rFonts w:ascii="Times New Roman" w:hAnsi="Times New Roman" w:cs="Times New Roman"/>
+          <w:sz w:val="28"/>
+          <w:lang w:val="en-US"/>
+        </w:rPr>
+      </w:pPr>
+      <w:r>
+        <w:rPr>
+          <w:rFonts w:ascii="Times New Roman" w:hAnsi="Times New Roman" w:cs="Times New Roman"/>
+          <w:sz w:val="28"/>
+          <w:lang w:val="en-US"/>
+        </w:rPr>
+        <w:t>Display('0',1);</w:t>
+      </w:r>
+    </w:p>
+    <w:p>
+      <w:pPr>
+        <w:rPr>
+          <w:rFonts w:ascii="Times New Roman" w:hAnsi="Times New Roman" w:cs="Times New Roman"/>
+          <w:sz w:val="28"/>
+          <w:lang w:val="en-US"/>
+        </w:rPr>
+      </w:pPr>
+      <w:r>
+        <w:rPr>
+          <w:rFonts w:ascii="Times New Roman" w:hAnsi="Times New Roman" w:cs="Times New Roman"/>
+          <w:sz w:val="28"/>
+          <w:lang w:val="en-US"/>
+        </w:rPr>
+        <w:t>Display('4',1);</w:t>
       </w:r>
     </w:p>
     <w:p>
@@ -10643,7 +7612,6 @@
           <w:lang w:val="en-US"/>
         </w:rPr>
       </w:pPr>
-      <w:proofErr w:type="gramStart"/>
       <w:r>
         <w:rPr>
           <w:rFonts w:ascii="Times New Roman" w:hAnsi="Times New Roman" w:cs="Times New Roman"/>
@@ -10663,7 +7631,6 @@
         </w:rPr>
         <w:t>KEYPAD</w:t>
       </w:r>
-      <w:proofErr w:type="gramEnd"/>
     </w:p>
     <w:p>
       <w:pPr>
@@ -10689,60 +7656,24 @@
           <w:sz w:val="28"/>
           <w:lang w:val="en-US"/>
         </w:rPr>
-        <w:t>#include&lt;</w:t>
-      </w:r>
-      <w:proofErr w:type="spellStart"/>
-      <w:r>
-        <w:rPr>
-          <w:rFonts w:ascii="Times New Roman" w:hAnsi="Times New Roman" w:cs="Times New Roman"/>
-          <w:sz w:val="28"/>
-          <w:lang w:val="en-US"/>
-        </w:rPr>
-        <w:t>pic.h</w:t>
-      </w:r>
-      <w:proofErr w:type="spellEnd"/>
-      <w:r>
-        <w:rPr>
-          <w:rFonts w:ascii="Times New Roman" w:hAnsi="Times New Roman" w:cs="Times New Roman"/>
-          <w:sz w:val="28"/>
-          <w:lang w:val="en-US"/>
-        </w:rPr>
-        <w:t>&gt;</w:t>
-      </w:r>
-    </w:p>
-    <w:p>
-      <w:pPr>
-        <w:rPr>
-          <w:rFonts w:ascii="Times New Roman" w:hAnsi="Times New Roman" w:cs="Times New Roman"/>
-          <w:sz w:val="28"/>
-          <w:lang w:val="en-US"/>
-        </w:rPr>
-      </w:pPr>
-      <w:r>
-        <w:rPr>
-          <w:rFonts w:ascii="Times New Roman" w:hAnsi="Times New Roman" w:cs="Times New Roman"/>
-          <w:sz w:val="28"/>
-          <w:lang w:val="en-US"/>
-        </w:rPr>
-        <w:t>__</w:t>
-      </w:r>
-      <w:proofErr w:type="gramStart"/>
-      <w:r>
-        <w:rPr>
-          <w:rFonts w:ascii="Times New Roman" w:hAnsi="Times New Roman" w:cs="Times New Roman"/>
-          <w:sz w:val="28"/>
-          <w:lang w:val="en-US"/>
-        </w:rPr>
-        <w:t>CONFIG(</w:t>
-      </w:r>
-      <w:proofErr w:type="gramEnd"/>
-      <w:r>
-        <w:rPr>
-          <w:rFonts w:ascii="Times New Roman" w:hAnsi="Times New Roman" w:cs="Times New Roman"/>
-          <w:sz w:val="28"/>
-          <w:lang w:val="en-US"/>
-        </w:rPr>
-        <w:t>0X3FFB);</w:t>
+        <w:t>#include&lt;pic.h&gt;</w:t>
+      </w:r>
+    </w:p>
+    <w:p>
+      <w:pPr>
+        <w:rPr>
+          <w:rFonts w:ascii="Times New Roman" w:hAnsi="Times New Roman" w:cs="Times New Roman"/>
+          <w:sz w:val="28"/>
+          <w:lang w:val="en-US"/>
+        </w:rPr>
+      </w:pPr>
+      <w:r>
+        <w:rPr>
+          <w:rFonts w:ascii="Times New Roman" w:hAnsi="Times New Roman" w:cs="Times New Roman"/>
+          <w:sz w:val="28"/>
+          <w:lang w:val="en-US"/>
+        </w:rPr>
+        <w:t>__CONFIG(0X3FFB);</w:t>
       </w:r>
     </w:p>
     <w:p>
@@ -11110,23 +8041,13 @@
           <w:lang w:val="en-US"/>
         </w:rPr>
       </w:pPr>
-      <w:proofErr w:type="gramStart"/>
-      <w:r>
-        <w:rPr>
-          <w:rFonts w:ascii="Times New Roman" w:hAnsi="Times New Roman" w:cs="Times New Roman"/>
-          <w:sz w:val="28"/>
-          <w:lang w:val="en-US"/>
-        </w:rPr>
-        <w:t>void</w:t>
-      </w:r>
-      <w:proofErr w:type="gramEnd"/>
-      <w:r>
-        <w:rPr>
-          <w:rFonts w:ascii="Times New Roman" w:hAnsi="Times New Roman" w:cs="Times New Roman"/>
-          <w:sz w:val="28"/>
-          <w:lang w:val="en-US"/>
-        </w:rPr>
-        <w:t xml:space="preserve"> initial(void)</w:t>
+      <w:r>
+        <w:rPr>
+          <w:rFonts w:ascii="Times New Roman" w:hAnsi="Times New Roman" w:cs="Times New Roman"/>
+          <w:sz w:val="28"/>
+          <w:lang w:val="en-US"/>
+        </w:rPr>
+        <w:t>void initial(void)</w:t>
       </w:r>
     </w:p>
     <w:p>
@@ -11263,43 +8184,7 @@
           <w:sz w:val="28"/>
           <w:lang w:val="en-US"/>
         </w:rPr>
-        <w:t>__</w:t>
-      </w:r>
-      <w:proofErr w:type="spellStart"/>
-      <w:r>
-        <w:rPr>
-          <w:rFonts w:ascii="Times New Roman" w:hAnsi="Times New Roman" w:cs="Times New Roman"/>
-          <w:sz w:val="28"/>
-          <w:lang w:val="en-US"/>
-        </w:rPr>
-        <w:t>delay_</w:t>
-      </w:r>
-      <w:proofErr w:type="gramStart"/>
-      <w:r>
-        <w:rPr>
-          <w:rFonts w:ascii="Times New Roman" w:hAnsi="Times New Roman" w:cs="Times New Roman"/>
-          <w:sz w:val="28"/>
-          <w:lang w:val="en-US"/>
-        </w:rPr>
-        <w:t>ms</w:t>
-      </w:r>
-      <w:proofErr w:type="spellEnd"/>
-      <w:r>
-        <w:rPr>
-          <w:rFonts w:ascii="Times New Roman" w:hAnsi="Times New Roman" w:cs="Times New Roman"/>
-          <w:sz w:val="28"/>
-          <w:lang w:val="en-US"/>
-        </w:rPr>
-        <w:t>(</w:t>
-      </w:r>
-      <w:proofErr w:type="gramEnd"/>
-      <w:r>
-        <w:rPr>
-          <w:rFonts w:ascii="Times New Roman" w:hAnsi="Times New Roman" w:cs="Times New Roman"/>
-          <w:sz w:val="28"/>
-          <w:lang w:val="en-US"/>
-        </w:rPr>
-        <w:t>10);</w:t>
+        <w:t>__delay_ms(10);</w:t>
       </w:r>
     </w:p>
     <w:p>
@@ -11333,43 +8218,7 @@
           <w:sz w:val="28"/>
           <w:lang w:val="en-US"/>
         </w:rPr>
-        <w:t>__</w:t>
-      </w:r>
-      <w:proofErr w:type="spellStart"/>
-      <w:r>
-        <w:rPr>
-          <w:rFonts w:ascii="Times New Roman" w:hAnsi="Times New Roman" w:cs="Times New Roman"/>
-          <w:sz w:val="28"/>
-          <w:lang w:val="en-US"/>
-        </w:rPr>
-        <w:t>delay_</w:t>
-      </w:r>
-      <w:proofErr w:type="gramStart"/>
-      <w:r>
-        <w:rPr>
-          <w:rFonts w:ascii="Times New Roman" w:hAnsi="Times New Roman" w:cs="Times New Roman"/>
-          <w:sz w:val="28"/>
-          <w:lang w:val="en-US"/>
-        </w:rPr>
-        <w:t>ms</w:t>
-      </w:r>
-      <w:proofErr w:type="spellEnd"/>
-      <w:r>
-        <w:rPr>
-          <w:rFonts w:ascii="Times New Roman" w:hAnsi="Times New Roman" w:cs="Times New Roman"/>
-          <w:sz w:val="28"/>
-          <w:lang w:val="en-US"/>
-        </w:rPr>
-        <w:t>(</w:t>
-      </w:r>
-      <w:proofErr w:type="gramEnd"/>
-      <w:r>
-        <w:rPr>
-          <w:rFonts w:ascii="Times New Roman" w:hAnsi="Times New Roman" w:cs="Times New Roman"/>
-          <w:sz w:val="28"/>
-          <w:lang w:val="en-US"/>
-        </w:rPr>
-        <w:t>10);</w:t>
+        <w:t>__delay_ms(10);</w:t>
       </w:r>
     </w:p>
     <w:p>
@@ -11437,43 +8286,7 @@
           <w:sz w:val="28"/>
           <w:lang w:val="en-US"/>
         </w:rPr>
-        <w:t>__</w:t>
-      </w:r>
-      <w:proofErr w:type="spellStart"/>
-      <w:r>
-        <w:rPr>
-          <w:rFonts w:ascii="Times New Roman" w:hAnsi="Times New Roman" w:cs="Times New Roman"/>
-          <w:sz w:val="28"/>
-          <w:lang w:val="en-US"/>
-        </w:rPr>
-        <w:t>delay_</w:t>
-      </w:r>
-      <w:proofErr w:type="gramStart"/>
-      <w:r>
-        <w:rPr>
-          <w:rFonts w:ascii="Times New Roman" w:hAnsi="Times New Roman" w:cs="Times New Roman"/>
-          <w:sz w:val="28"/>
-          <w:lang w:val="en-US"/>
-        </w:rPr>
-        <w:t>ms</w:t>
-      </w:r>
-      <w:proofErr w:type="spellEnd"/>
-      <w:r>
-        <w:rPr>
-          <w:rFonts w:ascii="Times New Roman" w:hAnsi="Times New Roman" w:cs="Times New Roman"/>
-          <w:sz w:val="28"/>
-          <w:lang w:val="en-US"/>
-        </w:rPr>
-        <w:t>(</w:t>
-      </w:r>
-      <w:proofErr w:type="gramEnd"/>
-      <w:r>
-        <w:rPr>
-          <w:rFonts w:ascii="Times New Roman" w:hAnsi="Times New Roman" w:cs="Times New Roman"/>
-          <w:sz w:val="28"/>
-          <w:lang w:val="en-US"/>
-        </w:rPr>
-        <w:t>10);</w:t>
+        <w:t>__delay_ms(10);</w:t>
       </w:r>
     </w:p>
     <w:p>
@@ -11507,43 +8320,7 @@
           <w:sz w:val="28"/>
           <w:lang w:val="en-US"/>
         </w:rPr>
-        <w:t>__</w:t>
-      </w:r>
-      <w:proofErr w:type="spellStart"/>
-      <w:r>
-        <w:rPr>
-          <w:rFonts w:ascii="Times New Roman" w:hAnsi="Times New Roman" w:cs="Times New Roman"/>
-          <w:sz w:val="28"/>
-          <w:lang w:val="en-US"/>
-        </w:rPr>
-        <w:t>delay_</w:t>
-      </w:r>
-      <w:proofErr w:type="gramStart"/>
-      <w:r>
-        <w:rPr>
-          <w:rFonts w:ascii="Times New Roman" w:hAnsi="Times New Roman" w:cs="Times New Roman"/>
-          <w:sz w:val="28"/>
-          <w:lang w:val="en-US"/>
-        </w:rPr>
-        <w:t>ms</w:t>
-      </w:r>
-      <w:proofErr w:type="spellEnd"/>
-      <w:r>
-        <w:rPr>
-          <w:rFonts w:ascii="Times New Roman" w:hAnsi="Times New Roman" w:cs="Times New Roman"/>
-          <w:sz w:val="28"/>
-          <w:lang w:val="en-US"/>
-        </w:rPr>
-        <w:t>(</w:t>
-      </w:r>
-      <w:proofErr w:type="gramEnd"/>
-      <w:r>
-        <w:rPr>
-          <w:rFonts w:ascii="Times New Roman" w:hAnsi="Times New Roman" w:cs="Times New Roman"/>
-          <w:sz w:val="28"/>
-          <w:lang w:val="en-US"/>
-        </w:rPr>
-        <w:t>10);</w:t>
+        <w:t>__delay_ms(10);</w:t>
       </w:r>
     </w:p>
     <w:p>
@@ -11611,43 +8388,7 @@
           <w:sz w:val="28"/>
           <w:lang w:val="en-US"/>
         </w:rPr>
-        <w:t>__</w:t>
-      </w:r>
-      <w:proofErr w:type="spellStart"/>
-      <w:r>
-        <w:rPr>
-          <w:rFonts w:ascii="Times New Roman" w:hAnsi="Times New Roman" w:cs="Times New Roman"/>
-          <w:sz w:val="28"/>
-          <w:lang w:val="en-US"/>
-        </w:rPr>
-        <w:t>delay_</w:t>
-      </w:r>
-      <w:proofErr w:type="gramStart"/>
-      <w:r>
-        <w:rPr>
-          <w:rFonts w:ascii="Times New Roman" w:hAnsi="Times New Roman" w:cs="Times New Roman"/>
-          <w:sz w:val="28"/>
-          <w:lang w:val="en-US"/>
-        </w:rPr>
-        <w:t>ms</w:t>
-      </w:r>
-      <w:proofErr w:type="spellEnd"/>
-      <w:r>
-        <w:rPr>
-          <w:rFonts w:ascii="Times New Roman" w:hAnsi="Times New Roman" w:cs="Times New Roman"/>
-          <w:sz w:val="28"/>
-          <w:lang w:val="en-US"/>
-        </w:rPr>
-        <w:t>(</w:t>
-      </w:r>
-      <w:proofErr w:type="gramEnd"/>
-      <w:r>
-        <w:rPr>
-          <w:rFonts w:ascii="Times New Roman" w:hAnsi="Times New Roman" w:cs="Times New Roman"/>
-          <w:sz w:val="28"/>
-          <w:lang w:val="en-US"/>
-        </w:rPr>
-        <w:t>10);</w:t>
+        <w:t>__delay_ms(10);</w:t>
       </w:r>
     </w:p>
     <w:p>
@@ -11681,43 +8422,7 @@
           <w:sz w:val="28"/>
           <w:lang w:val="en-US"/>
         </w:rPr>
-        <w:t>__</w:t>
-      </w:r>
-      <w:proofErr w:type="spellStart"/>
-      <w:r>
-        <w:rPr>
-          <w:rFonts w:ascii="Times New Roman" w:hAnsi="Times New Roman" w:cs="Times New Roman"/>
-          <w:sz w:val="28"/>
-          <w:lang w:val="en-US"/>
-        </w:rPr>
-        <w:t>delay_</w:t>
-      </w:r>
-      <w:proofErr w:type="gramStart"/>
-      <w:r>
-        <w:rPr>
-          <w:rFonts w:ascii="Times New Roman" w:hAnsi="Times New Roman" w:cs="Times New Roman"/>
-          <w:sz w:val="28"/>
-          <w:lang w:val="en-US"/>
-        </w:rPr>
-        <w:t>ms</w:t>
-      </w:r>
-      <w:proofErr w:type="spellEnd"/>
-      <w:r>
-        <w:rPr>
-          <w:rFonts w:ascii="Times New Roman" w:hAnsi="Times New Roman" w:cs="Times New Roman"/>
-          <w:sz w:val="28"/>
-          <w:lang w:val="en-US"/>
-        </w:rPr>
-        <w:t>(</w:t>
-      </w:r>
-      <w:proofErr w:type="gramEnd"/>
-      <w:r>
-        <w:rPr>
-          <w:rFonts w:ascii="Times New Roman" w:hAnsi="Times New Roman" w:cs="Times New Roman"/>
-          <w:sz w:val="28"/>
-          <w:lang w:val="en-US"/>
-        </w:rPr>
-        <w:t>10);</w:t>
+        <w:t>__delay_ms(10);</w:t>
       </w:r>
     </w:p>
     <w:p>
@@ -11785,43 +8490,7 @@
           <w:sz w:val="28"/>
           <w:lang w:val="en-US"/>
         </w:rPr>
-        <w:t>__</w:t>
-      </w:r>
-      <w:proofErr w:type="spellStart"/>
-      <w:r>
-        <w:rPr>
-          <w:rFonts w:ascii="Times New Roman" w:hAnsi="Times New Roman" w:cs="Times New Roman"/>
-          <w:sz w:val="28"/>
-          <w:lang w:val="en-US"/>
-        </w:rPr>
-        <w:t>delay_</w:t>
-      </w:r>
-      <w:proofErr w:type="gramStart"/>
-      <w:r>
-        <w:rPr>
-          <w:rFonts w:ascii="Times New Roman" w:hAnsi="Times New Roman" w:cs="Times New Roman"/>
-          <w:sz w:val="28"/>
-          <w:lang w:val="en-US"/>
-        </w:rPr>
-        <w:t>ms</w:t>
-      </w:r>
-      <w:proofErr w:type="spellEnd"/>
-      <w:r>
-        <w:rPr>
-          <w:rFonts w:ascii="Times New Roman" w:hAnsi="Times New Roman" w:cs="Times New Roman"/>
-          <w:sz w:val="28"/>
-          <w:lang w:val="en-US"/>
-        </w:rPr>
-        <w:t>(</w:t>
-      </w:r>
-      <w:proofErr w:type="gramEnd"/>
-      <w:r>
-        <w:rPr>
-          <w:rFonts w:ascii="Times New Roman" w:hAnsi="Times New Roman" w:cs="Times New Roman"/>
-          <w:sz w:val="28"/>
-          <w:lang w:val="en-US"/>
-        </w:rPr>
-        <w:t>10);</w:t>
+        <w:t>__delay_ms(10);</w:t>
       </w:r>
     </w:p>
     <w:p>
@@ -11855,43 +8524,7 @@
           <w:sz w:val="28"/>
           <w:lang w:val="en-US"/>
         </w:rPr>
-        <w:t>__</w:t>
-      </w:r>
-      <w:proofErr w:type="spellStart"/>
-      <w:r>
-        <w:rPr>
-          <w:rFonts w:ascii="Times New Roman" w:hAnsi="Times New Roman" w:cs="Times New Roman"/>
-          <w:sz w:val="28"/>
-          <w:lang w:val="en-US"/>
-        </w:rPr>
-        <w:t>delay_</w:t>
-      </w:r>
-      <w:proofErr w:type="gramStart"/>
-      <w:r>
-        <w:rPr>
-          <w:rFonts w:ascii="Times New Roman" w:hAnsi="Times New Roman" w:cs="Times New Roman"/>
-          <w:sz w:val="28"/>
-          <w:lang w:val="en-US"/>
-        </w:rPr>
-        <w:t>ms</w:t>
-      </w:r>
-      <w:proofErr w:type="spellEnd"/>
-      <w:r>
-        <w:rPr>
-          <w:rFonts w:ascii="Times New Roman" w:hAnsi="Times New Roman" w:cs="Times New Roman"/>
-          <w:sz w:val="28"/>
-          <w:lang w:val="en-US"/>
-        </w:rPr>
-        <w:t>(</w:t>
-      </w:r>
-      <w:proofErr w:type="gramEnd"/>
-      <w:r>
-        <w:rPr>
-          <w:rFonts w:ascii="Times New Roman" w:hAnsi="Times New Roman" w:cs="Times New Roman"/>
-          <w:sz w:val="28"/>
-          <w:lang w:val="en-US"/>
-        </w:rPr>
-        <w:t>10);</w:t>
+        <w:t>__delay_ms(10);</w:t>
       </w:r>
     </w:p>
     <w:p>
@@ -11920,59 +8553,13 @@
           <w:lang w:val="en-US"/>
         </w:rPr>
       </w:pPr>
-      <w:proofErr w:type="gramStart"/>
-      <w:r>
-        <w:rPr>
-          <w:rFonts w:ascii="Times New Roman" w:hAnsi="Times New Roman" w:cs="Times New Roman"/>
-          <w:sz w:val="28"/>
-          <w:lang w:val="en-US"/>
-        </w:rPr>
-        <w:t>void</w:t>
-      </w:r>
-      <w:proofErr w:type="gramEnd"/>
-      <w:r>
-        <w:rPr>
-          <w:rFonts w:ascii="Times New Roman" w:hAnsi="Times New Roman" w:cs="Times New Roman"/>
-          <w:sz w:val="28"/>
-          <w:lang w:val="en-US"/>
-        </w:rPr>
-        <w:t xml:space="preserve"> display(</w:t>
-      </w:r>
-      <w:proofErr w:type="spellStart"/>
-      <w:r>
-        <w:rPr>
-          <w:rFonts w:ascii="Times New Roman" w:hAnsi="Times New Roman" w:cs="Times New Roman"/>
-          <w:sz w:val="28"/>
-          <w:lang w:val="en-US"/>
-        </w:rPr>
-        <w:t>int</w:t>
-      </w:r>
-      <w:proofErr w:type="spellEnd"/>
-      <w:r>
-        <w:rPr>
-          <w:rFonts w:ascii="Times New Roman" w:hAnsi="Times New Roman" w:cs="Times New Roman"/>
-          <w:sz w:val="28"/>
-          <w:lang w:val="en-US"/>
-        </w:rPr>
-        <w:t xml:space="preserve"> </w:t>
-      </w:r>
-      <w:proofErr w:type="spellStart"/>
-      <w:r>
-        <w:rPr>
-          <w:rFonts w:ascii="Times New Roman" w:hAnsi="Times New Roman" w:cs="Times New Roman"/>
-          <w:sz w:val="28"/>
-          <w:lang w:val="en-US"/>
-        </w:rPr>
-        <w:t>rs,char</w:t>
-      </w:r>
-      <w:proofErr w:type="spellEnd"/>
-      <w:r>
-        <w:rPr>
-          <w:rFonts w:ascii="Times New Roman" w:hAnsi="Times New Roman" w:cs="Times New Roman"/>
-          <w:sz w:val="28"/>
-          <w:lang w:val="en-US"/>
-        </w:rPr>
-        <w:t xml:space="preserve"> data)</w:t>
+      <w:r>
+        <w:rPr>
+          <w:rFonts w:ascii="Times New Roman" w:hAnsi="Times New Roman" w:cs="Times New Roman"/>
+          <w:sz w:val="28"/>
+          <w:lang w:val="en-US"/>
+        </w:rPr>
+        <w:t>void display(int rs,char data)</w:t>
       </w:r>
     </w:p>
     <w:p>
@@ -12006,25 +8593,7 @@
           <w:sz w:val="28"/>
           <w:lang w:val="en-US"/>
         </w:rPr>
-        <w:t>RS=</w:t>
-      </w:r>
-      <w:proofErr w:type="spellStart"/>
-      <w:r>
-        <w:rPr>
-          <w:rFonts w:ascii="Times New Roman" w:hAnsi="Times New Roman" w:cs="Times New Roman"/>
-          <w:sz w:val="28"/>
-          <w:lang w:val="en-US"/>
-        </w:rPr>
-        <w:t>rs</w:t>
-      </w:r>
-      <w:proofErr w:type="spellEnd"/>
-      <w:r>
-        <w:rPr>
-          <w:rFonts w:ascii="Times New Roman" w:hAnsi="Times New Roman" w:cs="Times New Roman"/>
-          <w:sz w:val="28"/>
-          <w:lang w:val="en-US"/>
-        </w:rPr>
-        <w:t>;</w:t>
+        <w:t>RS=rs;</w:t>
       </w:r>
     </w:p>
     <w:p>
@@ -12075,43 +8644,7 @@
           <w:sz w:val="28"/>
           <w:lang w:val="en-US"/>
         </w:rPr>
-        <w:t>__</w:t>
-      </w:r>
-      <w:proofErr w:type="spellStart"/>
-      <w:r>
-        <w:rPr>
-          <w:rFonts w:ascii="Times New Roman" w:hAnsi="Times New Roman" w:cs="Times New Roman"/>
-          <w:sz w:val="28"/>
-          <w:lang w:val="en-US"/>
-        </w:rPr>
-        <w:t>delay_</w:t>
-      </w:r>
-      <w:proofErr w:type="gramStart"/>
-      <w:r>
-        <w:rPr>
-          <w:rFonts w:ascii="Times New Roman" w:hAnsi="Times New Roman" w:cs="Times New Roman"/>
-          <w:sz w:val="28"/>
-          <w:lang w:val="en-US"/>
-        </w:rPr>
-        <w:t>ms</w:t>
-      </w:r>
-      <w:proofErr w:type="spellEnd"/>
-      <w:r>
-        <w:rPr>
-          <w:rFonts w:ascii="Times New Roman" w:hAnsi="Times New Roman" w:cs="Times New Roman"/>
-          <w:sz w:val="28"/>
-          <w:lang w:val="en-US"/>
-        </w:rPr>
-        <w:t>(</w:t>
-      </w:r>
-      <w:proofErr w:type="gramEnd"/>
-      <w:r>
-        <w:rPr>
-          <w:rFonts w:ascii="Times New Roman" w:hAnsi="Times New Roman" w:cs="Times New Roman"/>
-          <w:sz w:val="28"/>
-          <w:lang w:val="en-US"/>
-        </w:rPr>
-        <w:t>10);</w:t>
+        <w:t>__delay_ms(10);</w:t>
       </w:r>
     </w:p>
     <w:p>
@@ -12145,43 +8678,7 @@
           <w:sz w:val="28"/>
           <w:lang w:val="en-US"/>
         </w:rPr>
-        <w:t>__</w:t>
-      </w:r>
-      <w:proofErr w:type="spellStart"/>
-      <w:r>
-        <w:rPr>
-          <w:rFonts w:ascii="Times New Roman" w:hAnsi="Times New Roman" w:cs="Times New Roman"/>
-          <w:sz w:val="28"/>
-          <w:lang w:val="en-US"/>
-        </w:rPr>
-        <w:t>delay_</w:t>
-      </w:r>
-      <w:proofErr w:type="gramStart"/>
-      <w:r>
-        <w:rPr>
-          <w:rFonts w:ascii="Times New Roman" w:hAnsi="Times New Roman" w:cs="Times New Roman"/>
-          <w:sz w:val="28"/>
-          <w:lang w:val="en-US"/>
-        </w:rPr>
-        <w:t>ms</w:t>
-      </w:r>
-      <w:proofErr w:type="spellEnd"/>
-      <w:r>
-        <w:rPr>
-          <w:rFonts w:ascii="Times New Roman" w:hAnsi="Times New Roman" w:cs="Times New Roman"/>
-          <w:sz w:val="28"/>
-          <w:lang w:val="en-US"/>
-        </w:rPr>
-        <w:t>(</w:t>
-      </w:r>
-      <w:proofErr w:type="gramEnd"/>
-      <w:r>
-        <w:rPr>
-          <w:rFonts w:ascii="Times New Roman" w:hAnsi="Times New Roman" w:cs="Times New Roman"/>
-          <w:sz w:val="28"/>
-          <w:lang w:val="en-US"/>
-        </w:rPr>
-        <w:t>10);</w:t>
+        <w:t>__delay_ms(10);</w:t>
       </w:r>
     </w:p>
     <w:p>
@@ -12209,23 +8706,13 @@
           <w:lang w:val="en-US"/>
         </w:rPr>
       </w:pPr>
-      <w:proofErr w:type="gramStart"/>
-      <w:r>
-        <w:rPr>
-          <w:rFonts w:ascii="Times New Roman" w:hAnsi="Times New Roman" w:cs="Times New Roman"/>
-          <w:sz w:val="28"/>
-          <w:lang w:val="en-US"/>
-        </w:rPr>
-        <w:t>void</w:t>
-      </w:r>
-      <w:proofErr w:type="gramEnd"/>
-      <w:r>
-        <w:rPr>
-          <w:rFonts w:ascii="Times New Roman" w:hAnsi="Times New Roman" w:cs="Times New Roman"/>
-          <w:sz w:val="28"/>
-          <w:lang w:val="en-US"/>
-        </w:rPr>
-        <w:t xml:space="preserve"> main()</w:t>
+      <w:r>
+        <w:rPr>
+          <w:rFonts w:ascii="Times New Roman" w:hAnsi="Times New Roman" w:cs="Times New Roman"/>
+          <w:sz w:val="28"/>
+          <w:lang w:val="en-US"/>
+        </w:rPr>
+        <w:t>void main()</w:t>
       </w:r>
     </w:p>
     <w:p>
@@ -12253,52 +8740,30 @@
           <w:lang w:val="en-US"/>
         </w:rPr>
       </w:pPr>
-      <w:proofErr w:type="gramStart"/>
-      <w:r>
-        <w:rPr>
-          <w:rFonts w:ascii="Times New Roman" w:hAnsi="Times New Roman" w:cs="Times New Roman"/>
-          <w:sz w:val="28"/>
-          <w:lang w:val="en-US"/>
-        </w:rPr>
-        <w:t>initial(</w:t>
-      </w:r>
-      <w:proofErr w:type="gramEnd"/>
-      <w:r>
-        <w:rPr>
-          <w:rFonts w:ascii="Times New Roman" w:hAnsi="Times New Roman" w:cs="Times New Roman"/>
-          <w:sz w:val="28"/>
-          <w:lang w:val="en-US"/>
-        </w:rPr>
-        <w:t>);</w:t>
-      </w:r>
-    </w:p>
-    <w:p>
-      <w:pPr>
-        <w:rPr>
-          <w:rFonts w:ascii="Times New Roman" w:hAnsi="Times New Roman" w:cs="Times New Roman"/>
-          <w:sz w:val="28"/>
-          <w:lang w:val="en-US"/>
-        </w:rPr>
-      </w:pPr>
-      <w:proofErr w:type="spellStart"/>
-      <w:proofErr w:type="gramStart"/>
-      <w:r>
-        <w:rPr>
-          <w:rFonts w:ascii="Times New Roman" w:hAnsi="Times New Roman" w:cs="Times New Roman"/>
-          <w:sz w:val="28"/>
-          <w:lang w:val="en-US"/>
-        </w:rPr>
-        <w:t>int</w:t>
-      </w:r>
-      <w:proofErr w:type="spellEnd"/>
-      <w:proofErr w:type="gramEnd"/>
-      <w:r>
-        <w:rPr>
-          <w:rFonts w:ascii="Times New Roman" w:hAnsi="Times New Roman" w:cs="Times New Roman"/>
-          <w:sz w:val="28"/>
-          <w:lang w:val="en-US"/>
-        </w:rPr>
-        <w:t xml:space="preserve"> cc=0;</w:t>
+      <w:r>
+        <w:rPr>
+          <w:rFonts w:ascii="Times New Roman" w:hAnsi="Times New Roman" w:cs="Times New Roman"/>
+          <w:sz w:val="28"/>
+          <w:lang w:val="en-US"/>
+        </w:rPr>
+        <w:t>initial();</w:t>
+      </w:r>
+    </w:p>
+    <w:p>
+      <w:pPr>
+        <w:rPr>
+          <w:rFonts w:ascii="Times New Roman" w:hAnsi="Times New Roman" w:cs="Times New Roman"/>
+          <w:sz w:val="28"/>
+          <w:lang w:val="en-US"/>
+        </w:rPr>
+      </w:pPr>
+      <w:r>
+        <w:rPr>
+          <w:rFonts w:ascii="Times New Roman" w:hAnsi="Times New Roman" w:cs="Times New Roman"/>
+          <w:sz w:val="28"/>
+          <w:lang w:val="en-US"/>
+        </w:rPr>
+        <w:t>int cc=0;</w:t>
       </w:r>
     </w:p>
     <w:p>
@@ -12366,43 +8831,7 @@
           <w:sz w:val="28"/>
           <w:lang w:val="en-US"/>
         </w:rPr>
-        <w:t>__</w:t>
-      </w:r>
-      <w:proofErr w:type="spellStart"/>
-      <w:r>
-        <w:rPr>
-          <w:rFonts w:ascii="Times New Roman" w:hAnsi="Times New Roman" w:cs="Times New Roman"/>
-          <w:sz w:val="28"/>
-          <w:lang w:val="en-US"/>
-        </w:rPr>
-        <w:t>delay_</w:t>
-      </w:r>
-      <w:proofErr w:type="gramStart"/>
-      <w:r>
-        <w:rPr>
-          <w:rFonts w:ascii="Times New Roman" w:hAnsi="Times New Roman" w:cs="Times New Roman"/>
-          <w:sz w:val="28"/>
-          <w:lang w:val="en-US"/>
-        </w:rPr>
-        <w:t>ms</w:t>
-      </w:r>
-      <w:proofErr w:type="spellEnd"/>
-      <w:r>
-        <w:rPr>
-          <w:rFonts w:ascii="Times New Roman" w:hAnsi="Times New Roman" w:cs="Times New Roman"/>
-          <w:sz w:val="28"/>
-          <w:lang w:val="en-US"/>
-        </w:rPr>
-        <w:t>(</w:t>
-      </w:r>
-      <w:proofErr w:type="gramEnd"/>
-      <w:r>
-        <w:rPr>
-          <w:rFonts w:ascii="Times New Roman" w:hAnsi="Times New Roman" w:cs="Times New Roman"/>
-          <w:sz w:val="28"/>
-          <w:lang w:val="en-US"/>
-        </w:rPr>
-        <w:t>10);</w:t>
+        <w:t>__delay_ms(10);</w:t>
       </w:r>
     </w:p>
     <w:p>
@@ -12436,43 +8865,7 @@
           <w:sz w:val="28"/>
           <w:lang w:val="en-US"/>
         </w:rPr>
-        <w:t>__</w:t>
-      </w:r>
-      <w:proofErr w:type="spellStart"/>
-      <w:r>
-        <w:rPr>
-          <w:rFonts w:ascii="Times New Roman" w:hAnsi="Times New Roman" w:cs="Times New Roman"/>
-          <w:sz w:val="28"/>
-          <w:lang w:val="en-US"/>
-        </w:rPr>
-        <w:t>delay_</w:t>
-      </w:r>
-      <w:proofErr w:type="gramStart"/>
-      <w:r>
-        <w:rPr>
-          <w:rFonts w:ascii="Times New Roman" w:hAnsi="Times New Roman" w:cs="Times New Roman"/>
-          <w:sz w:val="28"/>
-          <w:lang w:val="en-US"/>
-        </w:rPr>
-        <w:t>ms</w:t>
-      </w:r>
-      <w:proofErr w:type="spellEnd"/>
-      <w:r>
-        <w:rPr>
-          <w:rFonts w:ascii="Times New Roman" w:hAnsi="Times New Roman" w:cs="Times New Roman"/>
-          <w:sz w:val="28"/>
-          <w:lang w:val="en-US"/>
-        </w:rPr>
-        <w:t>(</w:t>
-      </w:r>
-      <w:proofErr w:type="gramEnd"/>
-      <w:r>
-        <w:rPr>
-          <w:rFonts w:ascii="Times New Roman" w:hAnsi="Times New Roman" w:cs="Times New Roman"/>
-          <w:sz w:val="28"/>
-          <w:lang w:val="en-US"/>
-        </w:rPr>
-        <w:t>10);</w:t>
+        <w:t>__delay_ms(10);</w:t>
       </w:r>
     </w:p>
     <w:p>
@@ -12602,7 +8995,6 @@
           <w:lang w:val="en-US"/>
         </w:rPr>
       </w:pPr>
-      <w:proofErr w:type="gramStart"/>
       <w:r>
         <w:rPr>
           <w:rFonts w:ascii="Times New Roman" w:hAnsi="Times New Roman" w:cs="Times New Roman"/>
@@ -12610,16 +9002,7 @@
           <w:lang w:val="en-US"/>
         </w:rPr>
         <w:lastRenderedPageBreak/>
-        <w:t>while(</w:t>
-      </w:r>
-      <w:proofErr w:type="gramEnd"/>
-      <w:r>
-        <w:rPr>
-          <w:rFonts w:ascii="Times New Roman" w:hAnsi="Times New Roman" w:cs="Times New Roman"/>
-          <w:sz w:val="28"/>
-          <w:lang w:val="en-US"/>
-        </w:rPr>
-        <w:t>1)</w:t>
+        <w:t>while(1)</w:t>
       </w:r>
     </w:p>
     <w:p>
@@ -12653,52 +9036,24 @@
           <w:sz w:val="28"/>
           <w:lang w:val="en-US"/>
         </w:rPr>
-        <w:t>C1=1</w:t>
-      </w:r>
-      <w:proofErr w:type="gramStart"/>
-      <w:r>
-        <w:rPr>
-          <w:rFonts w:ascii="Times New Roman" w:hAnsi="Times New Roman" w:cs="Times New Roman"/>
-          <w:sz w:val="28"/>
-          <w:lang w:val="en-US"/>
-        </w:rPr>
-        <w:t>,C2</w:t>
-      </w:r>
-      <w:proofErr w:type="gramEnd"/>
-      <w:r>
-        <w:rPr>
-          <w:rFonts w:ascii="Times New Roman" w:hAnsi="Times New Roman" w:cs="Times New Roman"/>
-          <w:sz w:val="28"/>
-          <w:lang w:val="en-US"/>
-        </w:rPr>
-        <w:t>=0,C3=0;</w:t>
-      </w:r>
-    </w:p>
-    <w:p>
-      <w:pPr>
-        <w:rPr>
-          <w:rFonts w:ascii="Times New Roman" w:hAnsi="Times New Roman" w:cs="Times New Roman"/>
-          <w:sz w:val="28"/>
-          <w:lang w:val="en-US"/>
-        </w:rPr>
-      </w:pPr>
-      <w:proofErr w:type="gramStart"/>
-      <w:r>
-        <w:rPr>
-          <w:rFonts w:ascii="Times New Roman" w:hAnsi="Times New Roman" w:cs="Times New Roman"/>
-          <w:sz w:val="28"/>
-          <w:lang w:val="en-US"/>
-        </w:rPr>
-        <w:t>if(</w:t>
-      </w:r>
-      <w:proofErr w:type="gramEnd"/>
-      <w:r>
-        <w:rPr>
-          <w:rFonts w:ascii="Times New Roman" w:hAnsi="Times New Roman" w:cs="Times New Roman"/>
-          <w:sz w:val="28"/>
-          <w:lang w:val="en-US"/>
-        </w:rPr>
-        <w:t>C1==1&amp;&amp;C2==0&amp;&amp;C3==0)</w:t>
+        <w:t>C1=1,C2=0,C3=0;</w:t>
+      </w:r>
+    </w:p>
+    <w:p>
+      <w:pPr>
+        <w:rPr>
+          <w:rFonts w:ascii="Times New Roman" w:hAnsi="Times New Roman" w:cs="Times New Roman"/>
+          <w:sz w:val="28"/>
+          <w:lang w:val="en-US"/>
+        </w:rPr>
+      </w:pPr>
+      <w:r>
+        <w:rPr>
+          <w:rFonts w:ascii="Times New Roman" w:hAnsi="Times New Roman" w:cs="Times New Roman"/>
+          <w:sz w:val="28"/>
+          <w:lang w:val="en-US"/>
+        </w:rPr>
+        <w:t>if(C1==1&amp;&amp;C2==0&amp;&amp;C3==0)</w:t>
       </w:r>
     </w:p>
     <w:p>
@@ -12726,23 +9081,336 @@
           <w:lang w:val="en-US"/>
         </w:rPr>
       </w:pPr>
-      <w:proofErr w:type="gramStart"/>
-      <w:r>
-        <w:rPr>
-          <w:rFonts w:ascii="Times New Roman" w:hAnsi="Times New Roman" w:cs="Times New Roman"/>
-          <w:sz w:val="28"/>
-          <w:lang w:val="en-US"/>
-        </w:rPr>
-        <w:t>if(</w:t>
-      </w:r>
-      <w:proofErr w:type="gramEnd"/>
-      <w:r>
-        <w:rPr>
-          <w:rFonts w:ascii="Times New Roman" w:hAnsi="Times New Roman" w:cs="Times New Roman"/>
-          <w:sz w:val="28"/>
-          <w:lang w:val="en-US"/>
-        </w:rPr>
-        <w:t>R1==1)</w:t>
+      <w:r>
+        <w:rPr>
+          <w:rFonts w:ascii="Times New Roman" w:hAnsi="Times New Roman" w:cs="Times New Roman"/>
+          <w:sz w:val="28"/>
+          <w:lang w:val="en-US"/>
+        </w:rPr>
+        <w:t>if(R1==1)</w:t>
+      </w:r>
+    </w:p>
+    <w:p>
+      <w:pPr>
+        <w:rPr>
+          <w:rFonts w:ascii="Times New Roman" w:hAnsi="Times New Roman" w:cs="Times New Roman"/>
+          <w:sz w:val="28"/>
+          <w:lang w:val="en-US"/>
+        </w:rPr>
+      </w:pPr>
+      <w:r>
+        <w:rPr>
+          <w:rFonts w:ascii="Times New Roman" w:hAnsi="Times New Roman" w:cs="Times New Roman"/>
+          <w:sz w:val="28"/>
+          <w:lang w:val="en-US"/>
+        </w:rPr>
+        <w:t>{while(R1==1);</w:t>
+      </w:r>
+    </w:p>
+    <w:p>
+      <w:pPr>
+        <w:rPr>
+          <w:rFonts w:ascii="Times New Roman" w:hAnsi="Times New Roman" w:cs="Times New Roman"/>
+          <w:sz w:val="28"/>
+          <w:lang w:val="en-US"/>
+        </w:rPr>
+      </w:pPr>
+      <w:r>
+        <w:rPr>
+          <w:rFonts w:ascii="Times New Roman" w:hAnsi="Times New Roman" w:cs="Times New Roman"/>
+          <w:sz w:val="28"/>
+          <w:lang w:val="en-US"/>
+        </w:rPr>
+        <w:t>display(1,'1');</w:t>
+      </w:r>
+    </w:p>
+    <w:p>
+      <w:pPr>
+        <w:rPr>
+          <w:rFonts w:ascii="Times New Roman" w:hAnsi="Times New Roman" w:cs="Times New Roman"/>
+          <w:sz w:val="28"/>
+          <w:lang w:val="en-US"/>
+        </w:rPr>
+      </w:pPr>
+      <w:r>
+        <w:rPr>
+          <w:rFonts w:ascii="Times New Roman" w:hAnsi="Times New Roman" w:cs="Times New Roman"/>
+          <w:sz w:val="28"/>
+          <w:lang w:val="en-US"/>
+        </w:rPr>
+        <w:t>}</w:t>
+      </w:r>
+    </w:p>
+    <w:p>
+      <w:pPr>
+        <w:rPr>
+          <w:rFonts w:ascii="Times New Roman" w:hAnsi="Times New Roman" w:cs="Times New Roman"/>
+          <w:sz w:val="28"/>
+          <w:lang w:val="en-US"/>
+        </w:rPr>
+      </w:pPr>
+      <w:r>
+        <w:rPr>
+          <w:rFonts w:ascii="Times New Roman" w:hAnsi="Times New Roman" w:cs="Times New Roman"/>
+          <w:sz w:val="28"/>
+          <w:lang w:val="en-US"/>
+        </w:rPr>
+        <w:t>if(R2==1){</w:t>
+      </w:r>
+    </w:p>
+    <w:p>
+      <w:pPr>
+        <w:rPr>
+          <w:rFonts w:ascii="Times New Roman" w:hAnsi="Times New Roman" w:cs="Times New Roman"/>
+          <w:sz w:val="28"/>
+          <w:lang w:val="en-US"/>
+        </w:rPr>
+      </w:pPr>
+      <w:r>
+        <w:rPr>
+          <w:rFonts w:ascii="Times New Roman" w:hAnsi="Times New Roman" w:cs="Times New Roman"/>
+          <w:sz w:val="28"/>
+          <w:lang w:val="en-US"/>
+        </w:rPr>
+        <w:t>while(R2==1);</w:t>
+      </w:r>
+    </w:p>
+    <w:p>
+      <w:pPr>
+        <w:rPr>
+          <w:rFonts w:ascii="Times New Roman" w:hAnsi="Times New Roman" w:cs="Times New Roman"/>
+          <w:sz w:val="28"/>
+          <w:lang w:val="en-US"/>
+        </w:rPr>
+      </w:pPr>
+      <w:r>
+        <w:rPr>
+          <w:rFonts w:ascii="Times New Roman" w:hAnsi="Times New Roman" w:cs="Times New Roman"/>
+          <w:sz w:val="28"/>
+          <w:lang w:val="en-US"/>
+        </w:rPr>
+        <w:t>display(1,'4');</w:t>
+      </w:r>
+    </w:p>
+    <w:p>
+      <w:pPr>
+        <w:rPr>
+          <w:rFonts w:ascii="Times New Roman" w:hAnsi="Times New Roman" w:cs="Times New Roman"/>
+          <w:sz w:val="28"/>
+          <w:lang w:val="en-US"/>
+        </w:rPr>
+      </w:pPr>
+      <w:r>
+        <w:rPr>
+          <w:rFonts w:ascii="Times New Roman" w:hAnsi="Times New Roman" w:cs="Times New Roman"/>
+          <w:sz w:val="28"/>
+          <w:lang w:val="en-US"/>
+        </w:rPr>
+        <w:t>}</w:t>
+      </w:r>
+    </w:p>
+    <w:p>
+      <w:pPr>
+        <w:rPr>
+          <w:rFonts w:ascii="Times New Roman" w:hAnsi="Times New Roman" w:cs="Times New Roman"/>
+          <w:sz w:val="28"/>
+          <w:lang w:val="en-US"/>
+        </w:rPr>
+      </w:pPr>
+      <w:r>
+        <w:rPr>
+          <w:rFonts w:ascii="Times New Roman" w:hAnsi="Times New Roman" w:cs="Times New Roman"/>
+          <w:sz w:val="28"/>
+          <w:lang w:val="en-US"/>
+        </w:rPr>
+        <w:t>if(R3==1){</w:t>
+      </w:r>
+    </w:p>
+    <w:p>
+      <w:pPr>
+        <w:rPr>
+          <w:rFonts w:ascii="Times New Roman" w:hAnsi="Times New Roman" w:cs="Times New Roman"/>
+          <w:sz w:val="28"/>
+          <w:lang w:val="en-US"/>
+        </w:rPr>
+      </w:pPr>
+      <w:r>
+        <w:rPr>
+          <w:rFonts w:ascii="Times New Roman" w:hAnsi="Times New Roman" w:cs="Times New Roman"/>
+          <w:sz w:val="28"/>
+          <w:lang w:val="en-US"/>
+        </w:rPr>
+        <w:t>while(R3==1);</w:t>
+      </w:r>
+    </w:p>
+    <w:p>
+      <w:pPr>
+        <w:rPr>
+          <w:rFonts w:ascii="Times New Roman" w:hAnsi="Times New Roman" w:cs="Times New Roman"/>
+          <w:sz w:val="28"/>
+          <w:lang w:val="en-US"/>
+        </w:rPr>
+      </w:pPr>
+      <w:r>
+        <w:rPr>
+          <w:rFonts w:ascii="Times New Roman" w:hAnsi="Times New Roman" w:cs="Times New Roman"/>
+          <w:sz w:val="28"/>
+          <w:lang w:val="en-US"/>
+        </w:rPr>
+        <w:t>display(1,'7');</w:t>
+      </w:r>
+    </w:p>
+    <w:p>
+      <w:pPr>
+        <w:rPr>
+          <w:rFonts w:ascii="Times New Roman" w:hAnsi="Times New Roman" w:cs="Times New Roman"/>
+          <w:sz w:val="28"/>
+          <w:lang w:val="en-US"/>
+        </w:rPr>
+      </w:pPr>
+      <w:r>
+        <w:rPr>
+          <w:rFonts w:ascii="Times New Roman" w:hAnsi="Times New Roman" w:cs="Times New Roman"/>
+          <w:sz w:val="28"/>
+          <w:lang w:val="en-US"/>
+        </w:rPr>
+        <w:t>}</w:t>
+      </w:r>
+    </w:p>
+    <w:p>
+      <w:pPr>
+        <w:rPr>
+          <w:rFonts w:ascii="Times New Roman" w:hAnsi="Times New Roman" w:cs="Times New Roman"/>
+          <w:sz w:val="28"/>
+          <w:lang w:val="en-US"/>
+        </w:rPr>
+      </w:pPr>
+      <w:r>
+        <w:rPr>
+          <w:rFonts w:ascii="Times New Roman" w:hAnsi="Times New Roman" w:cs="Times New Roman"/>
+          <w:sz w:val="28"/>
+          <w:lang w:val="en-US"/>
+        </w:rPr>
+        <w:t>if(R4==1){</w:t>
+      </w:r>
+    </w:p>
+    <w:p>
+      <w:pPr>
+        <w:rPr>
+          <w:rFonts w:ascii="Times New Roman" w:hAnsi="Times New Roman" w:cs="Times New Roman"/>
+          <w:sz w:val="28"/>
+          <w:lang w:val="en-US"/>
+        </w:rPr>
+      </w:pPr>
+      <w:r>
+        <w:rPr>
+          <w:rFonts w:ascii="Times New Roman" w:hAnsi="Times New Roman" w:cs="Times New Roman"/>
+          <w:sz w:val="28"/>
+          <w:lang w:val="en-US"/>
+        </w:rPr>
+        <w:t>while(R4==1);</w:t>
+      </w:r>
+    </w:p>
+    <w:p>
+      <w:pPr>
+        <w:rPr>
+          <w:rFonts w:ascii="Times New Roman" w:hAnsi="Times New Roman" w:cs="Times New Roman"/>
+          <w:sz w:val="28"/>
+          <w:lang w:val="en-US"/>
+        </w:rPr>
+      </w:pPr>
+      <w:r>
+        <w:rPr>
+          <w:rFonts w:ascii="Times New Roman" w:hAnsi="Times New Roman" w:cs="Times New Roman"/>
+          <w:sz w:val="28"/>
+          <w:lang w:val="en-US"/>
+        </w:rPr>
+        <w:t>display(1,'*');</w:t>
+      </w:r>
+    </w:p>
+    <w:p>
+      <w:pPr>
+        <w:rPr>
+          <w:rFonts w:ascii="Times New Roman" w:hAnsi="Times New Roman" w:cs="Times New Roman"/>
+          <w:sz w:val="28"/>
+          <w:lang w:val="en-US"/>
+        </w:rPr>
+      </w:pPr>
+      <w:r>
+        <w:rPr>
+          <w:rFonts w:ascii="Times New Roman" w:hAnsi="Times New Roman" w:cs="Times New Roman"/>
+          <w:sz w:val="28"/>
+          <w:lang w:val="en-US"/>
+        </w:rPr>
+        <w:t>}</w:t>
+      </w:r>
+    </w:p>
+    <w:p>
+      <w:pPr>
+        <w:rPr>
+          <w:rFonts w:ascii="Times New Roman" w:hAnsi="Times New Roman" w:cs="Times New Roman"/>
+          <w:sz w:val="28"/>
+          <w:lang w:val="en-US"/>
+        </w:rPr>
+      </w:pPr>
+      <w:r>
+        <w:rPr>
+          <w:rFonts w:ascii="Times New Roman" w:hAnsi="Times New Roman" w:cs="Times New Roman"/>
+          <w:sz w:val="28"/>
+          <w:lang w:val="en-US"/>
+        </w:rPr>
+        <w:t>}</w:t>
+      </w:r>
+    </w:p>
+    <w:p>
+      <w:pPr>
+        <w:rPr>
+          <w:rFonts w:ascii="Times New Roman" w:hAnsi="Times New Roman" w:cs="Times New Roman"/>
+          <w:sz w:val="28"/>
+          <w:lang w:val="en-US"/>
+        </w:rPr>
+      </w:pPr>
+      <w:r>
+        <w:rPr>
+          <w:rFonts w:ascii="Times New Roman" w:hAnsi="Times New Roman" w:cs="Times New Roman"/>
+          <w:sz w:val="28"/>
+          <w:lang w:val="en-US"/>
+        </w:rPr>
+        <w:t>__delay_ms(50);</w:t>
+      </w:r>
+    </w:p>
+    <w:p>
+      <w:pPr>
+        <w:rPr>
+          <w:rFonts w:ascii="Times New Roman" w:hAnsi="Times New Roman" w:cs="Times New Roman"/>
+          <w:sz w:val="28"/>
+          <w:lang w:val="en-US"/>
+        </w:rPr>
+      </w:pPr>
+      <w:r>
+        <w:rPr>
+          <w:rFonts w:ascii="Times New Roman" w:hAnsi="Times New Roman" w:cs="Times New Roman"/>
+          <w:sz w:val="28"/>
+          <w:lang w:val="en-US"/>
+        </w:rPr>
+        <w:t>C1=0,C2=1,C3=0;</w:t>
+      </w:r>
+    </w:p>
+    <w:p>
+      <w:pPr>
+        <w:rPr>
+          <w:rFonts w:ascii="Times New Roman" w:hAnsi="Times New Roman" w:cs="Times New Roman"/>
+          <w:sz w:val="28"/>
+          <w:lang w:val="en-US"/>
+        </w:rPr>
+      </w:pPr>
+      <w:r>
+        <w:rPr>
+          <w:rFonts w:ascii="Times New Roman" w:hAnsi="Times New Roman" w:cs="Times New Roman"/>
+          <w:sz w:val="28"/>
+          <w:lang w:val="en-US"/>
+        </w:rPr>
+        <w:t>if(C1==0&amp;&amp;C2==1&amp;&amp;C3==0)</w:t>
       </w:r>
     </w:p>
     <w:p>
@@ -12761,50 +9429,57 @@
         </w:rPr>
         <w:t>{</w:t>
       </w:r>
-      <w:proofErr w:type="gramStart"/>
-      <w:r>
-        <w:rPr>
-          <w:rFonts w:ascii="Times New Roman" w:hAnsi="Times New Roman" w:cs="Times New Roman"/>
-          <w:sz w:val="28"/>
-          <w:lang w:val="en-US"/>
-        </w:rPr>
-        <w:t>while(</w:t>
-      </w:r>
-      <w:proofErr w:type="gramEnd"/>
-      <w:r>
-        <w:rPr>
-          <w:rFonts w:ascii="Times New Roman" w:hAnsi="Times New Roman" w:cs="Times New Roman"/>
-          <w:sz w:val="28"/>
-          <w:lang w:val="en-US"/>
-        </w:rPr>
-        <w:t>R1==1);</w:t>
-      </w:r>
-    </w:p>
-    <w:p>
-      <w:pPr>
-        <w:rPr>
-          <w:rFonts w:ascii="Times New Roman" w:hAnsi="Times New Roman" w:cs="Times New Roman"/>
-          <w:sz w:val="28"/>
-          <w:lang w:val="en-US"/>
-        </w:rPr>
-      </w:pPr>
-      <w:proofErr w:type="gramStart"/>
-      <w:r>
-        <w:rPr>
-          <w:rFonts w:ascii="Times New Roman" w:hAnsi="Times New Roman" w:cs="Times New Roman"/>
-          <w:sz w:val="28"/>
-          <w:lang w:val="en-US"/>
-        </w:rPr>
-        <w:t>display(</w:t>
-      </w:r>
-      <w:proofErr w:type="gramEnd"/>
-      <w:r>
-        <w:rPr>
-          <w:rFonts w:ascii="Times New Roman" w:hAnsi="Times New Roman" w:cs="Times New Roman"/>
-          <w:sz w:val="28"/>
-          <w:lang w:val="en-US"/>
-        </w:rPr>
-        <w:t>1,'1');</w:t>
+    </w:p>
+    <w:p>
+      <w:pPr>
+        <w:rPr>
+          <w:rFonts w:ascii="Times New Roman" w:hAnsi="Times New Roman" w:cs="Times New Roman"/>
+          <w:sz w:val="28"/>
+          <w:lang w:val="en-US"/>
+        </w:rPr>
+      </w:pPr>
+      <w:r>
+        <w:rPr>
+          <w:rFonts w:ascii="Times New Roman" w:hAnsi="Times New Roman" w:cs="Times New Roman"/>
+          <w:sz w:val="28"/>
+          <w:lang w:val="en-US"/>
+        </w:rPr>
+        <w:t>if(R1==1){</w:t>
+      </w:r>
+    </w:p>
+    <w:p>
+      <w:pPr>
+        <w:rPr>
+          <w:rFonts w:ascii="Times New Roman" w:hAnsi="Times New Roman" w:cs="Times New Roman"/>
+          <w:sz w:val="28"/>
+          <w:lang w:val="en-US"/>
+        </w:rPr>
+      </w:pPr>
+      <w:r>
+        <w:rPr>
+          <w:rFonts w:ascii="Times New Roman" w:hAnsi="Times New Roman" w:cs="Times New Roman"/>
+          <w:sz w:val="28"/>
+          <w:lang w:val="en-US"/>
+        </w:rPr>
+        <w:lastRenderedPageBreak/>
+        <w:t>while(R1==1);</w:t>
+      </w:r>
+    </w:p>
+    <w:p>
+      <w:pPr>
+        <w:rPr>
+          <w:rFonts w:ascii="Times New Roman" w:hAnsi="Times New Roman" w:cs="Times New Roman"/>
+          <w:sz w:val="28"/>
+          <w:lang w:val="en-US"/>
+        </w:rPr>
+      </w:pPr>
+      <w:r>
+        <w:rPr>
+          <w:rFonts w:ascii="Times New Roman" w:hAnsi="Times New Roman" w:cs="Times New Roman"/>
+          <w:sz w:val="28"/>
+          <w:lang w:val="en-US"/>
+        </w:rPr>
+        <w:t>display(1,'2');</w:t>
       </w:r>
     </w:p>
     <w:p>
@@ -12832,77 +9507,47 @@
           <w:lang w:val="en-US"/>
         </w:rPr>
       </w:pPr>
-      <w:proofErr w:type="gramStart"/>
-      <w:r>
-        <w:rPr>
-          <w:rFonts w:ascii="Times New Roman" w:hAnsi="Times New Roman" w:cs="Times New Roman"/>
-          <w:sz w:val="28"/>
-          <w:lang w:val="en-US"/>
-        </w:rPr>
-        <w:t>if(</w:t>
-      </w:r>
-      <w:proofErr w:type="gramEnd"/>
-      <w:r>
-        <w:rPr>
-          <w:rFonts w:ascii="Times New Roman" w:hAnsi="Times New Roman" w:cs="Times New Roman"/>
-          <w:sz w:val="28"/>
-          <w:lang w:val="en-US"/>
-        </w:rPr>
-        <w:t>R2==1){</w:t>
-      </w:r>
-    </w:p>
-    <w:p>
-      <w:pPr>
-        <w:rPr>
-          <w:rFonts w:ascii="Times New Roman" w:hAnsi="Times New Roman" w:cs="Times New Roman"/>
-          <w:sz w:val="28"/>
-          <w:lang w:val="en-US"/>
-        </w:rPr>
-      </w:pPr>
-      <w:proofErr w:type="gramStart"/>
-      <w:r>
-        <w:rPr>
-          <w:rFonts w:ascii="Times New Roman" w:hAnsi="Times New Roman" w:cs="Times New Roman"/>
-          <w:sz w:val="28"/>
-          <w:lang w:val="en-US"/>
-        </w:rPr>
-        <w:t>while(</w:t>
-      </w:r>
-      <w:proofErr w:type="gramEnd"/>
-      <w:r>
-        <w:rPr>
-          <w:rFonts w:ascii="Times New Roman" w:hAnsi="Times New Roman" w:cs="Times New Roman"/>
-          <w:sz w:val="28"/>
-          <w:lang w:val="en-US"/>
-        </w:rPr>
-        <w:t>R2==1);</w:t>
-      </w:r>
-    </w:p>
-    <w:p>
-      <w:pPr>
-        <w:rPr>
-          <w:rFonts w:ascii="Times New Roman" w:hAnsi="Times New Roman" w:cs="Times New Roman"/>
-          <w:sz w:val="28"/>
-          <w:lang w:val="en-US"/>
-        </w:rPr>
-      </w:pPr>
-      <w:proofErr w:type="gramStart"/>
-      <w:r>
-        <w:rPr>
-          <w:rFonts w:ascii="Times New Roman" w:hAnsi="Times New Roman" w:cs="Times New Roman"/>
-          <w:sz w:val="28"/>
-          <w:lang w:val="en-US"/>
-        </w:rPr>
-        <w:t>display(</w:t>
-      </w:r>
-      <w:proofErr w:type="gramEnd"/>
-      <w:r>
-        <w:rPr>
-          <w:rFonts w:ascii="Times New Roman" w:hAnsi="Times New Roman" w:cs="Times New Roman"/>
-          <w:sz w:val="28"/>
-          <w:lang w:val="en-US"/>
-        </w:rPr>
-        <w:t>1,'4');</w:t>
+      <w:r>
+        <w:rPr>
+          <w:rFonts w:ascii="Times New Roman" w:hAnsi="Times New Roman" w:cs="Times New Roman"/>
+          <w:sz w:val="28"/>
+          <w:lang w:val="en-US"/>
+        </w:rPr>
+        <w:t>if(R2==1){</w:t>
+      </w:r>
+    </w:p>
+    <w:p>
+      <w:pPr>
+        <w:rPr>
+          <w:rFonts w:ascii="Times New Roman" w:hAnsi="Times New Roman" w:cs="Times New Roman"/>
+          <w:sz w:val="28"/>
+          <w:lang w:val="en-US"/>
+        </w:rPr>
+      </w:pPr>
+      <w:r>
+        <w:rPr>
+          <w:rFonts w:ascii="Times New Roman" w:hAnsi="Times New Roman" w:cs="Times New Roman"/>
+          <w:sz w:val="28"/>
+          <w:lang w:val="en-US"/>
+        </w:rPr>
+        <w:t>while(R2==1);</w:t>
+      </w:r>
+    </w:p>
+    <w:p>
+      <w:pPr>
+        <w:rPr>
+          <w:rFonts w:ascii="Times New Roman" w:hAnsi="Times New Roman" w:cs="Times New Roman"/>
+          <w:sz w:val="28"/>
+          <w:lang w:val="en-US"/>
+        </w:rPr>
+      </w:pPr>
+      <w:r>
+        <w:rPr>
+          <w:rFonts w:ascii="Times New Roman" w:hAnsi="Times New Roman" w:cs="Times New Roman"/>
+          <w:sz w:val="28"/>
+          <w:lang w:val="en-US"/>
+        </w:rPr>
+        <w:t>display(1,'5');</w:t>
       </w:r>
     </w:p>
     <w:p>
@@ -12930,77 +9575,47 @@
           <w:lang w:val="en-US"/>
         </w:rPr>
       </w:pPr>
-      <w:proofErr w:type="gramStart"/>
-      <w:r>
-        <w:rPr>
-          <w:rFonts w:ascii="Times New Roman" w:hAnsi="Times New Roman" w:cs="Times New Roman"/>
-          <w:sz w:val="28"/>
-          <w:lang w:val="en-US"/>
-        </w:rPr>
-        <w:t>if(</w:t>
-      </w:r>
-      <w:proofErr w:type="gramEnd"/>
-      <w:r>
-        <w:rPr>
-          <w:rFonts w:ascii="Times New Roman" w:hAnsi="Times New Roman" w:cs="Times New Roman"/>
-          <w:sz w:val="28"/>
-          <w:lang w:val="en-US"/>
-        </w:rPr>
-        <w:t>R3==1){</w:t>
-      </w:r>
-    </w:p>
-    <w:p>
-      <w:pPr>
-        <w:rPr>
-          <w:rFonts w:ascii="Times New Roman" w:hAnsi="Times New Roman" w:cs="Times New Roman"/>
-          <w:sz w:val="28"/>
-          <w:lang w:val="en-US"/>
-        </w:rPr>
-      </w:pPr>
-      <w:proofErr w:type="gramStart"/>
-      <w:r>
-        <w:rPr>
-          <w:rFonts w:ascii="Times New Roman" w:hAnsi="Times New Roman" w:cs="Times New Roman"/>
-          <w:sz w:val="28"/>
-          <w:lang w:val="en-US"/>
-        </w:rPr>
-        <w:t>while(</w:t>
-      </w:r>
-      <w:proofErr w:type="gramEnd"/>
-      <w:r>
-        <w:rPr>
-          <w:rFonts w:ascii="Times New Roman" w:hAnsi="Times New Roman" w:cs="Times New Roman"/>
-          <w:sz w:val="28"/>
-          <w:lang w:val="en-US"/>
-        </w:rPr>
-        <w:t>R3==1);</w:t>
-      </w:r>
-    </w:p>
-    <w:p>
-      <w:pPr>
-        <w:rPr>
-          <w:rFonts w:ascii="Times New Roman" w:hAnsi="Times New Roman" w:cs="Times New Roman"/>
-          <w:sz w:val="28"/>
-          <w:lang w:val="en-US"/>
-        </w:rPr>
-      </w:pPr>
-      <w:proofErr w:type="gramStart"/>
-      <w:r>
-        <w:rPr>
-          <w:rFonts w:ascii="Times New Roman" w:hAnsi="Times New Roman" w:cs="Times New Roman"/>
-          <w:sz w:val="28"/>
-          <w:lang w:val="en-US"/>
-        </w:rPr>
-        <w:t>display(</w:t>
-      </w:r>
-      <w:proofErr w:type="gramEnd"/>
-      <w:r>
-        <w:rPr>
-          <w:rFonts w:ascii="Times New Roman" w:hAnsi="Times New Roman" w:cs="Times New Roman"/>
-          <w:sz w:val="28"/>
-          <w:lang w:val="en-US"/>
-        </w:rPr>
-        <w:t>1,'7');</w:t>
+      <w:r>
+        <w:rPr>
+          <w:rFonts w:ascii="Times New Roman" w:hAnsi="Times New Roman" w:cs="Times New Roman"/>
+          <w:sz w:val="28"/>
+          <w:lang w:val="en-US"/>
+        </w:rPr>
+        <w:t>if(R3==1){</w:t>
+      </w:r>
+    </w:p>
+    <w:p>
+      <w:pPr>
+        <w:rPr>
+          <w:rFonts w:ascii="Times New Roman" w:hAnsi="Times New Roman" w:cs="Times New Roman"/>
+          <w:sz w:val="28"/>
+          <w:lang w:val="en-US"/>
+        </w:rPr>
+      </w:pPr>
+      <w:r>
+        <w:rPr>
+          <w:rFonts w:ascii="Times New Roman" w:hAnsi="Times New Roman" w:cs="Times New Roman"/>
+          <w:sz w:val="28"/>
+          <w:lang w:val="en-US"/>
+        </w:rPr>
+        <w:t>while(R3==1);</w:t>
+      </w:r>
+    </w:p>
+    <w:p>
+      <w:pPr>
+        <w:rPr>
+          <w:rFonts w:ascii="Times New Roman" w:hAnsi="Times New Roman" w:cs="Times New Roman"/>
+          <w:sz w:val="28"/>
+          <w:lang w:val="en-US"/>
+        </w:rPr>
+      </w:pPr>
+      <w:r>
+        <w:rPr>
+          <w:rFonts w:ascii="Times New Roman" w:hAnsi="Times New Roman" w:cs="Times New Roman"/>
+          <w:sz w:val="28"/>
+          <w:lang w:val="en-US"/>
+        </w:rPr>
+        <w:t>display(1,'8');</w:t>
       </w:r>
     </w:p>
     <w:p>
@@ -13028,77 +9643,47 @@
           <w:lang w:val="en-US"/>
         </w:rPr>
       </w:pPr>
-      <w:proofErr w:type="gramStart"/>
-      <w:r>
-        <w:rPr>
-          <w:rFonts w:ascii="Times New Roman" w:hAnsi="Times New Roman" w:cs="Times New Roman"/>
-          <w:sz w:val="28"/>
-          <w:lang w:val="en-US"/>
-        </w:rPr>
-        <w:t>if(</w:t>
-      </w:r>
-      <w:proofErr w:type="gramEnd"/>
-      <w:r>
-        <w:rPr>
-          <w:rFonts w:ascii="Times New Roman" w:hAnsi="Times New Roman" w:cs="Times New Roman"/>
-          <w:sz w:val="28"/>
-          <w:lang w:val="en-US"/>
-        </w:rPr>
-        <w:t>R4==1){</w:t>
-      </w:r>
-    </w:p>
-    <w:p>
-      <w:pPr>
-        <w:rPr>
-          <w:rFonts w:ascii="Times New Roman" w:hAnsi="Times New Roman" w:cs="Times New Roman"/>
-          <w:sz w:val="28"/>
-          <w:lang w:val="en-US"/>
-        </w:rPr>
-      </w:pPr>
-      <w:proofErr w:type="gramStart"/>
-      <w:r>
-        <w:rPr>
-          <w:rFonts w:ascii="Times New Roman" w:hAnsi="Times New Roman" w:cs="Times New Roman"/>
-          <w:sz w:val="28"/>
-          <w:lang w:val="en-US"/>
-        </w:rPr>
-        <w:t>while(</w:t>
-      </w:r>
-      <w:proofErr w:type="gramEnd"/>
-      <w:r>
-        <w:rPr>
-          <w:rFonts w:ascii="Times New Roman" w:hAnsi="Times New Roman" w:cs="Times New Roman"/>
-          <w:sz w:val="28"/>
-          <w:lang w:val="en-US"/>
-        </w:rPr>
-        <w:t>R4==1);</w:t>
-      </w:r>
-    </w:p>
-    <w:p>
-      <w:pPr>
-        <w:rPr>
-          <w:rFonts w:ascii="Times New Roman" w:hAnsi="Times New Roman" w:cs="Times New Roman"/>
-          <w:sz w:val="28"/>
-          <w:lang w:val="en-US"/>
-        </w:rPr>
-      </w:pPr>
-      <w:proofErr w:type="gramStart"/>
-      <w:r>
-        <w:rPr>
-          <w:rFonts w:ascii="Times New Roman" w:hAnsi="Times New Roman" w:cs="Times New Roman"/>
-          <w:sz w:val="28"/>
-          <w:lang w:val="en-US"/>
-        </w:rPr>
-        <w:t>display(</w:t>
-      </w:r>
-      <w:proofErr w:type="gramEnd"/>
-      <w:r>
-        <w:rPr>
-          <w:rFonts w:ascii="Times New Roman" w:hAnsi="Times New Roman" w:cs="Times New Roman"/>
-          <w:sz w:val="28"/>
-          <w:lang w:val="en-US"/>
-        </w:rPr>
-        <w:t>1,'*');</w:t>
+      <w:r>
+        <w:rPr>
+          <w:rFonts w:ascii="Times New Roman" w:hAnsi="Times New Roman" w:cs="Times New Roman"/>
+          <w:sz w:val="28"/>
+          <w:lang w:val="en-US"/>
+        </w:rPr>
+        <w:t>if(R4==1){</w:t>
+      </w:r>
+    </w:p>
+    <w:p>
+      <w:pPr>
+        <w:rPr>
+          <w:rFonts w:ascii="Times New Roman" w:hAnsi="Times New Roman" w:cs="Times New Roman"/>
+          <w:sz w:val="28"/>
+          <w:lang w:val="en-US"/>
+        </w:rPr>
+      </w:pPr>
+      <w:r>
+        <w:rPr>
+          <w:rFonts w:ascii="Times New Roman" w:hAnsi="Times New Roman" w:cs="Times New Roman"/>
+          <w:sz w:val="28"/>
+          <w:lang w:val="en-US"/>
+        </w:rPr>
+        <w:t>while(R4==1);</w:t>
+      </w:r>
+    </w:p>
+    <w:p>
+      <w:pPr>
+        <w:rPr>
+          <w:rFonts w:ascii="Times New Roman" w:hAnsi="Times New Roman" w:cs="Times New Roman"/>
+          <w:sz w:val="28"/>
+          <w:lang w:val="en-US"/>
+        </w:rPr>
+      </w:pPr>
+      <w:r>
+        <w:rPr>
+          <w:rFonts w:ascii="Times New Roman" w:hAnsi="Times New Roman" w:cs="Times New Roman"/>
+          <w:sz w:val="28"/>
+          <w:lang w:val="en-US"/>
+        </w:rPr>
+        <w:t>display(1,'0');</w:t>
       </w:r>
     </w:p>
     <w:p>
@@ -13149,105 +9734,41 @@
           <w:sz w:val="28"/>
           <w:lang w:val="en-US"/>
         </w:rPr>
-        <w:t>__</w:t>
-      </w:r>
-      <w:proofErr w:type="spellStart"/>
-      <w:r>
-        <w:rPr>
-          <w:rFonts w:ascii="Times New Roman" w:hAnsi="Times New Roman" w:cs="Times New Roman"/>
-          <w:sz w:val="28"/>
-          <w:lang w:val="en-US"/>
-        </w:rPr>
-        <w:t>delay_</w:t>
-      </w:r>
-      <w:proofErr w:type="gramStart"/>
-      <w:r>
-        <w:rPr>
-          <w:rFonts w:ascii="Times New Roman" w:hAnsi="Times New Roman" w:cs="Times New Roman"/>
-          <w:sz w:val="28"/>
-          <w:lang w:val="en-US"/>
-        </w:rPr>
-        <w:t>ms</w:t>
-      </w:r>
-      <w:proofErr w:type="spellEnd"/>
-      <w:r>
-        <w:rPr>
-          <w:rFonts w:ascii="Times New Roman" w:hAnsi="Times New Roman" w:cs="Times New Roman"/>
-          <w:sz w:val="28"/>
-          <w:lang w:val="en-US"/>
-        </w:rPr>
-        <w:t>(</w:t>
-      </w:r>
-      <w:proofErr w:type="gramEnd"/>
-      <w:r>
-        <w:rPr>
-          <w:rFonts w:ascii="Times New Roman" w:hAnsi="Times New Roman" w:cs="Times New Roman"/>
-          <w:sz w:val="28"/>
-          <w:lang w:val="en-US"/>
-        </w:rPr>
-        <w:t>50);</w:t>
-      </w:r>
-    </w:p>
-    <w:p>
-      <w:pPr>
-        <w:rPr>
-          <w:rFonts w:ascii="Times New Roman" w:hAnsi="Times New Roman" w:cs="Times New Roman"/>
-          <w:sz w:val="28"/>
-          <w:lang w:val="en-US"/>
-        </w:rPr>
-      </w:pPr>
-      <w:r>
-        <w:rPr>
-          <w:rFonts w:ascii="Times New Roman" w:hAnsi="Times New Roman" w:cs="Times New Roman"/>
-          <w:sz w:val="28"/>
-          <w:lang w:val="en-US"/>
-        </w:rPr>
-        <w:t>C1=0</w:t>
-      </w:r>
-      <w:proofErr w:type="gramStart"/>
-      <w:r>
-        <w:rPr>
-          <w:rFonts w:ascii="Times New Roman" w:hAnsi="Times New Roman" w:cs="Times New Roman"/>
-          <w:sz w:val="28"/>
-          <w:lang w:val="en-US"/>
-        </w:rPr>
-        <w:t>,C2</w:t>
-      </w:r>
-      <w:proofErr w:type="gramEnd"/>
-      <w:r>
-        <w:rPr>
-          <w:rFonts w:ascii="Times New Roman" w:hAnsi="Times New Roman" w:cs="Times New Roman"/>
-          <w:sz w:val="28"/>
-          <w:lang w:val="en-US"/>
-        </w:rPr>
-        <w:t>=1,C3=0;</w:t>
-      </w:r>
-    </w:p>
-    <w:p>
-      <w:pPr>
-        <w:rPr>
-          <w:rFonts w:ascii="Times New Roman" w:hAnsi="Times New Roman" w:cs="Times New Roman"/>
-          <w:sz w:val="28"/>
-          <w:lang w:val="en-US"/>
-        </w:rPr>
-      </w:pPr>
-      <w:proofErr w:type="gramStart"/>
-      <w:r>
-        <w:rPr>
-          <w:rFonts w:ascii="Times New Roman" w:hAnsi="Times New Roman" w:cs="Times New Roman"/>
-          <w:sz w:val="28"/>
-          <w:lang w:val="en-US"/>
-        </w:rPr>
-        <w:t>if(</w:t>
-      </w:r>
-      <w:proofErr w:type="gramEnd"/>
-      <w:r>
-        <w:rPr>
-          <w:rFonts w:ascii="Times New Roman" w:hAnsi="Times New Roman" w:cs="Times New Roman"/>
-          <w:sz w:val="28"/>
-          <w:lang w:val="en-US"/>
-        </w:rPr>
-        <w:t>C1==0&amp;&amp;C2==1&amp;&amp;C3==0)</w:t>
+        <w:t>__delay_ms(50);</w:t>
+      </w:r>
+    </w:p>
+    <w:p>
+      <w:pPr>
+        <w:rPr>
+          <w:rFonts w:ascii="Times New Roman" w:hAnsi="Times New Roman" w:cs="Times New Roman"/>
+          <w:sz w:val="28"/>
+          <w:lang w:val="en-US"/>
+        </w:rPr>
+      </w:pPr>
+      <w:r>
+        <w:rPr>
+          <w:rFonts w:ascii="Times New Roman" w:hAnsi="Times New Roman" w:cs="Times New Roman"/>
+          <w:sz w:val="28"/>
+          <w:lang w:val="en-US"/>
+        </w:rPr>
+        <w:t>C1=0,C2=0,C3=1;</w:t>
+      </w:r>
+    </w:p>
+    <w:p>
+      <w:pPr>
+        <w:rPr>
+          <w:rFonts w:ascii="Times New Roman" w:hAnsi="Times New Roman" w:cs="Times New Roman"/>
+          <w:sz w:val="28"/>
+          <w:lang w:val="en-US"/>
+        </w:rPr>
+      </w:pPr>
+      <w:r>
+        <w:rPr>
+          <w:rFonts w:ascii="Times New Roman" w:hAnsi="Times New Roman" w:cs="Times New Roman"/>
+          <w:sz w:val="28"/>
+          <w:lang w:val="en-US"/>
+        </w:rPr>
+        <w:t>if(C1==0&amp;&amp;C2==0&amp;&amp;C3==1)</w:t>
       </w:r>
     </w:p>
     <w:p>
@@ -13275,78 +9796,47 @@
           <w:lang w:val="en-US"/>
         </w:rPr>
       </w:pPr>
-      <w:proofErr w:type="gramStart"/>
-      <w:r>
-        <w:rPr>
-          <w:rFonts w:ascii="Times New Roman" w:hAnsi="Times New Roman" w:cs="Times New Roman"/>
-          <w:sz w:val="28"/>
-          <w:lang w:val="en-US"/>
-        </w:rPr>
-        <w:t>if(</w:t>
-      </w:r>
-      <w:proofErr w:type="gramEnd"/>
-      <w:r>
-        <w:rPr>
-          <w:rFonts w:ascii="Times New Roman" w:hAnsi="Times New Roman" w:cs="Times New Roman"/>
-          <w:sz w:val="28"/>
-          <w:lang w:val="en-US"/>
-        </w:rPr>
-        <w:t>R1==1){</w:t>
-      </w:r>
-    </w:p>
-    <w:p>
-      <w:pPr>
-        <w:rPr>
-          <w:rFonts w:ascii="Times New Roman" w:hAnsi="Times New Roman" w:cs="Times New Roman"/>
-          <w:sz w:val="28"/>
-          <w:lang w:val="en-US"/>
-        </w:rPr>
-      </w:pPr>
-      <w:proofErr w:type="gramStart"/>
-      <w:r>
-        <w:rPr>
-          <w:rFonts w:ascii="Times New Roman" w:hAnsi="Times New Roman" w:cs="Times New Roman"/>
-          <w:sz w:val="28"/>
-          <w:lang w:val="en-US"/>
-        </w:rPr>
-        <w:lastRenderedPageBreak/>
-        <w:t>while(</w:t>
-      </w:r>
-      <w:proofErr w:type="gramEnd"/>
-      <w:r>
-        <w:rPr>
-          <w:rFonts w:ascii="Times New Roman" w:hAnsi="Times New Roman" w:cs="Times New Roman"/>
-          <w:sz w:val="28"/>
-          <w:lang w:val="en-US"/>
-        </w:rPr>
-        <w:t>R1==1);</w:t>
-      </w:r>
-    </w:p>
-    <w:p>
-      <w:pPr>
-        <w:rPr>
-          <w:rFonts w:ascii="Times New Roman" w:hAnsi="Times New Roman" w:cs="Times New Roman"/>
-          <w:sz w:val="28"/>
-          <w:lang w:val="en-US"/>
-        </w:rPr>
-      </w:pPr>
-      <w:proofErr w:type="gramStart"/>
-      <w:r>
-        <w:rPr>
-          <w:rFonts w:ascii="Times New Roman" w:hAnsi="Times New Roman" w:cs="Times New Roman"/>
-          <w:sz w:val="28"/>
-          <w:lang w:val="en-US"/>
-        </w:rPr>
-        <w:t>display(</w:t>
-      </w:r>
-      <w:proofErr w:type="gramEnd"/>
-      <w:r>
-        <w:rPr>
-          <w:rFonts w:ascii="Times New Roman" w:hAnsi="Times New Roman" w:cs="Times New Roman"/>
-          <w:sz w:val="28"/>
-          <w:lang w:val="en-US"/>
-        </w:rPr>
-        <w:t>1,'2');</w:t>
+      <w:r>
+        <w:rPr>
+          <w:rFonts w:ascii="Times New Roman" w:hAnsi="Times New Roman" w:cs="Times New Roman"/>
+          <w:sz w:val="28"/>
+          <w:lang w:val="en-US"/>
+        </w:rPr>
+        <w:t>if(R1==1)</w:t>
+      </w:r>
+    </w:p>
+    <w:p>
+      <w:pPr>
+        <w:rPr>
+          <w:rFonts w:ascii="Times New Roman" w:hAnsi="Times New Roman" w:cs="Times New Roman"/>
+          <w:sz w:val="28"/>
+          <w:lang w:val="en-US"/>
+        </w:rPr>
+      </w:pPr>
+      <w:r>
+        <w:rPr>
+          <w:rFonts w:ascii="Times New Roman" w:hAnsi="Times New Roman" w:cs="Times New Roman"/>
+          <w:sz w:val="28"/>
+          <w:lang w:val="en-US"/>
+        </w:rPr>
+        <w:t>{while(R1==1);</w:t>
+      </w:r>
+    </w:p>
+    <w:p>
+      <w:pPr>
+        <w:rPr>
+          <w:rFonts w:ascii="Times New Roman" w:hAnsi="Times New Roman" w:cs="Times New Roman"/>
+          <w:sz w:val="28"/>
+          <w:lang w:val="en-US"/>
+        </w:rPr>
+      </w:pPr>
+      <w:r>
+        <w:rPr>
+          <w:rFonts w:ascii="Times New Roman" w:hAnsi="Times New Roman" w:cs="Times New Roman"/>
+          <w:sz w:val="28"/>
+          <w:lang w:val="en-US"/>
+        </w:rPr>
+        <w:t>display(1,'3');</w:t>
       </w:r>
     </w:p>
     <w:p>
@@ -13374,626 +9864,47 @@
           <w:lang w:val="en-US"/>
         </w:rPr>
       </w:pPr>
-      <w:proofErr w:type="gramStart"/>
-      <w:r>
-        <w:rPr>
-          <w:rFonts w:ascii="Times New Roman" w:hAnsi="Times New Roman" w:cs="Times New Roman"/>
-          <w:sz w:val="28"/>
-          <w:lang w:val="en-US"/>
-        </w:rPr>
-        <w:t>if(</w:t>
-      </w:r>
-      <w:proofErr w:type="gramEnd"/>
-      <w:r>
-        <w:rPr>
-          <w:rFonts w:ascii="Times New Roman" w:hAnsi="Times New Roman" w:cs="Times New Roman"/>
-          <w:sz w:val="28"/>
-          <w:lang w:val="en-US"/>
-        </w:rPr>
-        <w:t>R2==1){</w:t>
-      </w:r>
-    </w:p>
-    <w:p>
-      <w:pPr>
-        <w:rPr>
-          <w:rFonts w:ascii="Times New Roman" w:hAnsi="Times New Roman" w:cs="Times New Roman"/>
-          <w:sz w:val="28"/>
-          <w:lang w:val="en-US"/>
-        </w:rPr>
-      </w:pPr>
-      <w:proofErr w:type="gramStart"/>
-      <w:r>
-        <w:rPr>
-          <w:rFonts w:ascii="Times New Roman" w:hAnsi="Times New Roman" w:cs="Times New Roman"/>
-          <w:sz w:val="28"/>
-          <w:lang w:val="en-US"/>
-        </w:rPr>
-        <w:t>while(</w:t>
-      </w:r>
-      <w:proofErr w:type="gramEnd"/>
-      <w:r>
-        <w:rPr>
-          <w:rFonts w:ascii="Times New Roman" w:hAnsi="Times New Roman" w:cs="Times New Roman"/>
-          <w:sz w:val="28"/>
-          <w:lang w:val="en-US"/>
-        </w:rPr>
-        <w:t>R2==1);</w:t>
-      </w:r>
-    </w:p>
-    <w:p>
-      <w:pPr>
-        <w:rPr>
-          <w:rFonts w:ascii="Times New Roman" w:hAnsi="Times New Roman" w:cs="Times New Roman"/>
-          <w:sz w:val="28"/>
-          <w:lang w:val="en-US"/>
-        </w:rPr>
-      </w:pPr>
-      <w:proofErr w:type="gramStart"/>
-      <w:r>
-        <w:rPr>
-          <w:rFonts w:ascii="Times New Roman" w:hAnsi="Times New Roman" w:cs="Times New Roman"/>
-          <w:sz w:val="28"/>
-          <w:lang w:val="en-US"/>
-        </w:rPr>
-        <w:t>display(</w:t>
-      </w:r>
-      <w:proofErr w:type="gramEnd"/>
-      <w:r>
-        <w:rPr>
-          <w:rFonts w:ascii="Times New Roman" w:hAnsi="Times New Roman" w:cs="Times New Roman"/>
-          <w:sz w:val="28"/>
-          <w:lang w:val="en-US"/>
-        </w:rPr>
-        <w:t>1,'5');</w:t>
-      </w:r>
-    </w:p>
-    <w:p>
-      <w:pPr>
-        <w:rPr>
-          <w:rFonts w:ascii="Times New Roman" w:hAnsi="Times New Roman" w:cs="Times New Roman"/>
-          <w:sz w:val="28"/>
-          <w:lang w:val="en-US"/>
-        </w:rPr>
-      </w:pPr>
-      <w:r>
-        <w:rPr>
-          <w:rFonts w:ascii="Times New Roman" w:hAnsi="Times New Roman" w:cs="Times New Roman"/>
-          <w:sz w:val="28"/>
-          <w:lang w:val="en-US"/>
-        </w:rPr>
-        <w:t>}</w:t>
-      </w:r>
-    </w:p>
-    <w:p>
-      <w:pPr>
-        <w:rPr>
-          <w:rFonts w:ascii="Times New Roman" w:hAnsi="Times New Roman" w:cs="Times New Roman"/>
-          <w:sz w:val="28"/>
-          <w:lang w:val="en-US"/>
-        </w:rPr>
-      </w:pPr>
-      <w:proofErr w:type="gramStart"/>
-      <w:r>
-        <w:rPr>
-          <w:rFonts w:ascii="Times New Roman" w:hAnsi="Times New Roman" w:cs="Times New Roman"/>
-          <w:sz w:val="28"/>
-          <w:lang w:val="en-US"/>
-        </w:rPr>
-        <w:t>if(</w:t>
-      </w:r>
-      <w:proofErr w:type="gramEnd"/>
-      <w:r>
-        <w:rPr>
-          <w:rFonts w:ascii="Times New Roman" w:hAnsi="Times New Roman" w:cs="Times New Roman"/>
-          <w:sz w:val="28"/>
-          <w:lang w:val="en-US"/>
-        </w:rPr>
-        <w:t>R3==1){</w:t>
-      </w:r>
-    </w:p>
-    <w:p>
-      <w:pPr>
-        <w:rPr>
-          <w:rFonts w:ascii="Times New Roman" w:hAnsi="Times New Roman" w:cs="Times New Roman"/>
-          <w:sz w:val="28"/>
-          <w:lang w:val="en-US"/>
-        </w:rPr>
-      </w:pPr>
-      <w:proofErr w:type="gramStart"/>
-      <w:r>
-        <w:rPr>
-          <w:rFonts w:ascii="Times New Roman" w:hAnsi="Times New Roman" w:cs="Times New Roman"/>
-          <w:sz w:val="28"/>
-          <w:lang w:val="en-US"/>
-        </w:rPr>
-        <w:t>while(</w:t>
-      </w:r>
-      <w:proofErr w:type="gramEnd"/>
-      <w:r>
-        <w:rPr>
-          <w:rFonts w:ascii="Times New Roman" w:hAnsi="Times New Roman" w:cs="Times New Roman"/>
-          <w:sz w:val="28"/>
-          <w:lang w:val="en-US"/>
-        </w:rPr>
-        <w:t>R3==1);</w:t>
-      </w:r>
-    </w:p>
-    <w:p>
-      <w:pPr>
-        <w:rPr>
-          <w:rFonts w:ascii="Times New Roman" w:hAnsi="Times New Roman" w:cs="Times New Roman"/>
-          <w:sz w:val="28"/>
-          <w:lang w:val="en-US"/>
-        </w:rPr>
-      </w:pPr>
-      <w:proofErr w:type="gramStart"/>
-      <w:r>
-        <w:rPr>
-          <w:rFonts w:ascii="Times New Roman" w:hAnsi="Times New Roman" w:cs="Times New Roman"/>
-          <w:sz w:val="28"/>
-          <w:lang w:val="en-US"/>
-        </w:rPr>
-        <w:t>display(</w:t>
-      </w:r>
-      <w:proofErr w:type="gramEnd"/>
-      <w:r>
-        <w:rPr>
-          <w:rFonts w:ascii="Times New Roman" w:hAnsi="Times New Roman" w:cs="Times New Roman"/>
-          <w:sz w:val="28"/>
-          <w:lang w:val="en-US"/>
-        </w:rPr>
-        <w:t>1,'8');</w:t>
-      </w:r>
-    </w:p>
-    <w:p>
-      <w:pPr>
-        <w:rPr>
-          <w:rFonts w:ascii="Times New Roman" w:hAnsi="Times New Roman" w:cs="Times New Roman"/>
-          <w:sz w:val="28"/>
-          <w:lang w:val="en-US"/>
-        </w:rPr>
-      </w:pPr>
-      <w:r>
-        <w:rPr>
-          <w:rFonts w:ascii="Times New Roman" w:hAnsi="Times New Roman" w:cs="Times New Roman"/>
-          <w:sz w:val="28"/>
-          <w:lang w:val="en-US"/>
-        </w:rPr>
-        <w:t>}</w:t>
-      </w:r>
-    </w:p>
-    <w:p>
-      <w:pPr>
-        <w:rPr>
-          <w:rFonts w:ascii="Times New Roman" w:hAnsi="Times New Roman" w:cs="Times New Roman"/>
-          <w:sz w:val="28"/>
-          <w:lang w:val="en-US"/>
-        </w:rPr>
-      </w:pPr>
-      <w:proofErr w:type="gramStart"/>
-      <w:r>
-        <w:rPr>
-          <w:rFonts w:ascii="Times New Roman" w:hAnsi="Times New Roman" w:cs="Times New Roman"/>
-          <w:sz w:val="28"/>
-          <w:lang w:val="en-US"/>
-        </w:rPr>
-        <w:t>if(</w:t>
-      </w:r>
-      <w:proofErr w:type="gramEnd"/>
-      <w:r>
-        <w:rPr>
-          <w:rFonts w:ascii="Times New Roman" w:hAnsi="Times New Roman" w:cs="Times New Roman"/>
-          <w:sz w:val="28"/>
-          <w:lang w:val="en-US"/>
-        </w:rPr>
-        <w:t>R4==1){</w:t>
-      </w:r>
-    </w:p>
-    <w:p>
-      <w:pPr>
-        <w:rPr>
-          <w:rFonts w:ascii="Times New Roman" w:hAnsi="Times New Roman" w:cs="Times New Roman"/>
-          <w:sz w:val="28"/>
-          <w:lang w:val="en-US"/>
-        </w:rPr>
-      </w:pPr>
-      <w:proofErr w:type="gramStart"/>
-      <w:r>
-        <w:rPr>
-          <w:rFonts w:ascii="Times New Roman" w:hAnsi="Times New Roman" w:cs="Times New Roman"/>
-          <w:sz w:val="28"/>
-          <w:lang w:val="en-US"/>
-        </w:rPr>
-        <w:t>while(</w:t>
-      </w:r>
-      <w:proofErr w:type="gramEnd"/>
-      <w:r>
-        <w:rPr>
-          <w:rFonts w:ascii="Times New Roman" w:hAnsi="Times New Roman" w:cs="Times New Roman"/>
-          <w:sz w:val="28"/>
-          <w:lang w:val="en-US"/>
-        </w:rPr>
-        <w:t>R4==1);</w:t>
-      </w:r>
-    </w:p>
-    <w:p>
-      <w:pPr>
-        <w:rPr>
-          <w:rFonts w:ascii="Times New Roman" w:hAnsi="Times New Roman" w:cs="Times New Roman"/>
-          <w:sz w:val="28"/>
-          <w:lang w:val="en-US"/>
-        </w:rPr>
-      </w:pPr>
-      <w:proofErr w:type="gramStart"/>
-      <w:r>
-        <w:rPr>
-          <w:rFonts w:ascii="Times New Roman" w:hAnsi="Times New Roman" w:cs="Times New Roman"/>
-          <w:sz w:val="28"/>
-          <w:lang w:val="en-US"/>
-        </w:rPr>
-        <w:t>display(</w:t>
-      </w:r>
-      <w:proofErr w:type="gramEnd"/>
-      <w:r>
-        <w:rPr>
-          <w:rFonts w:ascii="Times New Roman" w:hAnsi="Times New Roman" w:cs="Times New Roman"/>
-          <w:sz w:val="28"/>
-          <w:lang w:val="en-US"/>
-        </w:rPr>
-        <w:t>1,'0');</w:t>
-      </w:r>
-    </w:p>
-    <w:p>
-      <w:pPr>
-        <w:rPr>
-          <w:rFonts w:ascii="Times New Roman" w:hAnsi="Times New Roman" w:cs="Times New Roman"/>
-          <w:sz w:val="28"/>
-          <w:lang w:val="en-US"/>
-        </w:rPr>
-      </w:pPr>
-      <w:r>
-        <w:rPr>
-          <w:rFonts w:ascii="Times New Roman" w:hAnsi="Times New Roman" w:cs="Times New Roman"/>
-          <w:sz w:val="28"/>
-          <w:lang w:val="en-US"/>
-        </w:rPr>
-        <w:t>}</w:t>
-      </w:r>
-    </w:p>
-    <w:p>
-      <w:pPr>
-        <w:rPr>
-          <w:rFonts w:ascii="Times New Roman" w:hAnsi="Times New Roman" w:cs="Times New Roman"/>
-          <w:sz w:val="28"/>
-          <w:lang w:val="en-US"/>
-        </w:rPr>
-      </w:pPr>
-      <w:r>
-        <w:rPr>
-          <w:rFonts w:ascii="Times New Roman" w:hAnsi="Times New Roman" w:cs="Times New Roman"/>
-          <w:sz w:val="28"/>
-          <w:lang w:val="en-US"/>
-        </w:rPr>
-        <w:t>}</w:t>
-      </w:r>
-    </w:p>
-    <w:p>
-      <w:pPr>
-        <w:rPr>
-          <w:rFonts w:ascii="Times New Roman" w:hAnsi="Times New Roman" w:cs="Times New Roman"/>
-          <w:sz w:val="28"/>
-          <w:lang w:val="en-US"/>
-        </w:rPr>
-      </w:pPr>
-      <w:r>
-        <w:rPr>
-          <w:rFonts w:ascii="Times New Roman" w:hAnsi="Times New Roman" w:cs="Times New Roman"/>
-          <w:sz w:val="28"/>
-          <w:lang w:val="en-US"/>
-        </w:rPr>
-        <w:t>__</w:t>
-      </w:r>
-      <w:proofErr w:type="spellStart"/>
-      <w:r>
-        <w:rPr>
-          <w:rFonts w:ascii="Times New Roman" w:hAnsi="Times New Roman" w:cs="Times New Roman"/>
-          <w:sz w:val="28"/>
-          <w:lang w:val="en-US"/>
-        </w:rPr>
-        <w:t>delay_</w:t>
-      </w:r>
-      <w:proofErr w:type="gramStart"/>
-      <w:r>
-        <w:rPr>
-          <w:rFonts w:ascii="Times New Roman" w:hAnsi="Times New Roman" w:cs="Times New Roman"/>
-          <w:sz w:val="28"/>
-          <w:lang w:val="en-US"/>
-        </w:rPr>
-        <w:t>ms</w:t>
-      </w:r>
-      <w:proofErr w:type="spellEnd"/>
-      <w:r>
-        <w:rPr>
-          <w:rFonts w:ascii="Times New Roman" w:hAnsi="Times New Roman" w:cs="Times New Roman"/>
-          <w:sz w:val="28"/>
-          <w:lang w:val="en-US"/>
-        </w:rPr>
-        <w:t>(</w:t>
-      </w:r>
-      <w:proofErr w:type="gramEnd"/>
-      <w:r>
-        <w:rPr>
-          <w:rFonts w:ascii="Times New Roman" w:hAnsi="Times New Roman" w:cs="Times New Roman"/>
-          <w:sz w:val="28"/>
-          <w:lang w:val="en-US"/>
-        </w:rPr>
-        <w:t>50);</w:t>
-      </w:r>
-    </w:p>
-    <w:p>
-      <w:pPr>
-        <w:rPr>
-          <w:rFonts w:ascii="Times New Roman" w:hAnsi="Times New Roman" w:cs="Times New Roman"/>
-          <w:sz w:val="28"/>
-          <w:lang w:val="en-US"/>
-        </w:rPr>
-      </w:pPr>
-      <w:r>
-        <w:rPr>
-          <w:rFonts w:ascii="Times New Roman" w:hAnsi="Times New Roman" w:cs="Times New Roman"/>
-          <w:sz w:val="28"/>
-          <w:lang w:val="en-US"/>
-        </w:rPr>
-        <w:t>C1=0</w:t>
-      </w:r>
-      <w:proofErr w:type="gramStart"/>
-      <w:r>
-        <w:rPr>
-          <w:rFonts w:ascii="Times New Roman" w:hAnsi="Times New Roman" w:cs="Times New Roman"/>
-          <w:sz w:val="28"/>
-          <w:lang w:val="en-US"/>
-        </w:rPr>
-        <w:t>,C2</w:t>
-      </w:r>
-      <w:proofErr w:type="gramEnd"/>
-      <w:r>
-        <w:rPr>
-          <w:rFonts w:ascii="Times New Roman" w:hAnsi="Times New Roman" w:cs="Times New Roman"/>
-          <w:sz w:val="28"/>
-          <w:lang w:val="en-US"/>
-        </w:rPr>
-        <w:t>=0,C3=1;</w:t>
-      </w:r>
-    </w:p>
-    <w:p>
-      <w:pPr>
-        <w:rPr>
-          <w:rFonts w:ascii="Times New Roman" w:hAnsi="Times New Roman" w:cs="Times New Roman"/>
-          <w:sz w:val="28"/>
-          <w:lang w:val="en-US"/>
-        </w:rPr>
-      </w:pPr>
-      <w:proofErr w:type="gramStart"/>
-      <w:r>
-        <w:rPr>
-          <w:rFonts w:ascii="Times New Roman" w:hAnsi="Times New Roman" w:cs="Times New Roman"/>
-          <w:sz w:val="28"/>
-          <w:lang w:val="en-US"/>
-        </w:rPr>
-        <w:t>if(</w:t>
-      </w:r>
-      <w:proofErr w:type="gramEnd"/>
-      <w:r>
-        <w:rPr>
-          <w:rFonts w:ascii="Times New Roman" w:hAnsi="Times New Roman" w:cs="Times New Roman"/>
-          <w:sz w:val="28"/>
-          <w:lang w:val="en-US"/>
-        </w:rPr>
-        <w:t>C1==0&amp;&amp;C2==0&amp;&amp;C3==1)</w:t>
-      </w:r>
-    </w:p>
-    <w:p>
-      <w:pPr>
-        <w:rPr>
-          <w:rFonts w:ascii="Times New Roman" w:hAnsi="Times New Roman" w:cs="Times New Roman"/>
-          <w:sz w:val="28"/>
-          <w:lang w:val="en-US"/>
-        </w:rPr>
-      </w:pPr>
-      <w:r>
-        <w:rPr>
-          <w:rFonts w:ascii="Times New Roman" w:hAnsi="Times New Roman" w:cs="Times New Roman"/>
-          <w:sz w:val="28"/>
-          <w:lang w:val="en-US"/>
-        </w:rPr>
-        <w:t>{</w:t>
-      </w:r>
-    </w:p>
-    <w:p>
-      <w:pPr>
-        <w:rPr>
-          <w:rFonts w:ascii="Times New Roman" w:hAnsi="Times New Roman" w:cs="Times New Roman"/>
-          <w:sz w:val="28"/>
-          <w:lang w:val="en-US"/>
-        </w:rPr>
-      </w:pPr>
-      <w:proofErr w:type="gramStart"/>
-      <w:r>
-        <w:rPr>
-          <w:rFonts w:ascii="Times New Roman" w:hAnsi="Times New Roman" w:cs="Times New Roman"/>
-          <w:sz w:val="28"/>
-          <w:lang w:val="en-US"/>
-        </w:rPr>
-        <w:t>if(</w:t>
-      </w:r>
-      <w:proofErr w:type="gramEnd"/>
-      <w:r>
-        <w:rPr>
-          <w:rFonts w:ascii="Times New Roman" w:hAnsi="Times New Roman" w:cs="Times New Roman"/>
-          <w:sz w:val="28"/>
-          <w:lang w:val="en-US"/>
-        </w:rPr>
-        <w:t>R1==1)</w:t>
-      </w:r>
-    </w:p>
-    <w:p>
-      <w:pPr>
-        <w:rPr>
-          <w:rFonts w:ascii="Times New Roman" w:hAnsi="Times New Roman" w:cs="Times New Roman"/>
-          <w:sz w:val="28"/>
-          <w:lang w:val="en-US"/>
-        </w:rPr>
-      </w:pPr>
-      <w:r>
-        <w:rPr>
-          <w:rFonts w:ascii="Times New Roman" w:hAnsi="Times New Roman" w:cs="Times New Roman"/>
-          <w:sz w:val="28"/>
-          <w:lang w:val="en-US"/>
-        </w:rPr>
-        <w:t>{</w:t>
-      </w:r>
-      <w:proofErr w:type="gramStart"/>
-      <w:r>
-        <w:rPr>
-          <w:rFonts w:ascii="Times New Roman" w:hAnsi="Times New Roman" w:cs="Times New Roman"/>
-          <w:sz w:val="28"/>
-          <w:lang w:val="en-US"/>
-        </w:rPr>
-        <w:t>while(</w:t>
-      </w:r>
-      <w:proofErr w:type="gramEnd"/>
-      <w:r>
-        <w:rPr>
-          <w:rFonts w:ascii="Times New Roman" w:hAnsi="Times New Roman" w:cs="Times New Roman"/>
-          <w:sz w:val="28"/>
-          <w:lang w:val="en-US"/>
-        </w:rPr>
-        <w:t>R1==1);</w:t>
-      </w:r>
-    </w:p>
-    <w:p>
-      <w:pPr>
-        <w:rPr>
-          <w:rFonts w:ascii="Times New Roman" w:hAnsi="Times New Roman" w:cs="Times New Roman"/>
-          <w:sz w:val="28"/>
-          <w:lang w:val="en-US"/>
-        </w:rPr>
-      </w:pPr>
-      <w:proofErr w:type="gramStart"/>
-      <w:r>
-        <w:rPr>
-          <w:rFonts w:ascii="Times New Roman" w:hAnsi="Times New Roman" w:cs="Times New Roman"/>
-          <w:sz w:val="28"/>
-          <w:lang w:val="en-US"/>
-        </w:rPr>
-        <w:t>display(</w:t>
-      </w:r>
-      <w:proofErr w:type="gramEnd"/>
-      <w:r>
-        <w:rPr>
-          <w:rFonts w:ascii="Times New Roman" w:hAnsi="Times New Roman" w:cs="Times New Roman"/>
-          <w:sz w:val="28"/>
-          <w:lang w:val="en-US"/>
-        </w:rPr>
-        <w:t>1,'3');</w:t>
-      </w:r>
-    </w:p>
-    <w:p>
-      <w:pPr>
-        <w:rPr>
-          <w:rFonts w:ascii="Times New Roman" w:hAnsi="Times New Roman" w:cs="Times New Roman"/>
-          <w:sz w:val="28"/>
-          <w:lang w:val="en-US"/>
-        </w:rPr>
-      </w:pPr>
-      <w:r>
-        <w:rPr>
-          <w:rFonts w:ascii="Times New Roman" w:hAnsi="Times New Roman" w:cs="Times New Roman"/>
-          <w:sz w:val="28"/>
-          <w:lang w:val="en-US"/>
-        </w:rPr>
-        <w:t>}</w:t>
-      </w:r>
-    </w:p>
-    <w:p>
-      <w:pPr>
-        <w:rPr>
-          <w:rFonts w:ascii="Times New Roman" w:hAnsi="Times New Roman" w:cs="Times New Roman"/>
-          <w:sz w:val="28"/>
-          <w:lang w:val="en-US"/>
-        </w:rPr>
-      </w:pPr>
-      <w:proofErr w:type="gramStart"/>
-      <w:r>
-        <w:rPr>
-          <w:rFonts w:ascii="Times New Roman" w:hAnsi="Times New Roman" w:cs="Times New Roman"/>
-          <w:sz w:val="28"/>
-          <w:lang w:val="en-US"/>
-        </w:rPr>
-        <w:t>if(</w:t>
-      </w:r>
-      <w:proofErr w:type="gramEnd"/>
-      <w:r>
-        <w:rPr>
-          <w:rFonts w:ascii="Times New Roman" w:hAnsi="Times New Roman" w:cs="Times New Roman"/>
-          <w:sz w:val="28"/>
-          <w:lang w:val="en-US"/>
-        </w:rPr>
-        <w:t>R2==1){</w:t>
-      </w:r>
-    </w:p>
-    <w:p>
-      <w:pPr>
-        <w:rPr>
-          <w:rFonts w:ascii="Times New Roman" w:hAnsi="Times New Roman" w:cs="Times New Roman"/>
-          <w:sz w:val="28"/>
-          <w:lang w:val="en-US"/>
-        </w:rPr>
-      </w:pPr>
-      <w:proofErr w:type="gramStart"/>
-      <w:r>
-        <w:rPr>
-          <w:rFonts w:ascii="Times New Roman" w:hAnsi="Times New Roman" w:cs="Times New Roman"/>
-          <w:sz w:val="28"/>
-          <w:lang w:val="en-US"/>
-        </w:rPr>
-        <w:t>while(</w:t>
-      </w:r>
-      <w:proofErr w:type="gramEnd"/>
-      <w:r>
-        <w:rPr>
-          <w:rFonts w:ascii="Times New Roman" w:hAnsi="Times New Roman" w:cs="Times New Roman"/>
-          <w:sz w:val="28"/>
-          <w:lang w:val="en-US"/>
-        </w:rPr>
-        <w:t>R2==1);</w:t>
-      </w:r>
-    </w:p>
-    <w:p>
-      <w:pPr>
-        <w:rPr>
-          <w:rFonts w:ascii="Times New Roman" w:hAnsi="Times New Roman" w:cs="Times New Roman"/>
-          <w:sz w:val="28"/>
-          <w:lang w:val="en-US"/>
-        </w:rPr>
-      </w:pPr>
-      <w:proofErr w:type="gramStart"/>
-      <w:r>
-        <w:rPr>
-          <w:rFonts w:ascii="Times New Roman" w:hAnsi="Times New Roman" w:cs="Times New Roman"/>
-          <w:sz w:val="28"/>
-          <w:lang w:val="en-US"/>
-        </w:rPr>
-        <w:t>display(</w:t>
-      </w:r>
-      <w:proofErr w:type="gramEnd"/>
-      <w:r>
-        <w:rPr>
-          <w:rFonts w:ascii="Times New Roman" w:hAnsi="Times New Roman" w:cs="Times New Roman"/>
-          <w:sz w:val="28"/>
-          <w:lang w:val="en-US"/>
-        </w:rPr>
-        <w:t>1,'6');</w:t>
+      <w:r>
+        <w:rPr>
+          <w:rFonts w:ascii="Times New Roman" w:hAnsi="Times New Roman" w:cs="Times New Roman"/>
+          <w:sz w:val="28"/>
+          <w:lang w:val="en-US"/>
+        </w:rPr>
+        <w:t>if(R2==1){</w:t>
+      </w:r>
+    </w:p>
+    <w:p>
+      <w:pPr>
+        <w:rPr>
+          <w:rFonts w:ascii="Times New Roman" w:hAnsi="Times New Roman" w:cs="Times New Roman"/>
+          <w:sz w:val="28"/>
+          <w:lang w:val="en-US"/>
+        </w:rPr>
+      </w:pPr>
+      <w:r>
+        <w:rPr>
+          <w:rFonts w:ascii="Times New Roman" w:hAnsi="Times New Roman" w:cs="Times New Roman"/>
+          <w:sz w:val="28"/>
+          <w:lang w:val="en-US"/>
+        </w:rPr>
+        <w:t>while(R2==1);</w:t>
+      </w:r>
+    </w:p>
+    <w:p>
+      <w:pPr>
+        <w:rPr>
+          <w:rFonts w:ascii="Times New Roman" w:hAnsi="Times New Roman" w:cs="Times New Roman"/>
+          <w:sz w:val="28"/>
+          <w:lang w:val="en-US"/>
+        </w:rPr>
+      </w:pPr>
+      <w:r>
+        <w:rPr>
+          <w:rFonts w:ascii="Times New Roman" w:hAnsi="Times New Roman" w:cs="Times New Roman"/>
+          <w:sz w:val="28"/>
+          <w:lang w:val="en-US"/>
+        </w:rPr>
+        <w:t>display(1,'6');</w:t>
       </w:r>
     </w:p>
     <w:p>
@@ -14022,77 +9933,47 @@
           <w:lang w:val="en-US"/>
         </w:rPr>
       </w:pPr>
-      <w:proofErr w:type="gramStart"/>
-      <w:r>
-        <w:rPr>
-          <w:rFonts w:ascii="Times New Roman" w:hAnsi="Times New Roman" w:cs="Times New Roman"/>
-          <w:sz w:val="28"/>
-          <w:lang w:val="en-US"/>
-        </w:rPr>
-        <w:t>if(</w:t>
-      </w:r>
-      <w:proofErr w:type="gramEnd"/>
-      <w:r>
-        <w:rPr>
-          <w:rFonts w:ascii="Times New Roman" w:hAnsi="Times New Roman" w:cs="Times New Roman"/>
-          <w:sz w:val="28"/>
-          <w:lang w:val="en-US"/>
-        </w:rPr>
-        <w:t>R3==1){</w:t>
-      </w:r>
-    </w:p>
-    <w:p>
-      <w:pPr>
-        <w:rPr>
-          <w:rFonts w:ascii="Times New Roman" w:hAnsi="Times New Roman" w:cs="Times New Roman"/>
-          <w:sz w:val="28"/>
-          <w:lang w:val="en-US"/>
-        </w:rPr>
-      </w:pPr>
-      <w:proofErr w:type="gramStart"/>
-      <w:r>
-        <w:rPr>
-          <w:rFonts w:ascii="Times New Roman" w:hAnsi="Times New Roman" w:cs="Times New Roman"/>
-          <w:sz w:val="28"/>
-          <w:lang w:val="en-US"/>
-        </w:rPr>
-        <w:t>while(</w:t>
-      </w:r>
-      <w:proofErr w:type="gramEnd"/>
-      <w:r>
-        <w:rPr>
-          <w:rFonts w:ascii="Times New Roman" w:hAnsi="Times New Roman" w:cs="Times New Roman"/>
-          <w:sz w:val="28"/>
-          <w:lang w:val="en-US"/>
-        </w:rPr>
-        <w:t>R3==1);</w:t>
-      </w:r>
-    </w:p>
-    <w:p>
-      <w:pPr>
-        <w:rPr>
-          <w:rFonts w:ascii="Times New Roman" w:hAnsi="Times New Roman" w:cs="Times New Roman"/>
-          <w:sz w:val="28"/>
-          <w:lang w:val="en-US"/>
-        </w:rPr>
-      </w:pPr>
-      <w:proofErr w:type="gramStart"/>
-      <w:r>
-        <w:rPr>
-          <w:rFonts w:ascii="Times New Roman" w:hAnsi="Times New Roman" w:cs="Times New Roman"/>
-          <w:sz w:val="28"/>
-          <w:lang w:val="en-US"/>
-        </w:rPr>
-        <w:t>display(</w:t>
-      </w:r>
-      <w:proofErr w:type="gramEnd"/>
-      <w:r>
-        <w:rPr>
-          <w:rFonts w:ascii="Times New Roman" w:hAnsi="Times New Roman" w:cs="Times New Roman"/>
-          <w:sz w:val="28"/>
-          <w:lang w:val="en-US"/>
-        </w:rPr>
-        <w:t>1,'9');</w:t>
+      <w:r>
+        <w:rPr>
+          <w:rFonts w:ascii="Times New Roman" w:hAnsi="Times New Roman" w:cs="Times New Roman"/>
+          <w:sz w:val="28"/>
+          <w:lang w:val="en-US"/>
+        </w:rPr>
+        <w:t>if(R3==1){</w:t>
+      </w:r>
+    </w:p>
+    <w:p>
+      <w:pPr>
+        <w:rPr>
+          <w:rFonts w:ascii="Times New Roman" w:hAnsi="Times New Roman" w:cs="Times New Roman"/>
+          <w:sz w:val="28"/>
+          <w:lang w:val="en-US"/>
+        </w:rPr>
+      </w:pPr>
+      <w:r>
+        <w:rPr>
+          <w:rFonts w:ascii="Times New Roman" w:hAnsi="Times New Roman" w:cs="Times New Roman"/>
+          <w:sz w:val="28"/>
+          <w:lang w:val="en-US"/>
+        </w:rPr>
+        <w:t>while(R3==1);</w:t>
+      </w:r>
+    </w:p>
+    <w:p>
+      <w:pPr>
+        <w:rPr>
+          <w:rFonts w:ascii="Times New Roman" w:hAnsi="Times New Roman" w:cs="Times New Roman"/>
+          <w:sz w:val="28"/>
+          <w:lang w:val="en-US"/>
+        </w:rPr>
+      </w:pPr>
+      <w:r>
+        <w:rPr>
+          <w:rFonts w:ascii="Times New Roman" w:hAnsi="Times New Roman" w:cs="Times New Roman"/>
+          <w:sz w:val="28"/>
+          <w:lang w:val="en-US"/>
+        </w:rPr>
+        <w:t>display(1,'9');</w:t>
       </w:r>
     </w:p>
     <w:p>
@@ -14120,77 +10001,47 @@
           <w:lang w:val="en-US"/>
         </w:rPr>
       </w:pPr>
-      <w:proofErr w:type="gramStart"/>
-      <w:r>
-        <w:rPr>
-          <w:rFonts w:ascii="Times New Roman" w:hAnsi="Times New Roman" w:cs="Times New Roman"/>
-          <w:sz w:val="28"/>
-          <w:lang w:val="en-US"/>
-        </w:rPr>
-        <w:t>if(</w:t>
-      </w:r>
-      <w:proofErr w:type="gramEnd"/>
-      <w:r>
-        <w:rPr>
-          <w:rFonts w:ascii="Times New Roman" w:hAnsi="Times New Roman" w:cs="Times New Roman"/>
-          <w:sz w:val="28"/>
-          <w:lang w:val="en-US"/>
-        </w:rPr>
-        <w:t>R4==1){</w:t>
-      </w:r>
-    </w:p>
-    <w:p>
-      <w:pPr>
-        <w:rPr>
-          <w:rFonts w:ascii="Times New Roman" w:hAnsi="Times New Roman" w:cs="Times New Roman"/>
-          <w:sz w:val="28"/>
-          <w:lang w:val="en-US"/>
-        </w:rPr>
-      </w:pPr>
-      <w:proofErr w:type="gramStart"/>
-      <w:r>
-        <w:rPr>
-          <w:rFonts w:ascii="Times New Roman" w:hAnsi="Times New Roman" w:cs="Times New Roman"/>
-          <w:sz w:val="28"/>
-          <w:lang w:val="en-US"/>
-        </w:rPr>
-        <w:t>while(</w:t>
-      </w:r>
-      <w:proofErr w:type="gramEnd"/>
-      <w:r>
-        <w:rPr>
-          <w:rFonts w:ascii="Times New Roman" w:hAnsi="Times New Roman" w:cs="Times New Roman"/>
-          <w:sz w:val="28"/>
-          <w:lang w:val="en-US"/>
-        </w:rPr>
-        <w:t>R4==1);</w:t>
-      </w:r>
-    </w:p>
-    <w:p>
-      <w:pPr>
-        <w:rPr>
-          <w:rFonts w:ascii="Times New Roman" w:hAnsi="Times New Roman" w:cs="Times New Roman"/>
-          <w:sz w:val="28"/>
-          <w:lang w:val="en-US"/>
-        </w:rPr>
-      </w:pPr>
-      <w:proofErr w:type="gramStart"/>
-      <w:r>
-        <w:rPr>
-          <w:rFonts w:ascii="Times New Roman" w:hAnsi="Times New Roman" w:cs="Times New Roman"/>
-          <w:sz w:val="28"/>
-          <w:lang w:val="en-US"/>
-        </w:rPr>
-        <w:t>display(</w:t>
-      </w:r>
-      <w:proofErr w:type="gramEnd"/>
-      <w:r>
-        <w:rPr>
-          <w:rFonts w:ascii="Times New Roman" w:hAnsi="Times New Roman" w:cs="Times New Roman"/>
-          <w:sz w:val="28"/>
-          <w:lang w:val="en-US"/>
-        </w:rPr>
-        <w:t>1,'#');</w:t>
+      <w:r>
+        <w:rPr>
+          <w:rFonts w:ascii="Times New Roman" w:hAnsi="Times New Roman" w:cs="Times New Roman"/>
+          <w:sz w:val="28"/>
+          <w:lang w:val="en-US"/>
+        </w:rPr>
+        <w:t>if(R4==1){</w:t>
+      </w:r>
+    </w:p>
+    <w:p>
+      <w:pPr>
+        <w:rPr>
+          <w:rFonts w:ascii="Times New Roman" w:hAnsi="Times New Roman" w:cs="Times New Roman"/>
+          <w:sz w:val="28"/>
+          <w:lang w:val="en-US"/>
+        </w:rPr>
+      </w:pPr>
+      <w:r>
+        <w:rPr>
+          <w:rFonts w:ascii="Times New Roman" w:hAnsi="Times New Roman" w:cs="Times New Roman"/>
+          <w:sz w:val="28"/>
+          <w:lang w:val="en-US"/>
+        </w:rPr>
+        <w:t>while(R4==1);</w:t>
+      </w:r>
+    </w:p>
+    <w:p>
+      <w:pPr>
+        <w:rPr>
+          <w:rFonts w:ascii="Times New Roman" w:hAnsi="Times New Roman" w:cs="Times New Roman"/>
+          <w:sz w:val="28"/>
+          <w:lang w:val="en-US"/>
+        </w:rPr>
+      </w:pPr>
+      <w:r>
+        <w:rPr>
+          <w:rFonts w:ascii="Times New Roman" w:hAnsi="Times New Roman" w:cs="Times New Roman"/>
+          <w:sz w:val="28"/>
+          <w:lang w:val="en-US"/>
+        </w:rPr>
+        <w:t>display(1,'#');</w:t>
       </w:r>
     </w:p>
     <w:p>
@@ -14241,43 +10092,7 @@
           <w:sz w:val="28"/>
           <w:lang w:val="en-US"/>
         </w:rPr>
-        <w:t>__</w:t>
-      </w:r>
-      <w:proofErr w:type="spellStart"/>
-      <w:r>
-        <w:rPr>
-          <w:rFonts w:ascii="Times New Roman" w:hAnsi="Times New Roman" w:cs="Times New Roman"/>
-          <w:sz w:val="28"/>
-          <w:lang w:val="en-US"/>
-        </w:rPr>
-        <w:t>delay_</w:t>
-      </w:r>
-      <w:proofErr w:type="gramStart"/>
-      <w:r>
-        <w:rPr>
-          <w:rFonts w:ascii="Times New Roman" w:hAnsi="Times New Roman" w:cs="Times New Roman"/>
-          <w:sz w:val="28"/>
-          <w:lang w:val="en-US"/>
-        </w:rPr>
-        <w:t>ms</w:t>
-      </w:r>
-      <w:proofErr w:type="spellEnd"/>
-      <w:r>
-        <w:rPr>
-          <w:rFonts w:ascii="Times New Roman" w:hAnsi="Times New Roman" w:cs="Times New Roman"/>
-          <w:sz w:val="28"/>
-          <w:lang w:val="en-US"/>
-        </w:rPr>
-        <w:t>(</w:t>
-      </w:r>
-      <w:proofErr w:type="gramEnd"/>
-      <w:r>
-        <w:rPr>
-          <w:rFonts w:ascii="Times New Roman" w:hAnsi="Times New Roman" w:cs="Times New Roman"/>
-          <w:sz w:val="28"/>
-          <w:lang w:val="en-US"/>
-        </w:rPr>
-        <w:t>50);</w:t>
+        <w:t>__delay_ms(50);</w:t>
       </w:r>
     </w:p>
     <w:p>
@@ -14487,25 +10302,40 @@
           <w:sz w:val="24"/>
           <w:lang w:val="en-US"/>
         </w:rPr>
-        <w:t xml:space="preserve">I am writing to express my gratitude and provide feedback regarding the Embedded System course conducted by Mr. </w:t>
-      </w:r>
-      <w:proofErr w:type="spellStart"/>
-      <w:r>
+        <w:t>I am writing to express my gratitude and provide feedback regarding the Embedded System course conducted by Mr. Rajan at MSME. Over the past 10 days, we had the privilege of participating in an internship that was both enlightening and enriching.</w:t>
+      </w:r>
+    </w:p>
+    <w:p>
+      <w:pPr>
+        <w:spacing w:line="360" w:lineRule="auto"/>
         <w:rPr>
           <w:rFonts w:ascii="Times New Roman" w:hAnsi="Times New Roman" w:cs="Times New Roman"/>
           <w:sz w:val="24"/>
           <w:lang w:val="en-US"/>
         </w:rPr>
-        <w:t>Rajan</w:t>
-      </w:r>
-      <w:proofErr w:type="spellEnd"/>
+      </w:pPr>
       <w:r>
         <w:rPr>
           <w:rFonts w:ascii="Times New Roman" w:hAnsi="Times New Roman" w:cs="Times New Roman"/>
           <w:sz w:val="24"/>
           <w:lang w:val="en-US"/>
         </w:rPr>
-        <w:t xml:space="preserve"> at MSME. Over the past 10 days, we had the privilege of participating in an internship that was both enlightening and enriching.</w:t>
+        <w:t xml:space="preserve">Mr. Rajan's expertise in the field of embedded systems is truly </w:t>
+      </w:r>
+      <w:r>
+        <w:rPr>
+          <w:rFonts w:ascii="Times New Roman" w:hAnsi="Times New Roman" w:cs="Times New Roman"/>
+          <w:lang w:val="en-US"/>
+        </w:rPr>
+        <w:t>commendable</w:t>
+      </w:r>
+      <w:r>
+        <w:rPr>
+          <w:rFonts w:ascii="Times New Roman" w:hAnsi="Times New Roman" w:cs="Times New Roman"/>
+          <w:sz w:val="24"/>
+          <w:lang w:val="en-US"/>
+        </w:rPr>
+        <w:t>. His ability to break down complex concepts into understandable modules made the learning process smooth and engaging. His hands-on approach, combined with real-world examples, greatly enhanced our understanding and practical skills.</w:t>
       </w:r>
     </w:p>
     <w:p>
@@ -14517,46 +10347,41 @@
           <w:lang w:val="en-US"/>
         </w:rPr>
       </w:pPr>
-      <w:r>
+    </w:p>
+    <w:p>
+      <w:pPr>
+        <w:spacing w:line="360" w:lineRule="auto"/>
         <w:rPr>
           <w:rFonts w:ascii="Times New Roman" w:hAnsi="Times New Roman" w:cs="Times New Roman"/>
           <w:sz w:val="24"/>
           <w:lang w:val="en-US"/>
         </w:rPr>
-        <w:t xml:space="preserve">Mr. </w:t>
-      </w:r>
-      <w:proofErr w:type="spellStart"/>
+      </w:pPr>
       <w:r>
         <w:rPr>
           <w:rFonts w:ascii="Times New Roman" w:hAnsi="Times New Roman" w:cs="Times New Roman"/>
           <w:sz w:val="24"/>
           <w:lang w:val="en-US"/>
         </w:rPr>
-        <w:t>Rajan's</w:t>
-      </w:r>
-      <w:proofErr w:type="spellEnd"/>
-      <w:r>
+        <w:t>The course structure was well-organized, covering all essential aspects of embedded systems comprehensively. The practical sessions were particularly valuable, allowing us to apply theoretical knowledge and gain hands-on experience with various tools and technologies.</w:t>
+      </w:r>
+    </w:p>
+    <w:p>
+      <w:pPr>
+        <w:spacing w:line="360" w:lineRule="auto"/>
         <w:rPr>
           <w:rFonts w:ascii="Times New Roman" w:hAnsi="Times New Roman" w:cs="Times New Roman"/>
           <w:sz w:val="24"/>
           <w:lang w:val="en-US"/>
         </w:rPr>
-        <w:t xml:space="preserve"> expertise in the field of embedded systems is truly </w:t>
-      </w:r>
-      <w:r>
-        <w:rPr>
-          <w:rFonts w:ascii="Times New Roman" w:hAnsi="Times New Roman" w:cs="Times New Roman"/>
-          <w:lang w:val="en-US"/>
-        </w:rPr>
-        <w:t>commendable</w:t>
-      </w:r>
+      </w:pPr>
       <w:r>
         <w:rPr>
           <w:rFonts w:ascii="Times New Roman" w:hAnsi="Times New Roman" w:cs="Times New Roman"/>
           <w:sz w:val="24"/>
           <w:lang w:val="en-US"/>
         </w:rPr>
-        <w:t>. His ability to break down complex concepts into understandable modules made the learning process smooth and engaging. His hands-on approach, combined with real-world examples, greatly enhanced our understanding and practical skills.</w:t>
+        <w:t>We also appreciate the excellent facilities and resources provided by MSME. The supportive environment and access to up-to-date equipment significantly contributed to our learning experience.</w:t>
       </w:r>
     </w:p>
     <w:p>
@@ -14584,7 +10409,7 @@
           <w:sz w:val="24"/>
           <w:lang w:val="en-US"/>
         </w:rPr>
-        <w:t>The course structure was well-organized, covering all essential aspects of embedded systems comprehensively. The practical sessions were particularly valuable, allowing us to apply theoretical knowledge and gain hands-on experience with various tools and technologies.</w:t>
+        <w:t>In summary, the Embedded System course exceeded our expectations. Mr. Rajan's exceptional teaching and the conducive learning environment at MSME have equipped us with valuable knowledge and skills that will undoubtedly benefit our future careers.</w:t>
       </w:r>
     </w:p>
     <w:p>
@@ -14596,13 +10421,23 @@
           <w:lang w:val="en-US"/>
         </w:rPr>
       </w:pPr>
-      <w:r>
+    </w:p>
+    <w:p>
+      <w:pPr>
+        <w:spacing w:line="360" w:lineRule="auto"/>
         <w:rPr>
           <w:rFonts w:ascii="Times New Roman" w:hAnsi="Times New Roman" w:cs="Times New Roman"/>
           <w:sz w:val="24"/>
           <w:lang w:val="en-US"/>
         </w:rPr>
-        <w:t>We also appreciate the excellent facilities and resources provided by MSME. The supportive environment and access to up-to-date equipment significantly contributed to our learning experience.</w:t>
+      </w:pPr>
+      <w:r>
+        <w:rPr>
+          <w:rFonts w:ascii="Times New Roman" w:hAnsi="Times New Roman" w:cs="Times New Roman"/>
+          <w:sz w:val="24"/>
+          <w:lang w:val="en-US"/>
+        </w:rPr>
+        <w:t>Thank you once again for this fantastic opportunity.</w:t>
       </w:r>
     </w:p>
     <w:p>
@@ -14614,82 +10449,6 @@
           <w:lang w:val="en-US"/>
         </w:rPr>
       </w:pPr>
-    </w:p>
-    <w:p>
-      <w:pPr>
-        <w:spacing w:line="360" w:lineRule="auto"/>
-        <w:rPr>
-          <w:rFonts w:ascii="Times New Roman" w:hAnsi="Times New Roman" w:cs="Times New Roman"/>
-          <w:sz w:val="24"/>
-          <w:lang w:val="en-US"/>
-        </w:rPr>
-      </w:pPr>
-      <w:r>
-        <w:rPr>
-          <w:rFonts w:ascii="Times New Roman" w:hAnsi="Times New Roman" w:cs="Times New Roman"/>
-          <w:sz w:val="24"/>
-          <w:lang w:val="en-US"/>
-        </w:rPr>
-        <w:t xml:space="preserve">In summary, the Embedded System course exceeded our expectations. Mr. </w:t>
-      </w:r>
-      <w:proofErr w:type="spellStart"/>
-      <w:r>
-        <w:rPr>
-          <w:rFonts w:ascii="Times New Roman" w:hAnsi="Times New Roman" w:cs="Times New Roman"/>
-          <w:sz w:val="24"/>
-          <w:lang w:val="en-US"/>
-        </w:rPr>
-        <w:t>Rajan's</w:t>
-      </w:r>
-      <w:proofErr w:type="spellEnd"/>
-      <w:r>
-        <w:rPr>
-          <w:rFonts w:ascii="Times New Roman" w:hAnsi="Times New Roman" w:cs="Times New Roman"/>
-          <w:sz w:val="24"/>
-          <w:lang w:val="en-US"/>
-        </w:rPr>
-        <w:t xml:space="preserve"> exceptional teaching and the conducive learning environment at MSME have equipped us with valuable knowledge and skills that will undoubtedly benefit our future careers.</w:t>
-      </w:r>
-    </w:p>
-    <w:p>
-      <w:pPr>
-        <w:spacing w:line="360" w:lineRule="auto"/>
-        <w:rPr>
-          <w:rFonts w:ascii="Times New Roman" w:hAnsi="Times New Roman" w:cs="Times New Roman"/>
-          <w:sz w:val="24"/>
-          <w:lang w:val="en-US"/>
-        </w:rPr>
-      </w:pPr>
-    </w:p>
-    <w:p>
-      <w:pPr>
-        <w:spacing w:line="360" w:lineRule="auto"/>
-        <w:rPr>
-          <w:rFonts w:ascii="Times New Roman" w:hAnsi="Times New Roman" w:cs="Times New Roman"/>
-          <w:sz w:val="24"/>
-          <w:lang w:val="en-US"/>
-        </w:rPr>
-      </w:pPr>
-      <w:r>
-        <w:rPr>
-          <w:rFonts w:ascii="Times New Roman" w:hAnsi="Times New Roman" w:cs="Times New Roman"/>
-          <w:sz w:val="24"/>
-          <w:lang w:val="en-US"/>
-        </w:rPr>
-        <w:t>Thank you once again for this fantastic opportunity.</w:t>
-      </w:r>
-    </w:p>
-    <w:p>
-      <w:pPr>
-        <w:spacing w:line="360" w:lineRule="auto"/>
-        <w:rPr>
-          <w:rFonts w:ascii="Times New Roman" w:hAnsi="Times New Roman" w:cs="Times New Roman"/>
-          <w:sz w:val="24"/>
-          <w:lang w:val="en-US"/>
-        </w:rPr>
-      </w:pPr>
-      <w:bookmarkStart w:id="0" w:name="_GoBack"/>
-      <w:bookmarkEnd w:id="0"/>
     </w:p>
     <w:p>
       <w:pPr>
